--- a/Server Side/xx.docx
+++ b/Server Side/xx.docx
@@ -3346,13 +3346,7 @@
         </w:tc>
       </w:tr>
     </w:tbl>
-    <w:p>
-      <w:pPr>
-        <w:rPr>
-          <w:rFonts w:hint="eastAsia"/>
-        </w:rPr>
-      </w:pPr>
-    </w:p>
+    <w:p/>
     <w:p>
       <w:pPr>
         <w:pStyle w:val="Heading1"/>
@@ -3988,8 +3982,8 @@
     <w:p>
       <w:pPr>
         <w:ind w:firstLine="420"/>
-        <w:rPr>
-          <w:rFonts w:hint="eastAsia"/>
+        <w:jc w:val="left"/>
+        <w:rPr>
           <w:color w:val="000000" w:themeColor="text1"/>
         </w:rPr>
       </w:pPr>
@@ -4103,14 +4097,41 @@
           <w:rFonts w:hint="eastAsia"/>
           <w:color w:val="000000" w:themeColor="text1"/>
         </w:rPr>
-        <w:t>来接收客户端信息、调用数据库、与数据库交互、返回用户信息。</w:t>
-      </w:r>
-      <w:r>
-        <w:rPr>
-          <w:rFonts w:hint="eastAsia"/>
-          <w:color w:val="000000" w:themeColor="text1"/>
-        </w:rPr>
-        <w:t>为了免去用户反复输入账号、密码的麻烦，用户每次登</w:t>
+        <w:t>来接收客户端信息、调用</w:t>
+      </w:r>
+      <w:r>
+        <w:rPr>
+          <w:rFonts w:hint="eastAsia"/>
+          <w:color w:val="000000" w:themeColor="text1"/>
+        </w:rPr>
+        <w:t>SQL</w:t>
+      </w:r>
+      <w:r>
+        <w:rPr>
+          <w:color w:val="000000" w:themeColor="text1"/>
+        </w:rPr>
+        <w:t xml:space="preserve"> </w:t>
+      </w:r>
+      <w:r>
+        <w:rPr>
+          <w:rFonts w:hint="eastAsia"/>
+          <w:color w:val="000000" w:themeColor="text1"/>
+        </w:rPr>
+        <w:t>Server</w:t>
+      </w:r>
+      <w:r>
+        <w:rPr>
+          <w:rFonts w:hint="eastAsia"/>
+          <w:color w:val="000000" w:themeColor="text1"/>
+        </w:rPr>
+        <w:t>数据库、与数据库交互、返回用户信息。</w:t>
+      </w:r>
+      <w:r>
+        <w:rPr>
+          <w:rFonts w:hint="eastAsia"/>
+          <w:color w:val="000000" w:themeColor="text1"/>
+        </w:rPr>
+        <w:t>为了免去用户反复输入账号、密码的</w:t>
       </w:r>
       <w:r>
         <w:rPr>
@@ -4118,7 +4139,7 @@
           <w:color w:val="000000" w:themeColor="text1"/>
         </w:rPr>
         <w:lastRenderedPageBreak/>
-        <w:t>录成功时，我们将为用户生成一个唯一的</w:t>
+        <w:t>麻烦，用户每次登录成功时，我们将为用户生成一个唯一的</w:t>
       </w:r>
       <w:r>
         <w:rPr>
@@ -4145,7 +4166,14 @@
           <w:rFonts w:hint="eastAsia"/>
           <w:color w:val="000000" w:themeColor="text1"/>
         </w:rPr>
-        <w:t>，今后客户端向服务器传送该</w:t>
+        <w:t>，今后客户端向服务器传</w:t>
+      </w:r>
+      <w:r>
+        <w:rPr>
+          <w:rFonts w:hint="eastAsia"/>
+          <w:color w:val="000000" w:themeColor="text1"/>
+        </w:rPr>
+        <w:t>送该</w:t>
       </w:r>
       <w:r>
         <w:rPr>
@@ -4159,25 +4187,112 @@
           <w:rFonts w:hint="eastAsia"/>
           <w:color w:val="000000" w:themeColor="text1"/>
         </w:rPr>
-        <w:t>便可向服务器</w:t>
-      </w:r>
-      <w:r>
-        <w:rPr>
-          <w:rFonts w:hint="eastAsia"/>
-          <w:color w:val="000000" w:themeColor="text1"/>
-        </w:rPr>
-        <w:t>证明自己的身份。</w:t>
+        <w:t>便可向服务器证明自己的身份。</w:t>
       </w:r>
     </w:p>
     <w:p>
       <w:pPr>
-        <w:rPr>
+        <w:ind w:firstLine="420"/>
+        <w:jc w:val="left"/>
+        <w:rPr>
+          <w:rFonts w:hint="eastAsia"/>
+          <w:color w:val="000000" w:themeColor="text1"/>
+        </w:rPr>
+      </w:pPr>
+      <w:r>
+        <w:rPr>
+          <w:color w:val="000000" w:themeColor="text1"/>
+        </w:rPr>
+        <w:drawing>
+          <wp:inline distT="0" distB="0" distL="0" distR="0" wp14:anchorId="084EBA91" wp14:editId="103F92F6">
+            <wp:extent cx="4476750" cy="3129915"/>
+            <wp:effectExtent l="0" t="0" r="6350" b="0"/>
+            <wp:docPr id="2" name="Picture 2"/>
+            <wp:cNvGraphicFramePr>
+              <a:graphicFrameLocks xmlns:a="http://schemas.openxmlformats.org/drawingml/2006/main" noChangeAspect="1"/>
+            </wp:cNvGraphicFramePr>
+            <a:graphic xmlns:a="http://schemas.openxmlformats.org/drawingml/2006/main">
+              <a:graphicData uri="http://schemas.openxmlformats.org/drawingml/2006/picture">
+                <pic:pic xmlns:pic="http://schemas.openxmlformats.org/drawingml/2006/picture">
+                  <pic:nvPicPr>
+                    <pic:cNvPr id="1" name=""/>
+                    <pic:cNvPicPr/>
+                  </pic:nvPicPr>
+                  <pic:blipFill>
+                    <a:blip r:embed="rId10" cstate="print">
+                      <a:extLst>
+                        <a:ext uri="{28A0092B-C50C-407E-A947-70E740481C1C}">
+                          <a14:useLocalDpi xmlns:a14="http://schemas.microsoft.com/office/drawing/2010/main" val="0"/>
+                        </a:ext>
+                      </a:extLst>
+                    </a:blip>
+                    <a:stretch>
+                      <a:fillRect/>
+                    </a:stretch>
+                  </pic:blipFill>
+                  <pic:spPr>
+                    <a:xfrm>
+                      <a:off x="0" y="0"/>
+                      <a:ext cx="4476750" cy="3129915"/>
+                    </a:xfrm>
+                    <a:prstGeom prst="rect">
+                      <a:avLst/>
+                    </a:prstGeom>
+                  </pic:spPr>
+                </pic:pic>
+              </a:graphicData>
+            </a:graphic>
+          </wp:inline>
+        </w:drawing>
+      </w:r>
+    </w:p>
+    <w:p>
+      <w:pPr>
+        <w:rPr>
+          <w:rFonts w:hint="eastAsia"/>
           <w:color w:val="000000" w:themeColor="text1"/>
         </w:rPr>
       </w:pPr>
     </w:p>
     <w:p>
       <w:pPr>
+        <w:jc w:val="center"/>
+        <w:rPr>
+          <w:color w:val="000000" w:themeColor="text1"/>
+        </w:rPr>
+      </w:pPr>
+      <w:r>
+        <w:rPr>
+          <w:rFonts w:hint="eastAsia"/>
+          <w:color w:val="000000" w:themeColor="text1"/>
+        </w:rPr>
+        <w:t>(</w:t>
+      </w:r>
+      <w:r>
+        <w:rPr>
+          <w:rFonts w:hint="eastAsia"/>
+          <w:color w:val="000000" w:themeColor="text1"/>
+        </w:rPr>
+        <w:t>服务器端截图</w:t>
+      </w:r>
+      <w:r>
+        <w:rPr>
+          <w:rFonts w:hint="eastAsia"/>
+          <w:color w:val="000000" w:themeColor="text1"/>
+        </w:rPr>
+        <w:t>)</w:t>
+      </w:r>
+    </w:p>
+    <w:p>
+      <w:pPr>
+        <w:rPr>
+          <w:rFonts w:hint="eastAsia"/>
+          <w:color w:val="000000" w:themeColor="text1"/>
+        </w:rPr>
+      </w:pPr>
+    </w:p>
+    <w:p>
+      <w:pPr>
         <w:rPr>
           <w:b/>
           <w:color w:val="000000" w:themeColor="text1"/>
@@ -4348,10 +4463,25 @@
         </w:rPr>
         <w:t>调用服务器，存储、更新和查找应用相关的数据。</w:t>
       </w:r>
+      <w:r>
+        <w:rPr>
+          <w:rFonts w:hint="eastAsia"/>
+          <w:color w:val="000000" w:themeColor="text1"/>
+        </w:rPr>
+        <w:t>SQL</w:t>
+      </w:r>
+      <w:r>
+        <w:rPr>
+          <w:rFonts w:hint="eastAsia"/>
+          <w:color w:val="000000" w:themeColor="text1"/>
+        </w:rPr>
+        <w:t>代码有一千五百余行。</w:t>
+      </w:r>
     </w:p>
     <w:p>
       <w:pPr>
         <w:ind w:firstLine="420"/>
+        <w:jc w:val="center"/>
         <w:rPr>
           <w:rFonts w:hint="eastAsia"/>
           <w:color w:val="000000" w:themeColor="text1"/>
@@ -4359,10 +4489,1311 @@
       </w:pPr>
       <w:r>
         <w:rPr>
-          <w:rFonts w:hint="eastAsia"/>
-          <w:color w:val="000000" w:themeColor="text1"/>
-        </w:rPr>
-        <w:t>服务器端存储有账号信息、课程信息、问题信息、回答信息、收藏信息等等。</w:t>
+          <w:color w:val="000000" w:themeColor="text1"/>
+        </w:rPr>
+        <w:drawing>
+          <wp:inline distT="0" distB="0" distL="0" distR="0" wp14:anchorId="4B3863EE" wp14:editId="4D5E7322">
+            <wp:extent cx="4462780" cy="3189605"/>
+            <wp:effectExtent l="0" t="0" r="0" b="0"/>
+            <wp:docPr id="3" name="Picture 3"/>
+            <wp:cNvGraphicFramePr>
+              <a:graphicFrameLocks xmlns:a="http://schemas.openxmlformats.org/drawingml/2006/main" noChangeAspect="1"/>
+            </wp:cNvGraphicFramePr>
+            <a:graphic xmlns:a="http://schemas.openxmlformats.org/drawingml/2006/main">
+              <a:graphicData uri="http://schemas.openxmlformats.org/drawingml/2006/picture">
+                <pic:pic xmlns:pic="http://schemas.openxmlformats.org/drawingml/2006/picture">
+                  <pic:nvPicPr>
+                    <pic:cNvPr id="1" name=""/>
+                    <pic:cNvPicPr/>
+                  </pic:nvPicPr>
+                  <pic:blipFill>
+                    <a:blip r:embed="rId11" cstate="print">
+                      <a:extLst>
+                        <a:ext uri="{28A0092B-C50C-407E-A947-70E740481C1C}">
+                          <a14:useLocalDpi xmlns:a14="http://schemas.microsoft.com/office/drawing/2010/main" val="0"/>
+                        </a:ext>
+                      </a:extLst>
+                    </a:blip>
+                    <a:stretch>
+                      <a:fillRect/>
+                    </a:stretch>
+                  </pic:blipFill>
+                  <pic:spPr>
+                    <a:xfrm>
+                      <a:off x="0" y="0"/>
+                      <a:ext cx="4462780" cy="3189605"/>
+                    </a:xfrm>
+                    <a:prstGeom prst="rect">
+                      <a:avLst/>
+                    </a:prstGeom>
+                  </pic:spPr>
+                </pic:pic>
+              </a:graphicData>
+            </a:graphic>
+          </wp:inline>
+        </w:drawing>
+      </w:r>
+    </w:p>
+    <w:p>
+      <w:pPr>
+        <w:ind w:firstLine="420"/>
+        <w:jc w:val="center"/>
+        <w:rPr>
+          <w:rFonts w:hint="eastAsia"/>
+          <w:color w:val="000000" w:themeColor="text1"/>
+        </w:rPr>
+      </w:pPr>
+      <w:r>
+        <w:rPr>
+          <w:rFonts w:hint="eastAsia"/>
+          <w:color w:val="000000" w:themeColor="text1"/>
+        </w:rPr>
+        <w:t>（数据库</w:t>
+      </w:r>
+      <w:r>
+        <w:rPr>
+          <w:rFonts w:hint="eastAsia"/>
+          <w:color w:val="000000" w:themeColor="text1"/>
+        </w:rPr>
+        <w:t>SQL</w:t>
+      </w:r>
+      <w:r>
+        <w:rPr>
+          <w:rFonts w:hint="eastAsia"/>
+          <w:color w:val="000000" w:themeColor="text1"/>
+        </w:rPr>
+        <w:t>代码截图）</w:t>
+      </w:r>
+    </w:p>
+    <w:p>
+      <w:pPr>
+        <w:ind w:firstLine="420"/>
+        <w:rPr>
+          <w:color w:val="000000" w:themeColor="text1"/>
+        </w:rPr>
+      </w:pPr>
+    </w:p>
+    <w:p>
+      <w:pPr>
+        <w:ind w:firstLine="420"/>
+        <w:rPr>
+          <w:color w:val="000000" w:themeColor="text1"/>
+        </w:rPr>
+      </w:pPr>
+      <w:r>
+        <w:rPr>
+          <w:rFonts w:hint="eastAsia"/>
+          <w:color w:val="000000" w:themeColor="text1"/>
+        </w:rPr>
+        <w:lastRenderedPageBreak/>
+        <w:t>项目设计数据库表格时，</w:t>
+      </w:r>
+      <w:r>
+        <w:rPr>
+          <w:rFonts w:hint="eastAsia"/>
+          <w:color w:val="000000" w:themeColor="text1"/>
+        </w:rPr>
+        <w:t>我们</w:t>
+      </w:r>
+      <w:r>
+        <w:rPr>
+          <w:rFonts w:hint="eastAsia"/>
+          <w:color w:val="000000" w:themeColor="text1"/>
+        </w:rPr>
+        <w:t>设计了</w:t>
+      </w:r>
+      <w:r>
+        <w:rPr>
+          <w:rFonts w:hint="eastAsia"/>
+          <w:color w:val="000000" w:themeColor="text1"/>
+        </w:rPr>
+        <w:t>一整套</w:t>
+      </w:r>
+      <w:r>
+        <w:rPr>
+          <w:rFonts w:hint="eastAsia"/>
+          <w:color w:val="000000" w:themeColor="text1"/>
+        </w:rPr>
+        <w:t>较为完善的问答</w:t>
+      </w:r>
+      <w:r>
+        <w:rPr>
+          <w:rFonts w:hint="eastAsia"/>
+          <w:color w:val="000000" w:themeColor="text1"/>
+        </w:rPr>
+        <w:t>APP</w:t>
+      </w:r>
+      <w:r>
+        <w:rPr>
+          <w:rFonts w:hint="eastAsia"/>
+          <w:color w:val="000000" w:themeColor="text1"/>
+        </w:rPr>
+        <w:t>系统。</w:t>
+      </w:r>
+    </w:p>
+    <w:p>
+      <w:pPr>
+        <w:ind w:firstLine="420"/>
+        <w:jc w:val="center"/>
+        <w:rPr>
+          <w:color w:val="000000" w:themeColor="text1"/>
+        </w:rPr>
+      </w:pPr>
+      <w:r>
+        <w:rPr>
+          <w:rFonts w:hint="eastAsia"/>
+          <w:noProof/>
+          <w:color w:val="000000" w:themeColor="text1"/>
+        </w:rPr>
+        <w:drawing>
+          <wp:inline distT="0" distB="0" distL="0" distR="0" wp14:anchorId="431FA2FB" wp14:editId="54090E35">
+            <wp:extent cx="4686300" cy="1676400"/>
+            <wp:effectExtent l="0" t="0" r="0" b="0"/>
+            <wp:docPr id="29" name="Picture 29"/>
+            <wp:cNvGraphicFramePr>
+              <a:graphicFrameLocks xmlns:a="http://schemas.openxmlformats.org/drawingml/2006/main" noChangeAspect="1"/>
+            </wp:cNvGraphicFramePr>
+            <a:graphic xmlns:a="http://schemas.openxmlformats.org/drawingml/2006/main">
+              <a:graphicData uri="http://schemas.openxmlformats.org/drawingml/2006/picture">
+                <pic:pic xmlns:pic="http://schemas.openxmlformats.org/drawingml/2006/picture">
+                  <pic:nvPicPr>
+                    <pic:cNvPr id="29" name="Topic System.png"/>
+                    <pic:cNvPicPr/>
+                  </pic:nvPicPr>
+                  <pic:blipFill>
+                    <a:blip r:embed="rId12">
+                      <a:extLst>
+                        <a:ext uri="{28A0092B-C50C-407E-A947-70E740481C1C}">
+                          <a14:useLocalDpi xmlns:a14="http://schemas.microsoft.com/office/drawing/2010/main" val="0"/>
+                        </a:ext>
+                      </a:extLst>
+                    </a:blip>
+                    <a:stretch>
+                      <a:fillRect/>
+                    </a:stretch>
+                  </pic:blipFill>
+                  <pic:spPr>
+                    <a:xfrm>
+                      <a:off x="0" y="0"/>
+                      <a:ext cx="4686300" cy="1676400"/>
+                    </a:xfrm>
+                    <a:prstGeom prst="rect">
+                      <a:avLst/>
+                    </a:prstGeom>
+                  </pic:spPr>
+                </pic:pic>
+              </a:graphicData>
+            </a:graphic>
+          </wp:inline>
+        </w:drawing>
+      </w:r>
+    </w:p>
+    <w:p>
+      <w:pPr>
+        <w:ind w:firstLine="420"/>
+        <w:jc w:val="center"/>
+        <w:rPr>
+          <w:color w:val="000000" w:themeColor="text1"/>
+        </w:rPr>
+      </w:pPr>
+      <w:r>
+        <w:rPr>
+          <w:rFonts w:hint="eastAsia"/>
+          <w:color w:val="000000" w:themeColor="text1"/>
+        </w:rPr>
+        <w:t>（设计</w:t>
+      </w:r>
+      <w:r>
+        <w:rPr>
+          <w:rFonts w:hint="eastAsia"/>
+          <w:color w:val="000000" w:themeColor="text1"/>
+        </w:rPr>
+        <w:t>的话题</w:t>
+      </w:r>
+      <w:r>
+        <w:rPr>
+          <w:rFonts w:hint="eastAsia"/>
+          <w:color w:val="000000" w:themeColor="text1"/>
+        </w:rPr>
+        <w:t>/</w:t>
+      </w:r>
+      <w:r>
+        <w:rPr>
+          <w:rFonts w:hint="eastAsia"/>
+          <w:color w:val="000000" w:themeColor="text1"/>
+        </w:rPr>
+        <w:t>课程</w:t>
+      </w:r>
+      <w:r>
+        <w:rPr>
+          <w:rFonts w:hint="eastAsia"/>
+          <w:color w:val="000000" w:themeColor="text1"/>
+        </w:rPr>
+        <w:t>系统）</w:t>
+      </w:r>
+    </w:p>
+    <w:p>
+      <w:pPr>
+        <w:ind w:firstLine="420"/>
+        <w:jc w:val="center"/>
+        <w:rPr>
+          <w:color w:val="000000" w:themeColor="text1"/>
+        </w:rPr>
+      </w:pPr>
+      <w:r>
+        <w:rPr>
+          <w:rFonts w:hint="eastAsia"/>
+          <w:noProof/>
+          <w:color w:val="000000" w:themeColor="text1"/>
+        </w:rPr>
+        <w:drawing>
+          <wp:inline distT="0" distB="0" distL="0" distR="0" wp14:anchorId="7E6AEB02" wp14:editId="383B6E97">
+            <wp:extent cx="3594100" cy="2438400"/>
+            <wp:effectExtent l="0" t="0" r="0" b="0"/>
+            <wp:docPr id="27" name="Picture 27"/>
+            <wp:cNvGraphicFramePr>
+              <a:graphicFrameLocks xmlns:a="http://schemas.openxmlformats.org/drawingml/2006/main" noChangeAspect="1"/>
+            </wp:cNvGraphicFramePr>
+            <a:graphic xmlns:a="http://schemas.openxmlformats.org/drawingml/2006/main">
+              <a:graphicData uri="http://schemas.openxmlformats.org/drawingml/2006/picture">
+                <pic:pic xmlns:pic="http://schemas.openxmlformats.org/drawingml/2006/picture">
+                  <pic:nvPicPr>
+                    <pic:cNvPr id="27" name="Social Network.png"/>
+                    <pic:cNvPicPr/>
+                  </pic:nvPicPr>
+                  <pic:blipFill>
+                    <a:blip r:embed="rId13">
+                      <a:extLst>
+                        <a:ext uri="{28A0092B-C50C-407E-A947-70E740481C1C}">
+                          <a14:useLocalDpi xmlns:a14="http://schemas.microsoft.com/office/drawing/2010/main" val="0"/>
+                        </a:ext>
+                      </a:extLst>
+                    </a:blip>
+                    <a:stretch>
+                      <a:fillRect/>
+                    </a:stretch>
+                  </pic:blipFill>
+                  <pic:spPr>
+                    <a:xfrm>
+                      <a:off x="0" y="0"/>
+                      <a:ext cx="3594100" cy="2438400"/>
+                    </a:xfrm>
+                    <a:prstGeom prst="rect">
+                      <a:avLst/>
+                    </a:prstGeom>
+                  </pic:spPr>
+                </pic:pic>
+              </a:graphicData>
+            </a:graphic>
+          </wp:inline>
+        </w:drawing>
+      </w:r>
+    </w:p>
+    <w:p>
+      <w:pPr>
+        <w:ind w:firstLine="420"/>
+        <w:jc w:val="center"/>
+        <w:rPr>
+          <w:rFonts w:hint="eastAsia"/>
+          <w:color w:val="000000" w:themeColor="text1"/>
+        </w:rPr>
+      </w:pPr>
+      <w:r>
+        <w:rPr>
+          <w:rFonts w:hint="eastAsia"/>
+          <w:color w:val="000000" w:themeColor="text1"/>
+        </w:rPr>
+        <w:t>（</w:t>
+      </w:r>
+      <w:r>
+        <w:rPr>
+          <w:rFonts w:hint="eastAsia"/>
+          <w:color w:val="000000" w:themeColor="text1"/>
+        </w:rPr>
+        <w:t>设计的社交系统，包括关注、加好友、私信等等）</w:t>
+      </w:r>
+    </w:p>
+    <w:p>
+      <w:pPr>
+        <w:ind w:firstLine="420"/>
+        <w:jc w:val="center"/>
+        <w:rPr>
+          <w:rFonts w:hint="eastAsia"/>
+          <w:color w:val="000000" w:themeColor="text1"/>
+        </w:rPr>
+      </w:pPr>
+      <w:r>
+        <w:rPr>
+          <w:rFonts w:hint="eastAsia"/>
+          <w:noProof/>
+          <w:color w:val="000000" w:themeColor="text1"/>
+        </w:rPr>
+        <w:drawing>
+          <wp:inline distT="0" distB="0" distL="0" distR="0" wp14:anchorId="1361AB36" wp14:editId="64F5978B">
+            <wp:extent cx="4662000" cy="3034800"/>
+            <wp:effectExtent l="0" t="0" r="0" b="635"/>
+            <wp:docPr id="30" name="Picture 30"/>
+            <wp:cNvGraphicFramePr>
+              <a:graphicFrameLocks xmlns:a="http://schemas.openxmlformats.org/drawingml/2006/main" noChangeAspect="1"/>
+            </wp:cNvGraphicFramePr>
+            <a:graphic xmlns:a="http://schemas.openxmlformats.org/drawingml/2006/main">
+              <a:graphicData uri="http://schemas.openxmlformats.org/drawingml/2006/picture">
+                <pic:pic xmlns:pic="http://schemas.openxmlformats.org/drawingml/2006/picture">
+                  <pic:nvPicPr>
+                    <pic:cNvPr id="30" name="Voting System.png"/>
+                    <pic:cNvPicPr/>
+                  </pic:nvPicPr>
+                  <pic:blipFill>
+                    <a:blip r:embed="rId14">
+                      <a:extLst>
+                        <a:ext uri="{28A0092B-C50C-407E-A947-70E740481C1C}">
+                          <a14:useLocalDpi xmlns:a14="http://schemas.microsoft.com/office/drawing/2010/main" val="0"/>
+                        </a:ext>
+                      </a:extLst>
+                    </a:blip>
+                    <a:stretch>
+                      <a:fillRect/>
+                    </a:stretch>
+                  </pic:blipFill>
+                  <pic:spPr>
+                    <a:xfrm>
+                      <a:off x="0" y="0"/>
+                      <a:ext cx="4662000" cy="3034800"/>
+                    </a:xfrm>
+                    <a:prstGeom prst="rect">
+                      <a:avLst/>
+                    </a:prstGeom>
+                  </pic:spPr>
+                </pic:pic>
+              </a:graphicData>
+            </a:graphic>
+          </wp:inline>
+        </w:drawing>
+      </w:r>
+    </w:p>
+    <w:p>
+      <w:pPr>
+        <w:ind w:firstLine="420"/>
+        <w:jc w:val="center"/>
+        <w:rPr>
+          <w:rFonts w:hint="eastAsia"/>
+          <w:color w:val="000000" w:themeColor="text1"/>
+        </w:rPr>
+      </w:pPr>
+      <w:r>
+        <w:rPr>
+          <w:rFonts w:hint="eastAsia"/>
+          <w:color w:val="000000" w:themeColor="text1"/>
+        </w:rPr>
+        <w:t>（</w:t>
+      </w:r>
+      <w:r>
+        <w:rPr>
+          <w:rFonts w:hint="eastAsia"/>
+          <w:color w:val="000000" w:themeColor="text1"/>
+        </w:rPr>
+        <w:t>设计的投票系统，可给问题、回答、问题下的评论、回答下的评论点赞）</w:t>
+      </w:r>
+    </w:p>
+    <w:p>
+      <w:pPr>
+        <w:ind w:firstLine="420"/>
+        <w:jc w:val="center"/>
+        <w:rPr>
+          <w:color w:val="000000" w:themeColor="text1"/>
+        </w:rPr>
+      </w:pPr>
+      <w:r>
+        <w:rPr>
+          <w:rFonts w:hint="eastAsia"/>
+          <w:noProof/>
+          <w:color w:val="000000" w:themeColor="text1"/>
+        </w:rPr>
+        <w:lastRenderedPageBreak/>
+        <w:drawing>
+          <wp:inline distT="0" distB="0" distL="0" distR="0" wp14:anchorId="7DF46C95" wp14:editId="2382CF48">
+            <wp:extent cx="5273675" cy="3451860"/>
+            <wp:effectExtent l="0" t="0" r="0" b="2540"/>
+            <wp:docPr id="5" name="Picture 5"/>
+            <wp:cNvGraphicFramePr>
+              <a:graphicFrameLocks xmlns:a="http://schemas.openxmlformats.org/drawingml/2006/main" noChangeAspect="1"/>
+            </wp:cNvGraphicFramePr>
+            <a:graphic xmlns:a="http://schemas.openxmlformats.org/drawingml/2006/main">
+              <a:graphicData uri="http://schemas.openxmlformats.org/drawingml/2006/picture">
+                <pic:pic xmlns:pic="http://schemas.openxmlformats.org/drawingml/2006/picture">
+                  <pic:nvPicPr>
+                    <pic:cNvPr id="5" name="Account System.png"/>
+                    <pic:cNvPicPr/>
+                  </pic:nvPicPr>
+                  <pic:blipFill>
+                    <a:blip r:embed="rId15">
+                      <a:extLst>
+                        <a:ext uri="{28A0092B-C50C-407E-A947-70E740481C1C}">
+                          <a14:useLocalDpi xmlns:a14="http://schemas.microsoft.com/office/drawing/2010/main" val="0"/>
+                        </a:ext>
+                      </a:extLst>
+                    </a:blip>
+                    <a:stretch>
+                      <a:fillRect/>
+                    </a:stretch>
+                  </pic:blipFill>
+                  <pic:spPr>
+                    <a:xfrm>
+                      <a:off x="0" y="0"/>
+                      <a:ext cx="5273675" cy="3451860"/>
+                    </a:xfrm>
+                    <a:prstGeom prst="rect">
+                      <a:avLst/>
+                    </a:prstGeom>
+                  </pic:spPr>
+                </pic:pic>
+              </a:graphicData>
+            </a:graphic>
+          </wp:inline>
+        </w:drawing>
+      </w:r>
+    </w:p>
+    <w:p>
+      <w:pPr>
+        <w:ind w:firstLine="420"/>
+        <w:jc w:val="center"/>
+        <w:rPr>
+          <w:color w:val="000000" w:themeColor="text1"/>
+        </w:rPr>
+      </w:pPr>
+      <w:r>
+        <w:rPr>
+          <w:rFonts w:hint="eastAsia"/>
+          <w:color w:val="000000" w:themeColor="text1"/>
+        </w:rPr>
+        <w:t>（设计的用户系统）</w:t>
+      </w:r>
+    </w:p>
+    <w:p>
+      <w:pPr>
+        <w:ind w:firstLine="420"/>
+        <w:jc w:val="center"/>
+        <w:rPr>
+          <w:color w:val="000000" w:themeColor="text1"/>
+        </w:rPr>
+      </w:pPr>
+      <w:r>
+        <w:rPr>
+          <w:rFonts w:hint="eastAsia"/>
+          <w:noProof/>
+          <w:color w:val="000000" w:themeColor="text1"/>
+        </w:rPr>
+        <w:drawing>
+          <wp:inline distT="0" distB="0" distL="0" distR="0" wp14:anchorId="39633BBD" wp14:editId="2EF782B3">
+            <wp:extent cx="5273675" cy="3221990"/>
+            <wp:effectExtent l="0" t="0" r="0" b="3810"/>
+            <wp:docPr id="24" name="Picture 24"/>
+            <wp:cNvGraphicFramePr>
+              <a:graphicFrameLocks xmlns:a="http://schemas.openxmlformats.org/drawingml/2006/main" noChangeAspect="1"/>
+            </wp:cNvGraphicFramePr>
+            <a:graphic xmlns:a="http://schemas.openxmlformats.org/drawingml/2006/main">
+              <a:graphicData uri="http://schemas.openxmlformats.org/drawingml/2006/picture">
+                <pic:pic xmlns:pic="http://schemas.openxmlformats.org/drawingml/2006/picture">
+                  <pic:nvPicPr>
+                    <pic:cNvPr id="24" name="Image &amp; Comment System.png"/>
+                    <pic:cNvPicPr/>
+                  </pic:nvPicPr>
+                  <pic:blipFill>
+                    <a:blip r:embed="rId16">
+                      <a:extLst>
+                        <a:ext uri="{28A0092B-C50C-407E-A947-70E740481C1C}">
+                          <a14:useLocalDpi xmlns:a14="http://schemas.microsoft.com/office/drawing/2010/main" val="0"/>
+                        </a:ext>
+                      </a:extLst>
+                    </a:blip>
+                    <a:stretch>
+                      <a:fillRect/>
+                    </a:stretch>
+                  </pic:blipFill>
+                  <pic:spPr>
+                    <a:xfrm>
+                      <a:off x="0" y="0"/>
+                      <a:ext cx="5273675" cy="3221990"/>
+                    </a:xfrm>
+                    <a:prstGeom prst="rect">
+                      <a:avLst/>
+                    </a:prstGeom>
+                  </pic:spPr>
+                </pic:pic>
+              </a:graphicData>
+            </a:graphic>
+          </wp:inline>
+        </w:drawing>
+      </w:r>
+    </w:p>
+    <w:p>
+      <w:pPr>
+        <w:ind w:firstLine="420"/>
+        <w:jc w:val="center"/>
+        <w:rPr>
+          <w:rFonts w:hint="eastAsia"/>
+          <w:color w:val="000000" w:themeColor="text1"/>
+        </w:rPr>
+      </w:pPr>
+      <w:r>
+        <w:rPr>
+          <w:rFonts w:hint="eastAsia"/>
+          <w:color w:val="000000" w:themeColor="text1"/>
+        </w:rPr>
+        <w:t>（设计的评论、图片系统）</w:t>
+      </w:r>
+    </w:p>
+    <w:p>
+      <w:pPr>
+        <w:ind w:firstLine="420"/>
+        <w:rPr>
+          <w:color w:val="000000" w:themeColor="text1"/>
+        </w:rPr>
+      </w:pPr>
+      <w:r>
+        <w:rPr>
+          <w:rFonts w:hint="eastAsia"/>
+          <w:noProof/>
+          <w:color w:val="000000" w:themeColor="text1"/>
+        </w:rPr>
+        <w:lastRenderedPageBreak/>
+        <w:drawing>
+          <wp:inline distT="0" distB="0" distL="0" distR="0" wp14:anchorId="522B3910" wp14:editId="57E22492">
+            <wp:extent cx="5180400" cy="3430800"/>
+            <wp:effectExtent l="0" t="0" r="1270" b="0"/>
+            <wp:docPr id="6" name="Picture 6"/>
+            <wp:cNvGraphicFramePr>
+              <a:graphicFrameLocks xmlns:a="http://schemas.openxmlformats.org/drawingml/2006/main" noChangeAspect="1"/>
+            </wp:cNvGraphicFramePr>
+            <a:graphic xmlns:a="http://schemas.openxmlformats.org/drawingml/2006/main">
+              <a:graphicData uri="http://schemas.openxmlformats.org/drawingml/2006/picture">
+                <pic:pic xmlns:pic="http://schemas.openxmlformats.org/drawingml/2006/picture">
+                  <pic:nvPicPr>
+                    <pic:cNvPr id="6" name="Database Course Middle Project.png"/>
+                    <pic:cNvPicPr/>
+                  </pic:nvPicPr>
+                  <pic:blipFill>
+                    <a:blip r:embed="rId17">
+                      <a:extLst>
+                        <a:ext uri="{28A0092B-C50C-407E-A947-70E740481C1C}">
+                          <a14:useLocalDpi xmlns:a14="http://schemas.microsoft.com/office/drawing/2010/main" val="0"/>
+                        </a:ext>
+                      </a:extLst>
+                    </a:blip>
+                    <a:stretch>
+                      <a:fillRect/>
+                    </a:stretch>
+                  </pic:blipFill>
+                  <pic:spPr>
+                    <a:xfrm>
+                      <a:off x="0" y="0"/>
+                      <a:ext cx="5180400" cy="3430800"/>
+                    </a:xfrm>
+                    <a:prstGeom prst="rect">
+                      <a:avLst/>
+                    </a:prstGeom>
+                  </pic:spPr>
+                </pic:pic>
+              </a:graphicData>
+            </a:graphic>
+          </wp:inline>
+        </w:drawing>
+      </w:r>
+    </w:p>
+    <w:p>
+      <w:pPr>
+        <w:ind w:firstLine="420"/>
+        <w:jc w:val="center"/>
+        <w:rPr>
+          <w:color w:val="000000" w:themeColor="text1"/>
+        </w:rPr>
+      </w:pPr>
+      <w:r>
+        <w:rPr>
+          <w:rFonts w:hint="eastAsia"/>
+          <w:color w:val="000000" w:themeColor="text1"/>
+        </w:rPr>
+        <w:t>（我们最终实现的子系统）</w:t>
+      </w:r>
+    </w:p>
+    <w:p>
+      <w:pPr>
+        <w:rPr>
+          <w:color w:val="000000" w:themeColor="text1"/>
+        </w:rPr>
+      </w:pPr>
+    </w:p>
+    <w:p>
+      <w:pPr>
+        <w:ind w:firstLine="420"/>
+        <w:jc w:val="left"/>
+        <w:rPr>
+          <w:rFonts w:hint="eastAsia"/>
+          <w:color w:val="000000" w:themeColor="text1"/>
+        </w:rPr>
+      </w:pPr>
+      <w:r>
+        <w:rPr>
+          <w:rFonts w:hint="eastAsia"/>
+          <w:color w:val="000000" w:themeColor="text1"/>
+        </w:rPr>
+        <w:t>由于时间有限，我们最终实现了规划的所有系统中的最核心的子系统。数据库</w:t>
+      </w:r>
+      <w:r>
+        <w:rPr>
+          <w:rFonts w:hint="eastAsia"/>
+          <w:color w:val="000000" w:themeColor="text1"/>
+        </w:rPr>
+        <w:t>端存储有账号信息、课程</w:t>
+      </w:r>
+      <w:r>
+        <w:rPr>
+          <w:rFonts w:hint="eastAsia"/>
+          <w:color w:val="000000" w:themeColor="text1"/>
+        </w:rPr>
+        <w:t>（话题）</w:t>
+      </w:r>
+      <w:r>
+        <w:rPr>
+          <w:rFonts w:hint="eastAsia"/>
+          <w:color w:val="000000" w:themeColor="text1"/>
+        </w:rPr>
+        <w:t>信息、问题信息、回答信息、收藏信息</w:t>
+      </w:r>
+      <w:r>
+        <w:rPr>
+          <w:rFonts w:hint="eastAsia"/>
+          <w:color w:val="000000" w:themeColor="text1"/>
+        </w:rPr>
+        <w:t>、会话信息</w:t>
+      </w:r>
+      <w:r>
+        <w:rPr>
+          <w:rFonts w:hint="eastAsia"/>
+          <w:color w:val="000000" w:themeColor="text1"/>
+        </w:rPr>
+        <w:t>等等。</w:t>
+      </w:r>
+      <w:r>
+        <w:rPr>
+          <w:rFonts w:hint="eastAsia"/>
+          <w:color w:val="000000" w:themeColor="text1"/>
+        </w:rPr>
+        <w:t>数据库</w:t>
+      </w:r>
+      <w:r>
+        <w:rPr>
+          <w:rFonts w:hint="eastAsia"/>
+          <w:color w:val="000000" w:themeColor="text1"/>
+        </w:rPr>
+        <w:t>端数据</w:t>
+      </w:r>
+      <w:r>
+        <w:rPr>
+          <w:rFonts w:hint="eastAsia"/>
+          <w:color w:val="000000" w:themeColor="text1"/>
+        </w:rPr>
+        <w:t>如下图：</w:t>
+      </w:r>
+      <w:bookmarkStart w:id="0" w:name="_GoBack"/>
+      <w:bookmarkEnd w:id="0"/>
+    </w:p>
+    <w:p>
+      <w:pPr>
+        <w:ind w:firstLine="420"/>
+        <w:jc w:val="left"/>
+        <w:rPr>
+          <w:color w:val="000000" w:themeColor="text1"/>
+        </w:rPr>
+      </w:pPr>
+      <w:r>
+        <w:rPr>
+          <w:color w:val="000000" w:themeColor="text1"/>
+        </w:rPr>
+        <w:drawing>
+          <wp:inline distT="0" distB="0" distL="0" distR="0" wp14:anchorId="5BC50E4E" wp14:editId="71E41018">
+            <wp:extent cx="5274310" cy="3769995"/>
+            <wp:effectExtent l="0" t="0" r="0" b="1905"/>
+            <wp:docPr id="32" name="Picture 32"/>
+            <wp:cNvGraphicFramePr>
+              <a:graphicFrameLocks xmlns:a="http://schemas.openxmlformats.org/drawingml/2006/main" noChangeAspect="1"/>
+            </wp:cNvGraphicFramePr>
+            <a:graphic xmlns:a="http://schemas.openxmlformats.org/drawingml/2006/main">
+              <a:graphicData uri="http://schemas.openxmlformats.org/drawingml/2006/picture">
+                <pic:pic xmlns:pic="http://schemas.openxmlformats.org/drawingml/2006/picture">
+                  <pic:nvPicPr>
+                    <pic:cNvPr id="1" name=""/>
+                    <pic:cNvPicPr/>
+                  </pic:nvPicPr>
+                  <pic:blipFill>
+                    <a:blip r:embed="rId18" cstate="print">
+                      <a:extLst>
+                        <a:ext uri="{28A0092B-C50C-407E-A947-70E740481C1C}">
+                          <a14:useLocalDpi xmlns:a14="http://schemas.microsoft.com/office/drawing/2010/main" val="0"/>
+                        </a:ext>
+                      </a:extLst>
+                    </a:blip>
+                    <a:stretch>
+                      <a:fillRect/>
+                    </a:stretch>
+                  </pic:blipFill>
+                  <pic:spPr>
+                    <a:xfrm>
+                      <a:off x="0" y="0"/>
+                      <a:ext cx="5274310" cy="3769995"/>
+                    </a:xfrm>
+                    <a:prstGeom prst="rect">
+                      <a:avLst/>
+                    </a:prstGeom>
+                  </pic:spPr>
+                </pic:pic>
+              </a:graphicData>
+            </a:graphic>
+          </wp:inline>
+        </w:drawing>
+      </w:r>
+    </w:p>
+    <w:p>
+      <w:pPr>
+        <w:ind w:firstLine="420"/>
+        <w:jc w:val="center"/>
+        <w:rPr>
+          <w:rFonts w:hint="eastAsia"/>
+          <w:color w:val="000000" w:themeColor="text1"/>
+        </w:rPr>
+      </w:pPr>
+      <w:r>
+        <w:rPr>
+          <w:rFonts w:hint="eastAsia"/>
+          <w:color w:val="000000" w:themeColor="text1"/>
+        </w:rPr>
+        <w:t>（数据库存储的用户信息）</w:t>
+      </w:r>
+    </w:p>
+    <w:p>
+      <w:pPr>
+        <w:ind w:firstLine="420"/>
+        <w:jc w:val="left"/>
+        <w:rPr>
+          <w:color w:val="000000" w:themeColor="text1"/>
+        </w:rPr>
+      </w:pPr>
+      <w:r>
+        <w:rPr>
+          <w:color w:val="000000" w:themeColor="text1"/>
+        </w:rPr>
+        <w:lastRenderedPageBreak/>
+        <w:drawing>
+          <wp:inline distT="0" distB="0" distL="0" distR="0" wp14:anchorId="68849D25" wp14:editId="2481ED10">
+            <wp:extent cx="5274310" cy="3769995"/>
+            <wp:effectExtent l="0" t="0" r="0" b="1905"/>
+            <wp:docPr id="33" name="Picture 33"/>
+            <wp:cNvGraphicFramePr>
+              <a:graphicFrameLocks xmlns:a="http://schemas.openxmlformats.org/drawingml/2006/main" noChangeAspect="1"/>
+            </wp:cNvGraphicFramePr>
+            <a:graphic xmlns:a="http://schemas.openxmlformats.org/drawingml/2006/main">
+              <a:graphicData uri="http://schemas.openxmlformats.org/drawingml/2006/picture">
+                <pic:pic xmlns:pic="http://schemas.openxmlformats.org/drawingml/2006/picture">
+                  <pic:nvPicPr>
+                    <pic:cNvPr id="1" name=""/>
+                    <pic:cNvPicPr/>
+                  </pic:nvPicPr>
+                  <pic:blipFill>
+                    <a:blip r:embed="rId19" cstate="print">
+                      <a:extLst>
+                        <a:ext uri="{28A0092B-C50C-407E-A947-70E740481C1C}">
+                          <a14:useLocalDpi xmlns:a14="http://schemas.microsoft.com/office/drawing/2010/main" val="0"/>
+                        </a:ext>
+                      </a:extLst>
+                    </a:blip>
+                    <a:stretch>
+                      <a:fillRect/>
+                    </a:stretch>
+                  </pic:blipFill>
+                  <pic:spPr>
+                    <a:xfrm>
+                      <a:off x="0" y="0"/>
+                      <a:ext cx="5274310" cy="3769995"/>
+                    </a:xfrm>
+                    <a:prstGeom prst="rect">
+                      <a:avLst/>
+                    </a:prstGeom>
+                  </pic:spPr>
+                </pic:pic>
+              </a:graphicData>
+            </a:graphic>
+          </wp:inline>
+        </w:drawing>
+      </w:r>
+    </w:p>
+    <w:p>
+      <w:pPr>
+        <w:ind w:firstLine="420"/>
+        <w:jc w:val="center"/>
+        <w:rPr>
+          <w:rFonts w:hint="eastAsia"/>
+          <w:color w:val="000000" w:themeColor="text1"/>
+        </w:rPr>
+      </w:pPr>
+      <w:r>
+        <w:rPr>
+          <w:rFonts w:hint="eastAsia"/>
+          <w:color w:val="000000" w:themeColor="text1"/>
+        </w:rPr>
+        <w:t>（数据库存储的问题信息）</w:t>
+      </w:r>
+    </w:p>
+    <w:p>
+      <w:pPr>
+        <w:ind w:firstLine="420"/>
+        <w:jc w:val="left"/>
+        <w:rPr>
+          <w:color w:val="000000" w:themeColor="text1"/>
+        </w:rPr>
+      </w:pPr>
+      <w:r>
+        <w:rPr>
+          <w:color w:val="000000" w:themeColor="text1"/>
+        </w:rPr>
+        <w:drawing>
+          <wp:inline distT="0" distB="0" distL="0" distR="0" wp14:anchorId="6A0DB190" wp14:editId="1A6D0717">
+            <wp:extent cx="5274310" cy="3769995"/>
+            <wp:effectExtent l="0" t="0" r="0" b="1905"/>
+            <wp:docPr id="34" name="Picture 34"/>
+            <wp:cNvGraphicFramePr>
+              <a:graphicFrameLocks xmlns:a="http://schemas.openxmlformats.org/drawingml/2006/main" noChangeAspect="1"/>
+            </wp:cNvGraphicFramePr>
+            <a:graphic xmlns:a="http://schemas.openxmlformats.org/drawingml/2006/main">
+              <a:graphicData uri="http://schemas.openxmlformats.org/drawingml/2006/picture">
+                <pic:pic xmlns:pic="http://schemas.openxmlformats.org/drawingml/2006/picture">
+                  <pic:nvPicPr>
+                    <pic:cNvPr id="1" name=""/>
+                    <pic:cNvPicPr/>
+                  </pic:nvPicPr>
+                  <pic:blipFill>
+                    <a:blip r:embed="rId20" cstate="print">
+                      <a:extLst>
+                        <a:ext uri="{28A0092B-C50C-407E-A947-70E740481C1C}">
+                          <a14:useLocalDpi xmlns:a14="http://schemas.microsoft.com/office/drawing/2010/main" val="0"/>
+                        </a:ext>
+                      </a:extLst>
+                    </a:blip>
+                    <a:stretch>
+                      <a:fillRect/>
+                    </a:stretch>
+                  </pic:blipFill>
+                  <pic:spPr>
+                    <a:xfrm>
+                      <a:off x="0" y="0"/>
+                      <a:ext cx="5274310" cy="3769995"/>
+                    </a:xfrm>
+                    <a:prstGeom prst="rect">
+                      <a:avLst/>
+                    </a:prstGeom>
+                  </pic:spPr>
+                </pic:pic>
+              </a:graphicData>
+            </a:graphic>
+          </wp:inline>
+        </w:drawing>
+      </w:r>
+    </w:p>
+    <w:p>
+      <w:pPr>
+        <w:ind w:firstLine="420"/>
+        <w:jc w:val="center"/>
+        <w:rPr>
+          <w:rFonts w:hint="eastAsia"/>
+          <w:color w:val="000000" w:themeColor="text1"/>
+        </w:rPr>
+      </w:pPr>
+      <w:r>
+        <w:rPr>
+          <w:rFonts w:hint="eastAsia"/>
+          <w:color w:val="000000" w:themeColor="text1"/>
+        </w:rPr>
+        <w:t>（数据库存储的回答信息）</w:t>
+      </w:r>
+    </w:p>
+    <w:p>
+      <w:pPr>
+        <w:ind w:firstLine="420"/>
+        <w:jc w:val="left"/>
+        <w:rPr>
+          <w:color w:val="000000" w:themeColor="text1"/>
+        </w:rPr>
+      </w:pPr>
+      <w:r>
+        <w:rPr>
+          <w:color w:val="000000" w:themeColor="text1"/>
+        </w:rPr>
+        <w:lastRenderedPageBreak/>
+        <w:drawing>
+          <wp:inline distT="0" distB="0" distL="0" distR="0" wp14:anchorId="732AE75B" wp14:editId="44BF78CF">
+            <wp:extent cx="5274310" cy="3769995"/>
+            <wp:effectExtent l="0" t="0" r="0" b="1905"/>
+            <wp:docPr id="31" name="Picture 31"/>
+            <wp:cNvGraphicFramePr>
+              <a:graphicFrameLocks xmlns:a="http://schemas.openxmlformats.org/drawingml/2006/main" noChangeAspect="1"/>
+            </wp:cNvGraphicFramePr>
+            <a:graphic xmlns:a="http://schemas.openxmlformats.org/drawingml/2006/main">
+              <a:graphicData uri="http://schemas.openxmlformats.org/drawingml/2006/picture">
+                <pic:pic xmlns:pic="http://schemas.openxmlformats.org/drawingml/2006/picture">
+                  <pic:nvPicPr>
+                    <pic:cNvPr id="1" name=""/>
+                    <pic:cNvPicPr/>
+                  </pic:nvPicPr>
+                  <pic:blipFill>
+                    <a:blip r:embed="rId21" cstate="print">
+                      <a:extLst>
+                        <a:ext uri="{28A0092B-C50C-407E-A947-70E740481C1C}">
+                          <a14:useLocalDpi xmlns:a14="http://schemas.microsoft.com/office/drawing/2010/main" val="0"/>
+                        </a:ext>
+                      </a:extLst>
+                    </a:blip>
+                    <a:stretch>
+                      <a:fillRect/>
+                    </a:stretch>
+                  </pic:blipFill>
+                  <pic:spPr>
+                    <a:xfrm>
+                      <a:off x="0" y="0"/>
+                      <a:ext cx="5274310" cy="3769995"/>
+                    </a:xfrm>
+                    <a:prstGeom prst="rect">
+                      <a:avLst/>
+                    </a:prstGeom>
+                  </pic:spPr>
+                </pic:pic>
+              </a:graphicData>
+            </a:graphic>
+          </wp:inline>
+        </w:drawing>
+      </w:r>
+    </w:p>
+    <w:p>
+      <w:pPr>
+        <w:ind w:firstLine="420"/>
+        <w:jc w:val="center"/>
+        <w:rPr>
+          <w:rFonts w:hint="eastAsia"/>
+          <w:color w:val="000000" w:themeColor="text1"/>
+        </w:rPr>
+      </w:pPr>
+      <w:r>
+        <w:rPr>
+          <w:rFonts w:hint="eastAsia"/>
+          <w:color w:val="000000" w:themeColor="text1"/>
+        </w:rPr>
+        <w:t>（数据库存储的课程</w:t>
+      </w:r>
+      <w:r>
+        <w:rPr>
+          <w:rFonts w:hint="eastAsia"/>
+          <w:color w:val="000000" w:themeColor="text1"/>
+        </w:rPr>
+        <w:t>/</w:t>
+      </w:r>
+      <w:r>
+        <w:rPr>
+          <w:rFonts w:hint="eastAsia"/>
+          <w:color w:val="000000" w:themeColor="text1"/>
+        </w:rPr>
+        <w:t>话题信息）</w:t>
+      </w:r>
+    </w:p>
+    <w:p>
+      <w:pPr>
+        <w:ind w:firstLine="420"/>
+        <w:jc w:val="left"/>
+        <w:rPr>
+          <w:color w:val="000000" w:themeColor="text1"/>
+        </w:rPr>
+      </w:pPr>
+      <w:r>
+        <w:rPr>
+          <w:color w:val="000000" w:themeColor="text1"/>
+        </w:rPr>
+        <w:drawing>
+          <wp:inline distT="0" distB="0" distL="0" distR="0" wp14:anchorId="40686052" wp14:editId="5CE80EFF">
+            <wp:extent cx="5274310" cy="3769995"/>
+            <wp:effectExtent l="0" t="0" r="0" b="1905"/>
+            <wp:docPr id="35" name="Picture 35"/>
+            <wp:cNvGraphicFramePr>
+              <a:graphicFrameLocks xmlns:a="http://schemas.openxmlformats.org/drawingml/2006/main" noChangeAspect="1"/>
+            </wp:cNvGraphicFramePr>
+            <a:graphic xmlns:a="http://schemas.openxmlformats.org/drawingml/2006/main">
+              <a:graphicData uri="http://schemas.openxmlformats.org/drawingml/2006/picture">
+                <pic:pic xmlns:pic="http://schemas.openxmlformats.org/drawingml/2006/picture">
+                  <pic:nvPicPr>
+                    <pic:cNvPr id="1" name=""/>
+                    <pic:cNvPicPr/>
+                  </pic:nvPicPr>
+                  <pic:blipFill>
+                    <a:blip r:embed="rId22" cstate="print">
+                      <a:extLst>
+                        <a:ext uri="{28A0092B-C50C-407E-A947-70E740481C1C}">
+                          <a14:useLocalDpi xmlns:a14="http://schemas.microsoft.com/office/drawing/2010/main" val="0"/>
+                        </a:ext>
+                      </a:extLst>
+                    </a:blip>
+                    <a:stretch>
+                      <a:fillRect/>
+                    </a:stretch>
+                  </pic:blipFill>
+                  <pic:spPr>
+                    <a:xfrm>
+                      <a:off x="0" y="0"/>
+                      <a:ext cx="5274310" cy="3769995"/>
+                    </a:xfrm>
+                    <a:prstGeom prst="rect">
+                      <a:avLst/>
+                    </a:prstGeom>
+                  </pic:spPr>
+                </pic:pic>
+              </a:graphicData>
+            </a:graphic>
+          </wp:inline>
+        </w:drawing>
+      </w:r>
+    </w:p>
+    <w:p>
+      <w:pPr>
+        <w:ind w:firstLine="420"/>
+        <w:jc w:val="center"/>
+        <w:rPr>
+          <w:rFonts w:hint="eastAsia"/>
+          <w:color w:val="000000" w:themeColor="text1"/>
+        </w:rPr>
+      </w:pPr>
+      <w:r>
+        <w:rPr>
+          <w:rFonts w:hint="eastAsia"/>
+          <w:color w:val="000000" w:themeColor="text1"/>
+        </w:rPr>
+        <w:t>（数据库存储的问题收藏</w:t>
+      </w:r>
+      <w:r>
+        <w:rPr>
+          <w:rFonts w:hint="eastAsia"/>
+          <w:color w:val="000000" w:themeColor="text1"/>
+        </w:rPr>
+        <w:t>/</w:t>
+      </w:r>
+      <w:r>
+        <w:rPr>
+          <w:rFonts w:hint="eastAsia"/>
+          <w:color w:val="000000" w:themeColor="text1"/>
+        </w:rPr>
+        <w:t>关注信息）</w:t>
+      </w:r>
+    </w:p>
+    <w:p>
+      <w:pPr>
+        <w:ind w:firstLine="420"/>
+        <w:jc w:val="left"/>
+        <w:rPr>
+          <w:color w:val="000000" w:themeColor="text1"/>
+        </w:rPr>
+      </w:pPr>
+      <w:r>
+        <w:rPr>
+          <w:color w:val="000000" w:themeColor="text1"/>
+        </w:rPr>
+        <w:lastRenderedPageBreak/>
+        <w:drawing>
+          <wp:inline distT="0" distB="0" distL="0" distR="0" wp14:anchorId="18C2A00C" wp14:editId="35D1E6F0">
+            <wp:extent cx="5274310" cy="3769995"/>
+            <wp:effectExtent l="0" t="0" r="0" b="1905"/>
+            <wp:docPr id="36" name="Picture 36"/>
+            <wp:cNvGraphicFramePr>
+              <a:graphicFrameLocks xmlns:a="http://schemas.openxmlformats.org/drawingml/2006/main" noChangeAspect="1"/>
+            </wp:cNvGraphicFramePr>
+            <a:graphic xmlns:a="http://schemas.openxmlformats.org/drawingml/2006/main">
+              <a:graphicData uri="http://schemas.openxmlformats.org/drawingml/2006/picture">
+                <pic:pic xmlns:pic="http://schemas.openxmlformats.org/drawingml/2006/picture">
+                  <pic:nvPicPr>
+                    <pic:cNvPr id="1" name=""/>
+                    <pic:cNvPicPr/>
+                  </pic:nvPicPr>
+                  <pic:blipFill>
+                    <a:blip r:embed="rId23" cstate="print">
+                      <a:extLst>
+                        <a:ext uri="{28A0092B-C50C-407E-A947-70E740481C1C}">
+                          <a14:useLocalDpi xmlns:a14="http://schemas.microsoft.com/office/drawing/2010/main" val="0"/>
+                        </a:ext>
+                      </a:extLst>
+                    </a:blip>
+                    <a:stretch>
+                      <a:fillRect/>
+                    </a:stretch>
+                  </pic:blipFill>
+                  <pic:spPr>
+                    <a:xfrm>
+                      <a:off x="0" y="0"/>
+                      <a:ext cx="5274310" cy="3769995"/>
+                    </a:xfrm>
+                    <a:prstGeom prst="rect">
+                      <a:avLst/>
+                    </a:prstGeom>
+                  </pic:spPr>
+                </pic:pic>
+              </a:graphicData>
+            </a:graphic>
+          </wp:inline>
+        </w:drawing>
+      </w:r>
+    </w:p>
+    <w:p>
+      <w:pPr>
+        <w:ind w:firstLine="420"/>
+        <w:jc w:val="center"/>
+        <w:rPr>
+          <w:rFonts w:hint="eastAsia"/>
+          <w:color w:val="000000" w:themeColor="text1"/>
+        </w:rPr>
+      </w:pPr>
+      <w:r>
+        <w:rPr>
+          <w:rFonts w:hint="eastAsia"/>
+          <w:color w:val="000000" w:themeColor="text1"/>
+        </w:rPr>
+        <w:t>（数据库存储的</w:t>
+      </w:r>
+      <w:r>
+        <w:rPr>
+          <w:rFonts w:hint="eastAsia"/>
+          <w:color w:val="000000" w:themeColor="text1"/>
+        </w:rPr>
+        <w:t>课程</w:t>
+      </w:r>
+      <w:r>
+        <w:rPr>
+          <w:rFonts w:hint="eastAsia"/>
+          <w:color w:val="000000" w:themeColor="text1"/>
+        </w:rPr>
+        <w:t>/</w:t>
+      </w:r>
+      <w:r>
+        <w:rPr>
+          <w:rFonts w:hint="eastAsia"/>
+          <w:color w:val="000000" w:themeColor="text1"/>
+        </w:rPr>
+        <w:t>话题的</w:t>
+      </w:r>
+      <w:r>
+        <w:rPr>
+          <w:rFonts w:hint="eastAsia"/>
+          <w:color w:val="000000" w:themeColor="text1"/>
+        </w:rPr>
+        <w:t>收藏</w:t>
+      </w:r>
+      <w:r>
+        <w:rPr>
+          <w:rFonts w:hint="eastAsia"/>
+          <w:color w:val="000000" w:themeColor="text1"/>
+        </w:rPr>
+        <w:t>/</w:t>
+      </w:r>
+      <w:r>
+        <w:rPr>
+          <w:rFonts w:hint="eastAsia"/>
+          <w:color w:val="000000" w:themeColor="text1"/>
+        </w:rPr>
+        <w:t>关注信息）</w:t>
+      </w:r>
+    </w:p>
+    <w:p>
+      <w:pPr>
+        <w:ind w:firstLine="420"/>
+        <w:jc w:val="left"/>
+        <w:rPr>
+          <w:color w:val="000000" w:themeColor="text1"/>
+        </w:rPr>
+      </w:pPr>
+      <w:r>
+        <w:rPr>
+          <w:color w:val="000000" w:themeColor="text1"/>
+        </w:rPr>
+        <w:drawing>
+          <wp:inline distT="0" distB="0" distL="0" distR="0" wp14:anchorId="4F73FAA5" wp14:editId="453C1EE8">
+            <wp:extent cx="5274310" cy="3769995"/>
+            <wp:effectExtent l="0" t="0" r="0" b="1905"/>
+            <wp:docPr id="37" name="Picture 37"/>
+            <wp:cNvGraphicFramePr>
+              <a:graphicFrameLocks xmlns:a="http://schemas.openxmlformats.org/drawingml/2006/main" noChangeAspect="1"/>
+            </wp:cNvGraphicFramePr>
+            <a:graphic xmlns:a="http://schemas.openxmlformats.org/drawingml/2006/main">
+              <a:graphicData uri="http://schemas.openxmlformats.org/drawingml/2006/picture">
+                <pic:pic xmlns:pic="http://schemas.openxmlformats.org/drawingml/2006/picture">
+                  <pic:nvPicPr>
+                    <pic:cNvPr id="1" name=""/>
+                    <pic:cNvPicPr/>
+                  </pic:nvPicPr>
+                  <pic:blipFill>
+                    <a:blip r:embed="rId24" cstate="print">
+                      <a:extLst>
+                        <a:ext uri="{28A0092B-C50C-407E-A947-70E740481C1C}">
+                          <a14:useLocalDpi xmlns:a14="http://schemas.microsoft.com/office/drawing/2010/main" val="0"/>
+                        </a:ext>
+                      </a:extLst>
+                    </a:blip>
+                    <a:stretch>
+                      <a:fillRect/>
+                    </a:stretch>
+                  </pic:blipFill>
+                  <pic:spPr>
+                    <a:xfrm>
+                      <a:off x="0" y="0"/>
+                      <a:ext cx="5274310" cy="3769995"/>
+                    </a:xfrm>
+                    <a:prstGeom prst="rect">
+                      <a:avLst/>
+                    </a:prstGeom>
+                  </pic:spPr>
+                </pic:pic>
+              </a:graphicData>
+            </a:graphic>
+          </wp:inline>
+        </w:drawing>
+      </w:r>
+    </w:p>
+    <w:p>
+      <w:pPr>
+        <w:ind w:firstLine="420"/>
+        <w:jc w:val="center"/>
+        <w:rPr>
+          <w:rFonts w:hint="eastAsia"/>
+          <w:color w:val="000000" w:themeColor="text1"/>
+        </w:rPr>
+      </w:pPr>
+      <w:r>
+        <w:rPr>
+          <w:rFonts w:hint="eastAsia"/>
+          <w:color w:val="000000" w:themeColor="text1"/>
+        </w:rPr>
+        <w:t>（数据库存储的</w:t>
+      </w:r>
+      <w:r>
+        <w:rPr>
+          <w:rFonts w:hint="eastAsia"/>
+          <w:color w:val="000000" w:themeColor="text1"/>
+        </w:rPr>
+        <w:t>会话</w:t>
+      </w:r>
+      <w:r>
+        <w:rPr>
+          <w:rFonts w:hint="eastAsia"/>
+          <w:color w:val="000000" w:themeColor="text1"/>
+        </w:rPr>
+        <w:t>token</w:t>
+      </w:r>
+      <w:r>
+        <w:rPr>
+          <w:rFonts w:hint="eastAsia"/>
+          <w:color w:val="000000" w:themeColor="text1"/>
+        </w:rPr>
+        <w:t>信息）</w:t>
       </w:r>
     </w:p>
     <w:p>
@@ -4375,6 +5806,7 @@
         <w:spacing w:before="312" w:after="312"/>
       </w:pPr>
       <w:r>
+        <w:lastRenderedPageBreak/>
         <w:t>J</w:t>
       </w:r>
       <w:r>
@@ -4485,7 +5917,7 @@
         <mc:AlternateContent>
           <mc:Choice Requires="wps">
             <w:drawing>
-              <wp:anchor distT="0" distB="0" distL="114300" distR="114300" simplePos="0" relativeHeight="251752448" behindDoc="0" locked="0" layoutInCell="1" allowOverlap="1" wp14:anchorId="4D248B62" wp14:editId="0E04023A">
+              <wp:anchor distT="0" distB="0" distL="114300" distR="114300" simplePos="0" relativeHeight="251752448" behindDoc="0" locked="0" layoutInCell="1" allowOverlap="1" wp14:anchorId="4D248B62" wp14:editId="447F7A8A">
                 <wp:simplePos x="0" y="0"/>
                 <wp:positionH relativeFrom="column">
                   <wp:posOffset>83820</wp:posOffset>
@@ -4496,7 +5928,7 @@
                 <wp:extent cx="1844040" cy="2697480"/>
                 <wp:effectExtent l="0" t="0" r="22860" b="26670"/>
                 <wp:wrapNone/>
-                <wp:docPr id="235" name="矩形 235"/>
+                <wp:docPr id="235" name="矩形 235" hidden="1"/>
                 <wp:cNvGraphicFramePr/>
                 <a:graphic xmlns:a="http://schemas.openxmlformats.org/drawingml/2006/main">
                   <a:graphicData uri="http://schemas.microsoft.com/office/word/2010/wordprocessingShape">
@@ -4549,7 +5981,7 @@
           </mc:Choice>
           <mc:Fallback>
             <w:pict>
-              <v:rect w14:anchorId="00150973" id="矩形 235" o:spid="_x0000_s1026" style="position:absolute;left:0;text-align:left;margin-left:6.6pt;margin-top:855.6pt;width:145.2pt;height:212.4pt;z-index:251752448;visibility:visible;mso-wrap-style:square;mso-wrap-distance-left:9pt;mso-wrap-distance-top:0;mso-wrap-distance-right:9pt;mso-wrap-distance-bottom:0;mso-position-horizontal:absolute;mso-position-horizontal-relative:text;mso-position-vertical:absolute;mso-position-vertical-relative:text;v-text-anchor:middle" o:gfxdata="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" filled="f" strokecolor="#ed7d31 [3205]" strokeweight="1pt">
+              <v:rect w14:anchorId="7ACD5C50" id="矩形 235" o:spid="_x0000_s1026" style="position:absolute;left:0;text-align:left;margin-left:6.6pt;margin-top:855.6pt;width:145.2pt;height:212.4pt;z-index:251752448;visibility:hidden;mso-wrap-style:square;mso-wrap-distance-left:9pt;mso-wrap-distance-top:0;mso-wrap-distance-right:9pt;mso-wrap-distance-bottom:0;mso-position-horizontal:absolute;mso-position-horizontal-relative:text;mso-position-vertical:absolute;mso-position-vertical-relative:text;v-text-anchor:middle" o:gfxdata="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" filled="f" strokecolor="#ed7d31 [3205]" strokeweight="1pt">
                 <v:stroke joinstyle="round"/>
               </v:rect>
             </w:pict>
@@ -5441,7 +6873,6 @@
         <w:rPr>
           <w:color w:val="000000" w:themeColor="text1"/>
         </w:rPr>
-        <w:lastRenderedPageBreak/>
         <w:tab/>
       </w:r>
       <w:r>
@@ -5735,6 +7166,7 @@
           <w:rFonts w:hint="eastAsia"/>
           <w:color w:val="000000" w:themeColor="text1"/>
         </w:rPr>
+        <w:lastRenderedPageBreak/>
         <w:t>功能：进入个人中心页面</w:t>
       </w:r>
     </w:p>
@@ -6109,7 +7541,6 @@
       <w:pPr>
         <w:ind w:firstLine="420"/>
         <w:rPr>
-          <w:rFonts w:hint="eastAsia"/>
           <w:color w:val="000000" w:themeColor="text1"/>
         </w:rPr>
       </w:pPr>
@@ -6207,7 +7638,6 @@
     <w:p>
       <w:pPr>
         <w:rPr>
-          <w:rFonts w:hint="eastAsia"/>
           <w:b/>
           <w:bCs/>
           <w:color w:val="000000" w:themeColor="text1"/>
@@ -6226,6 +7656,18 @@
         </w:rPr>
         <w:t>与调用服务器数据库相关的类与函数：</w:t>
       </w:r>
+    </w:p>
+    <w:p>
+      <w:pPr>
+        <w:rPr>
+          <w:rFonts w:hint="eastAsia"/>
+          <w:b/>
+          <w:bCs/>
+          <w:color w:val="000000" w:themeColor="text1"/>
+          <w:sz w:val="22"/>
+          <w:szCs w:val="24"/>
+        </w:rPr>
+      </w:pPr>
     </w:p>
     <w:p>
       <w:proofErr w:type="spellStart"/>
@@ -6233,17 +7675,27 @@
         <w:rPr>
           <w:rFonts w:hint="eastAsia"/>
         </w:rPr>
-        <w:t>ConnectServer</w:t>
+        <w:t>ServerSide</w:t>
       </w:r>
       <w:proofErr w:type="spellEnd"/>
       <w:r>
         <w:rPr>
           <w:rFonts w:hint="eastAsia"/>
         </w:rPr>
-        <w:t>类：</w:t>
-      </w:r>
+        <w:t>类：继承自</w:t>
+      </w:r>
+      <w:proofErr w:type="spellStart"/>
+      <w:r>
+        <w:t>HttpServlet</w:t>
+      </w:r>
+      <w:proofErr w:type="spellEnd"/>
     </w:p>
     <w:p>
+      <w:pPr>
+        <w:rPr>
+          <w:rFonts w:hint="eastAsia"/>
+        </w:rPr>
+      </w:pPr>
       <w:r>
         <w:tab/>
       </w:r>
@@ -6251,23 +7703,86 @@
         <w:rPr>
           <w:rFonts w:hint="eastAsia"/>
         </w:rPr>
-        <w:t>成员变量：</w:t>
-      </w:r>
-    </w:p>
-    <w:p>
-      <w:r>
-        <w:tab/>
-      </w:r>
-      <w:r>
-        <w:rPr>
-          <w:rFonts w:hint="eastAsia"/>
-        </w:rPr>
-        <w:t>成员的重载函数：</w:t>
+        <w:t>调用包：</w:t>
+      </w:r>
+      <w:proofErr w:type="spellStart"/>
+      <w:r>
+        <w:t>javax.servlet</w:t>
+      </w:r>
+      <w:proofErr w:type="spellEnd"/>
+      <w:r>
+        <w:rPr>
+          <w:rFonts w:hint="eastAsia"/>
+        </w:rPr>
+        <w:t>，利用</w:t>
+      </w:r>
+      <w:r>
+        <w:t>@</w:t>
+      </w:r>
+      <w:proofErr w:type="spellStart"/>
+      <w:r>
+        <w:t>WebServlet</w:t>
+      </w:r>
+      <w:proofErr w:type="spellEnd"/>
+      <w:r>
+        <w:rPr>
+          <w:rFonts w:hint="eastAsia"/>
+        </w:rPr>
+        <w:t>修饰符</w:t>
+      </w:r>
+      <w:r>
+        <w:rPr>
+          <w:rFonts w:hint="eastAsia"/>
+        </w:rPr>
+        <w:t>来实现接收用户的</w:t>
+      </w:r>
+      <w:r>
+        <w:rPr>
+          <w:rFonts w:hint="eastAsia"/>
+        </w:rPr>
+        <w:t>HTTP</w:t>
+      </w:r>
+      <w:r>
+        <w:t xml:space="preserve"> </w:t>
+      </w:r>
+      <w:r>
+        <w:rPr>
+          <w:rFonts w:hint="eastAsia"/>
+        </w:rPr>
+        <w:t>POST</w:t>
+      </w:r>
+      <w:r>
+        <w:rPr>
+          <w:rFonts w:hint="eastAsia"/>
+        </w:rPr>
+        <w:t>请求并返回结果。</w:t>
       </w:r>
     </w:p>
     <w:p>
       <w:pPr>
         <w:ind w:firstLine="420"/>
+      </w:pPr>
+      <w:r>
+        <w:rPr>
+          <w:rFonts w:hint="eastAsia"/>
+        </w:rPr>
+        <w:t>成员变量：</w:t>
+      </w:r>
+    </w:p>
+    <w:p>
+      <w:r>
+        <w:tab/>
+      </w:r>
+      <w:r>
+        <w:rPr>
+          <w:rFonts w:hint="eastAsia"/>
+        </w:rPr>
+        <w:t>成员函数：</w:t>
+      </w:r>
+    </w:p>
+    <w:p>
+      <w:pPr>
+        <w:ind w:firstLine="420"/>
         <w:rPr>
           <w:b/>
           <w:color w:val="000000" w:themeColor="text1"/>
@@ -6279,13 +7794,14 @@
           <w:b/>
           <w:color w:val="000000" w:themeColor="text1"/>
         </w:rPr>
-        <w:t>sendAndReceicveData</w:t>
+        <w:t>doPost</w:t>
       </w:r>
       <w:proofErr w:type="spellEnd"/>
     </w:p>
     <w:p>
       <w:pPr>
         <w:rPr>
+          <w:rFonts w:hint="eastAsia"/>
           <w:color w:val="000000" w:themeColor="text1"/>
         </w:rPr>
       </w:pPr>
@@ -6305,156 +7821,116 @@
       <w:r>
         <w:rPr>
           <w:rFonts w:hint="eastAsia"/>
-          <w:color w:val="000000" w:themeColor="text1"/>
-        </w:rPr>
-        <w:t>传送字符串（</w:t>
-      </w:r>
-      <w:r>
-        <w:rPr>
-          <w:rFonts w:hint="eastAsia"/>
-          <w:color w:val="000000" w:themeColor="text1"/>
-        </w:rPr>
-        <w:t>JSON</w:t>
-      </w:r>
-      <w:r>
-        <w:rPr>
-          <w:rFonts w:hint="eastAsia"/>
-          <w:color w:val="000000" w:themeColor="text1"/>
-        </w:rPr>
-        <w:t>格式）命令、参数给服务器端，调用服务器端的</w:t>
-      </w:r>
-      <w:r>
-        <w:rPr>
-          <w:rFonts w:hint="eastAsia"/>
-          <w:color w:val="000000" w:themeColor="text1"/>
-        </w:rPr>
-        <w:t>Java</w:t>
-      </w:r>
-      <w:r>
-        <w:rPr>
-          <w:color w:val="000000" w:themeColor="text1"/>
-        </w:rPr>
+        </w:rPr>
+        <w:t>通过</w:t>
+      </w:r>
+      <w:r>
+        <w:t>@</w:t>
+      </w:r>
+      <w:proofErr w:type="spellStart"/>
+      <w:r>
+        <w:t>WebServlet</w:t>
+      </w:r>
+      <w:proofErr w:type="spellEnd"/>
+      <w:r>
+        <w:rPr>
+          <w:rFonts w:hint="eastAsia"/>
+        </w:rPr>
+        <w:t>修饰符来实现接收用户的</w:t>
+      </w:r>
+      <w:r>
+        <w:rPr>
+          <w:rFonts w:hint="eastAsia"/>
+        </w:rPr>
+        <w:t>HTTP</w:t>
+      </w:r>
+      <w:r>
         <w:t xml:space="preserve"> </w:t>
       </w:r>
       <w:r>
         <w:rPr>
           <w:rFonts w:hint="eastAsia"/>
-          <w:color w:val="000000" w:themeColor="text1"/>
-        </w:rPr>
-        <w:t>Servlet</w:t>
-      </w:r>
-      <w:r>
-        <w:rPr>
-          <w:rFonts w:hint="eastAsia"/>
-          <w:color w:val="000000" w:themeColor="text1"/>
-        </w:rPr>
-        <w:t>（</w:t>
+        </w:rPr>
+        <w:t>POST</w:t>
+      </w:r>
+      <w:r>
+        <w:rPr>
+          <w:rFonts w:hint="eastAsia"/>
+        </w:rPr>
+        <w:t>请求并返回结果</w:t>
+      </w:r>
+      <w:r>
+        <w:rPr>
+          <w:rFonts w:hint="eastAsia"/>
+          <w:color w:val="000000" w:themeColor="text1"/>
+        </w:rPr>
+        <w:t>，通过</w:t>
       </w:r>
       <w:proofErr w:type="spellStart"/>
       <w:r>
         <w:rPr>
-          <w:rFonts w:hint="eastAsia"/>
-          <w:color w:val="000000" w:themeColor="text1"/>
-        </w:rPr>
-        <w:t>ServerSide</w:t>
+          <w:color w:val="000000" w:themeColor="text1"/>
+        </w:rPr>
+        <w:t>App.query</w:t>
       </w:r>
       <w:proofErr w:type="spellEnd"/>
       <w:r>
         <w:rPr>
-          <w:rFonts w:hint="eastAsia"/>
-          <w:color w:val="000000" w:themeColor="text1"/>
-        </w:rPr>
-        <w:t>类）来访问数据库中的信息。</w:t>
+          <w:color w:val="000000" w:themeColor="text1"/>
+        </w:rPr>
+        <w:t>()</w:t>
+      </w:r>
+      <w:r>
+        <w:rPr>
+          <w:rFonts w:hint="eastAsia"/>
+          <w:color w:val="000000" w:themeColor="text1"/>
+        </w:rPr>
+        <w:t>函数来实现与数据库的交互操作。</w:t>
       </w:r>
     </w:p>
     <w:p>
       <w:pPr>
         <w:rPr>
           <w:rFonts w:hint="eastAsia"/>
-          <w:b/>
-          <w:bCs/>
-          <w:color w:val="000000" w:themeColor="text1"/>
         </w:rPr>
       </w:pPr>
-      <w:r>
-        <w:rPr>
-          <w:color w:val="000000" w:themeColor="text1"/>
-        </w:rPr>
-        <w:drawing>
-          <wp:anchor distT="0" distB="0" distL="114300" distR="114300" simplePos="0" relativeHeight="251864064" behindDoc="0" locked="0" layoutInCell="1" allowOverlap="1" wp14:anchorId="559FCDE5" wp14:editId="444E3FBD">
-            <wp:simplePos x="0" y="0"/>
-            <wp:positionH relativeFrom="column">
-              <wp:posOffset>-27940</wp:posOffset>
-            </wp:positionH>
-            <wp:positionV relativeFrom="paragraph">
-              <wp:posOffset>189230</wp:posOffset>
-            </wp:positionV>
-            <wp:extent cx="4840605" cy="2665095"/>
-            <wp:effectExtent l="0" t="0" r="0" b="1905"/>
-            <wp:wrapTopAndBottom/>
-            <wp:docPr id="7" name="Picture 7"/>
-            <wp:cNvGraphicFramePr>
-              <a:graphicFrameLocks xmlns:a="http://schemas.openxmlformats.org/drawingml/2006/main" noChangeAspect="1"/>
-            </wp:cNvGraphicFramePr>
-            <a:graphic xmlns:a="http://schemas.openxmlformats.org/drawingml/2006/main">
-              <a:graphicData uri="http://schemas.openxmlformats.org/drawingml/2006/picture">
-                <pic:pic xmlns:pic="http://schemas.openxmlformats.org/drawingml/2006/picture">
-                  <pic:nvPicPr>
-                    <pic:cNvPr id="1" name=""/>
-                    <pic:cNvPicPr/>
-                  </pic:nvPicPr>
-                  <pic:blipFill>
-                    <a:blip r:embed="rId10"/>
-                    <a:stretch>
-                      <a:fillRect/>
-                    </a:stretch>
-                  </pic:blipFill>
-                  <pic:spPr>
-                    <a:xfrm>
-                      <a:off x="0" y="0"/>
-                      <a:ext cx="4840605" cy="2665095"/>
-                    </a:xfrm>
-                    <a:prstGeom prst="rect">
-                      <a:avLst/>
-                    </a:prstGeom>
-                  </pic:spPr>
-                </pic:pic>
-              </a:graphicData>
-            </a:graphic>
-            <wp14:sizeRelH relativeFrom="margin">
-              <wp14:pctWidth>0</wp14:pctWidth>
-            </wp14:sizeRelH>
-            <wp14:sizeRelV relativeFrom="margin">
-              <wp14:pctHeight>0</wp14:pctHeight>
-            </wp14:sizeRelV>
-          </wp:anchor>
-        </w:drawing>
-      </w:r>
-      <w:r>
-        <w:rPr>
-          <w:rFonts w:hint="eastAsia"/>
-          <w:b/>
-          <w:bCs/>
-          <w:color w:val="000000" w:themeColor="text1"/>
-        </w:rPr>
-        <w:t>服务器端可以调用的函数命令：</w:t>
-      </w:r>
-      <w:r>
-        <w:rPr>
-          <w:rFonts w:hint="eastAsia"/>
-          <w:b/>
-          <w:bCs/>
-          <w:color w:val="000000" w:themeColor="text1"/>
-        </w:rPr>
-        <w:t xml:space="preserve"> </w:t>
-      </w:r>
-      <w:bookmarkStart w:id="0" w:name="_GoBack"/>
-      <w:bookmarkEnd w:id="0"/>
+    </w:p>
+    <w:p>
+      <w:proofErr w:type="spellStart"/>
+      <w:r>
+        <w:rPr>
+          <w:rFonts w:hint="eastAsia"/>
+        </w:rPr>
+        <w:t>C</w:t>
+      </w:r>
+      <w:r>
+        <w:rPr>
+          <w:rFonts w:hint="eastAsia"/>
+        </w:rPr>
+        <w:t>onnectServer</w:t>
+      </w:r>
+      <w:proofErr w:type="spellEnd"/>
+      <w:r>
+        <w:rPr>
+          <w:rFonts w:hint="eastAsia"/>
+        </w:rPr>
+        <w:t>类：</w:t>
+      </w:r>
+    </w:p>
+    <w:p>
+      <w:r>
+        <w:tab/>
+      </w:r>
+      <w:r>
+        <w:rPr>
+          <w:rFonts w:hint="eastAsia"/>
+        </w:rPr>
+        <w:t>成员变量：</w:t>
+      </w:r>
     </w:p>
     <w:p>
       <w:pPr>
         <w:rPr>
-          <w:rFonts w:hint="eastAsia"/>
           <w:color w:val="000000" w:themeColor="text1"/>
         </w:rPr>
       </w:pPr>
@@ -6462,16 +7938,40 @@
         <w:rPr>
           <w:color w:val="000000" w:themeColor="text1"/>
         </w:rPr>
-        <w:lastRenderedPageBreak/>
         <w:tab/>
+      </w:r>
+      <w:r>
+        <w:rPr>
+          <w:rFonts w:hint="eastAsia"/>
+          <w:color w:val="000000" w:themeColor="text1"/>
+        </w:rPr>
+        <w:t>成员函数：</w:t>
       </w:r>
     </w:p>
     <w:p>
       <w:pPr>
-        <w:rPr>
+        <w:ind w:firstLine="420"/>
+        <w:rPr>
+          <w:b/>
           <w:color w:val="000000" w:themeColor="text1"/>
         </w:rPr>
       </w:pPr>
+      <w:proofErr w:type="spellStart"/>
+      <w:r>
+        <w:rPr>
+          <w:b/>
+          <w:color w:val="000000" w:themeColor="text1"/>
+        </w:rPr>
+        <w:t>sendAndReceicveData</w:t>
+      </w:r>
+      <w:proofErr w:type="spellEnd"/>
+    </w:p>
+    <w:p>
+      <w:pPr>
+        <w:rPr>
+          <w:color w:val="000000" w:themeColor="text1"/>
+        </w:rPr>
+      </w:pPr>
       <w:r>
         <w:rPr>
           <w:color w:val="000000" w:themeColor="text1"/>
@@ -6480,51 +7980,6233 @@
       </w:r>
       <w:r>
         <w:rPr>
-          <w:color w:val="000000" w:themeColor="text1"/>
-        </w:rPr>
-        <w:drawing>
-          <wp:anchor distT="0" distB="0" distL="114300" distR="114300" simplePos="0" relativeHeight="251866112" behindDoc="0" locked="0" layoutInCell="1" allowOverlap="1" wp14:anchorId="37F05DCE" wp14:editId="1B4B843A">
-            <wp:simplePos x="0" y="0"/>
-            <wp:positionH relativeFrom="column">
-              <wp:posOffset>0</wp:posOffset>
-            </wp:positionH>
-            <wp:positionV relativeFrom="paragraph">
-              <wp:posOffset>200660</wp:posOffset>
-            </wp:positionV>
-            <wp:extent cx="5274310" cy="5742940"/>
-            <wp:effectExtent l="0" t="0" r="0" b="0"/>
-            <wp:wrapTopAndBottom/>
-            <wp:docPr id="23" name="Picture 23"/>
-            <wp:cNvGraphicFramePr>
-              <a:graphicFrameLocks xmlns:a="http://schemas.openxmlformats.org/drawingml/2006/main" noChangeAspect="1"/>
-            </wp:cNvGraphicFramePr>
-            <a:graphic xmlns:a="http://schemas.openxmlformats.org/drawingml/2006/main">
-              <a:graphicData uri="http://schemas.openxmlformats.org/drawingml/2006/picture">
-                <pic:pic xmlns:pic="http://schemas.openxmlformats.org/drawingml/2006/picture">
-                  <pic:nvPicPr>
-                    <pic:cNvPr id="1" name=""/>
-                    <pic:cNvPicPr/>
-                  </pic:nvPicPr>
-                  <pic:blipFill>
-                    <a:blip r:embed="rId11"/>
-                    <a:stretch>
-                      <a:fillRect/>
-                    </a:stretch>
-                  </pic:blipFill>
-                  <pic:spPr>
-                    <a:xfrm>
-                      <a:off x="0" y="0"/>
-                      <a:ext cx="5274310" cy="5742940"/>
-                    </a:xfrm>
-                    <a:prstGeom prst="rect">
-                      <a:avLst/>
-                    </a:prstGeom>
-                  </pic:spPr>
-                </pic:pic>
-              </a:graphicData>
-            </a:graphic>
-          </wp:anchor>
-        </w:drawing>
+          <w:rFonts w:hint="eastAsia"/>
+          <w:color w:val="000000" w:themeColor="text1"/>
+        </w:rPr>
+        <w:t>功能：</w:t>
+      </w:r>
+      <w:r>
+        <w:rPr>
+          <w:rFonts w:hint="eastAsia"/>
+          <w:color w:val="000000" w:themeColor="text1"/>
+        </w:rPr>
+        <w:t>实现客户端</w:t>
+      </w:r>
+      <w:r>
+        <w:rPr>
+          <w:rFonts w:hint="eastAsia"/>
+          <w:color w:val="000000" w:themeColor="text1"/>
+        </w:rPr>
+        <w:t>传送字符串（</w:t>
+      </w:r>
+      <w:r>
+        <w:rPr>
+          <w:rFonts w:hint="eastAsia"/>
+          <w:color w:val="000000" w:themeColor="text1"/>
+        </w:rPr>
+        <w:t>JSON</w:t>
+      </w:r>
+      <w:r>
+        <w:rPr>
+          <w:rFonts w:hint="eastAsia"/>
+          <w:color w:val="000000" w:themeColor="text1"/>
+        </w:rPr>
+        <w:t>格式）命令、参数给服务器端，调用服务器端的</w:t>
+      </w:r>
+      <w:r>
+        <w:rPr>
+          <w:rFonts w:hint="eastAsia"/>
+          <w:color w:val="000000" w:themeColor="text1"/>
+        </w:rPr>
+        <w:t>Java</w:t>
+      </w:r>
+      <w:r>
+        <w:rPr>
+          <w:color w:val="000000" w:themeColor="text1"/>
+        </w:rPr>
+        <w:t xml:space="preserve"> </w:t>
+      </w:r>
+      <w:r>
+        <w:rPr>
+          <w:rFonts w:hint="eastAsia"/>
+          <w:color w:val="000000" w:themeColor="text1"/>
+        </w:rPr>
+        <w:t>Servlet</w:t>
+      </w:r>
+      <w:r>
+        <w:rPr>
+          <w:rFonts w:hint="eastAsia"/>
+          <w:color w:val="000000" w:themeColor="text1"/>
+        </w:rPr>
+        <w:t>（</w:t>
+      </w:r>
+      <w:proofErr w:type="spellStart"/>
+      <w:r>
+        <w:rPr>
+          <w:rFonts w:hint="eastAsia"/>
+          <w:color w:val="000000" w:themeColor="text1"/>
+        </w:rPr>
+        <w:t>ServerSide</w:t>
+      </w:r>
+      <w:proofErr w:type="spellEnd"/>
+      <w:r>
+        <w:rPr>
+          <w:rFonts w:hint="eastAsia"/>
+          <w:color w:val="000000" w:themeColor="text1"/>
+        </w:rPr>
+        <w:t>类）来</w:t>
+      </w:r>
+      <w:r>
+        <w:rPr>
+          <w:rFonts w:hint="eastAsia"/>
+          <w:color w:val="000000" w:themeColor="text1"/>
+        </w:rPr>
+        <w:t>利用已经给定的函数</w:t>
+      </w:r>
+      <w:r>
+        <w:rPr>
+          <w:rFonts w:hint="eastAsia"/>
+          <w:color w:val="000000" w:themeColor="text1"/>
+        </w:rPr>
+        <w:t>访问数据库中的信息。</w:t>
+      </w:r>
+      <w:r>
+        <w:rPr>
+          <w:rFonts w:hint="eastAsia"/>
+          <w:color w:val="000000" w:themeColor="text1"/>
+        </w:rPr>
+        <w:t>参数格式为：</w:t>
+      </w:r>
+      <w:r>
+        <w:rPr>
+          <w:color w:val="000000" w:themeColor="text1"/>
+        </w:rPr>
+        <w:t xml:space="preserve"> “[\”</w:t>
+      </w:r>
+      <w:r>
+        <w:rPr>
+          <w:rFonts w:hint="eastAsia"/>
+          <w:color w:val="000000" w:themeColor="text1"/>
+        </w:rPr>
+        <w:t>函数名</w:t>
+      </w:r>
+      <w:r>
+        <w:rPr>
+          <w:rFonts w:hint="eastAsia"/>
+          <w:color w:val="000000" w:themeColor="text1"/>
+        </w:rPr>
+        <w:t>\</w:t>
+      </w:r>
+      <w:r>
+        <w:rPr>
+          <w:color w:val="000000" w:themeColor="text1"/>
+        </w:rPr>
+        <w:t>”, \“</w:t>
+      </w:r>
+      <w:r>
+        <w:rPr>
+          <w:rFonts w:hint="eastAsia"/>
+          <w:color w:val="000000" w:themeColor="text1"/>
+        </w:rPr>
+        <w:t>参数一</w:t>
+      </w:r>
+      <w:r>
+        <w:rPr>
+          <w:rFonts w:hint="eastAsia"/>
+          <w:color w:val="000000" w:themeColor="text1"/>
+        </w:rPr>
+        <w:t>\</w:t>
+      </w:r>
+      <w:r>
+        <w:rPr>
+          <w:color w:val="000000" w:themeColor="text1"/>
+        </w:rPr>
+        <w:t>”, …, \“</w:t>
+      </w:r>
+      <w:r>
+        <w:rPr>
+          <w:rFonts w:hint="eastAsia"/>
+          <w:color w:val="000000" w:themeColor="text1"/>
+        </w:rPr>
+        <w:t>参数</w:t>
+      </w:r>
+      <w:r>
+        <w:rPr>
+          <w:rFonts w:hint="eastAsia"/>
+          <w:color w:val="000000" w:themeColor="text1"/>
+        </w:rPr>
+        <w:t>n</w:t>
+      </w:r>
+      <w:r>
+        <w:rPr>
+          <w:color w:val="000000" w:themeColor="text1"/>
+        </w:rPr>
+        <w:t>\”]”</w:t>
+      </w:r>
+      <w:r>
+        <w:rPr>
+          <w:rFonts w:hint="eastAsia"/>
+          <w:color w:val="000000" w:themeColor="text1"/>
+        </w:rPr>
+        <w:t>。</w:t>
+      </w:r>
+    </w:p>
+    <w:p>
+      <w:pPr>
+        <w:rPr>
+          <w:rFonts w:hint="eastAsia"/>
+          <w:color w:val="000000" w:themeColor="text1"/>
+        </w:rPr>
+      </w:pPr>
+    </w:p>
+    <w:p>
+      <w:pPr>
+        <w:rPr>
+          <w:b/>
+          <w:bCs/>
+          <w:color w:val="000000" w:themeColor="text1"/>
+        </w:rPr>
+      </w:pPr>
+      <w:r>
+        <w:rPr>
+          <w:rFonts w:hint="eastAsia"/>
+          <w:b/>
+          <w:bCs/>
+          <w:color w:val="000000" w:themeColor="text1"/>
+        </w:rPr>
+        <w:t>服务器端可以调用的函数命令：</w:t>
+      </w:r>
+      <w:r>
+        <w:rPr>
+          <w:rFonts w:hint="eastAsia"/>
+          <w:b/>
+          <w:bCs/>
+          <w:color w:val="000000" w:themeColor="text1"/>
+        </w:rPr>
+        <w:t xml:space="preserve"> </w:t>
+      </w:r>
+    </w:p>
+    <w:p>
+      <w:r>
+        <w:rPr>
+          <w:rFonts w:hint="eastAsia"/>
+        </w:rPr>
+        <w:t>App</w:t>
+      </w:r>
+      <w:r>
+        <w:rPr>
+          <w:rFonts w:hint="eastAsia"/>
+        </w:rPr>
+        <w:t>类：</w:t>
+      </w:r>
+    </w:p>
+    <w:p>
+      <w:r>
+        <w:tab/>
+      </w:r>
+      <w:r>
+        <w:rPr>
+          <w:rFonts w:hint="eastAsia"/>
+        </w:rPr>
+        <w:t>成员变量：</w:t>
+      </w:r>
+    </w:p>
+    <w:p>
+      <w:pPr>
+        <w:ind w:firstLine="420"/>
+        <w:rPr>
+          <w:b/>
+          <w:color w:val="000000" w:themeColor="text1"/>
+        </w:rPr>
+      </w:pPr>
+      <w:proofErr w:type="spellStart"/>
+      <w:r>
+        <w:rPr>
+          <w:b/>
+          <w:color w:val="000000" w:themeColor="text1"/>
+        </w:rPr>
+        <w:t>serverUrl</w:t>
+      </w:r>
+      <w:proofErr w:type="spellEnd"/>
+    </w:p>
+    <w:p>
+      <w:pPr>
+        <w:ind w:firstLine="420"/>
+        <w:rPr>
+          <w:b/>
+          <w:color w:val="000000" w:themeColor="text1"/>
+        </w:rPr>
+      </w:pPr>
+      <w:r>
+        <w:rPr>
+          <w:b/>
+          <w:color w:val="000000" w:themeColor="text1"/>
+        </w:rPr>
+        <w:tab/>
+      </w:r>
+      <w:r>
+        <w:rPr>
+          <w:rFonts w:hint="eastAsia"/>
+          <w:color w:val="000000" w:themeColor="text1"/>
+        </w:rPr>
+        <w:t>服务器网址（</w:t>
+      </w:r>
+      <w:r>
+        <w:rPr>
+          <w:rFonts w:hint="eastAsia"/>
+          <w:color w:val="000000" w:themeColor="text1"/>
+        </w:rPr>
+        <w:t>IP</w:t>
+      </w:r>
+      <w:r>
+        <w:rPr>
+          <w:rFonts w:hint="eastAsia"/>
+          <w:color w:val="000000" w:themeColor="text1"/>
+        </w:rPr>
+        <w:t>地址）及端口</w:t>
+      </w:r>
+    </w:p>
+    <w:p>
+      <w:pPr>
+        <w:ind w:firstLine="420"/>
+        <w:rPr>
+          <w:b/>
+          <w:color w:val="000000" w:themeColor="text1"/>
+        </w:rPr>
+      </w:pPr>
+      <w:proofErr w:type="spellStart"/>
+      <w:r>
+        <w:rPr>
+          <w:b/>
+          <w:color w:val="000000" w:themeColor="text1"/>
+        </w:rPr>
+        <w:t>d</w:t>
+      </w:r>
+      <w:r>
+        <w:rPr>
+          <w:rFonts w:hint="eastAsia"/>
+          <w:b/>
+          <w:color w:val="000000" w:themeColor="text1"/>
+        </w:rPr>
+        <w:t>atabase</w:t>
+      </w:r>
+      <w:r>
+        <w:rPr>
+          <w:b/>
+          <w:color w:val="000000" w:themeColor="text1"/>
+        </w:rPr>
+        <w:t>Name</w:t>
+      </w:r>
+      <w:proofErr w:type="spellEnd"/>
+    </w:p>
+    <w:p>
+      <w:pPr>
+        <w:ind w:firstLine="420"/>
+        <w:rPr>
+          <w:b/>
+          <w:color w:val="000000" w:themeColor="text1"/>
+        </w:rPr>
+      </w:pPr>
+      <w:r>
+        <w:rPr>
+          <w:b/>
+          <w:color w:val="000000" w:themeColor="text1"/>
+        </w:rPr>
+        <w:tab/>
+      </w:r>
+      <w:r>
+        <w:rPr>
+          <w:rFonts w:hint="eastAsia"/>
+          <w:color w:val="000000" w:themeColor="text1"/>
+        </w:rPr>
+        <w:t>服务器端数据库名称</w:t>
+      </w:r>
+    </w:p>
+    <w:p>
+      <w:pPr>
+        <w:ind w:firstLine="420"/>
+        <w:rPr>
+          <w:b/>
+          <w:color w:val="000000" w:themeColor="text1"/>
+        </w:rPr>
+      </w:pPr>
+      <w:r>
+        <w:rPr>
+          <w:rFonts w:hint="eastAsia"/>
+          <w:b/>
+          <w:color w:val="000000" w:themeColor="text1"/>
+        </w:rPr>
+        <w:t>username</w:t>
+      </w:r>
+    </w:p>
+    <w:p>
+      <w:pPr>
+        <w:ind w:firstLine="420"/>
+        <w:rPr>
+          <w:b/>
+          <w:color w:val="000000" w:themeColor="text1"/>
+        </w:rPr>
+      </w:pPr>
+      <w:r>
+        <w:rPr>
+          <w:b/>
+          <w:color w:val="000000" w:themeColor="text1"/>
+        </w:rPr>
+        <w:tab/>
+      </w:r>
+      <w:r>
+        <w:rPr>
+          <w:rFonts w:hint="eastAsia"/>
+          <w:color w:val="000000" w:themeColor="text1"/>
+        </w:rPr>
+        <w:t>服务器端数据库用户名称</w:t>
+      </w:r>
+    </w:p>
+    <w:p>
+      <w:pPr>
+        <w:ind w:firstLine="420"/>
+        <w:rPr>
+          <w:b/>
+          <w:color w:val="000000" w:themeColor="text1"/>
+        </w:rPr>
+      </w:pPr>
+      <w:r>
+        <w:rPr>
+          <w:rFonts w:hint="eastAsia"/>
+          <w:b/>
+          <w:color w:val="000000" w:themeColor="text1"/>
+        </w:rPr>
+        <w:t>password</w:t>
+      </w:r>
+    </w:p>
+    <w:p>
+      <w:pPr>
+        <w:ind w:firstLine="420"/>
+        <w:rPr>
+          <w:b/>
+          <w:color w:val="000000" w:themeColor="text1"/>
+        </w:rPr>
+      </w:pPr>
+      <w:r>
+        <w:rPr>
+          <w:b/>
+          <w:color w:val="000000" w:themeColor="text1"/>
+        </w:rPr>
+        <w:lastRenderedPageBreak/>
+        <w:tab/>
+      </w:r>
+      <w:r>
+        <w:rPr>
+          <w:rFonts w:hint="eastAsia"/>
+          <w:color w:val="000000" w:themeColor="text1"/>
+        </w:rPr>
+        <w:t>服务器端数据库密码</w:t>
+      </w:r>
+    </w:p>
+    <w:p>
+      <w:pPr>
+        <w:ind w:firstLine="420"/>
+        <w:rPr>
+          <w:b/>
+          <w:color w:val="000000" w:themeColor="text1"/>
+        </w:rPr>
+      </w:pPr>
+      <w:proofErr w:type="spellStart"/>
+      <w:r>
+        <w:rPr>
+          <w:rFonts w:hint="eastAsia"/>
+          <w:b/>
+          <w:color w:val="000000" w:themeColor="text1"/>
+        </w:rPr>
+        <w:t>tokenLength</w:t>
+      </w:r>
+      <w:proofErr w:type="spellEnd"/>
+    </w:p>
+    <w:p>
+      <w:pPr>
+        <w:ind w:left="420" w:firstLine="420"/>
+        <w:rPr>
+          <w:rFonts w:hint="eastAsia"/>
+          <w:color w:val="000000" w:themeColor="text1"/>
+        </w:rPr>
+      </w:pPr>
+      <w:r>
+        <w:rPr>
+          <w:rFonts w:hint="eastAsia"/>
+          <w:color w:val="000000" w:themeColor="text1"/>
+        </w:rPr>
+        <w:t>生成的</w:t>
+      </w:r>
+      <w:r>
+        <w:rPr>
+          <w:rFonts w:hint="eastAsia"/>
+          <w:color w:val="000000" w:themeColor="text1"/>
+        </w:rPr>
+        <w:t>session</w:t>
+      </w:r>
+      <w:r>
+        <w:rPr>
+          <w:color w:val="000000" w:themeColor="text1"/>
+        </w:rPr>
+        <w:t xml:space="preserve"> </w:t>
+      </w:r>
+      <w:r>
+        <w:rPr>
+          <w:rFonts w:hint="eastAsia"/>
+          <w:color w:val="000000" w:themeColor="text1"/>
+        </w:rPr>
+        <w:t>token</w:t>
+      </w:r>
+      <w:r>
+        <w:rPr>
+          <w:rFonts w:hint="eastAsia"/>
+          <w:color w:val="000000" w:themeColor="text1"/>
+        </w:rPr>
+        <w:t>的长度</w:t>
+      </w:r>
+    </w:p>
+    <w:p>
+      <w:pPr>
+        <w:ind w:firstLine="420"/>
+        <w:rPr>
+          <w:b/>
+          <w:color w:val="000000" w:themeColor="text1"/>
+        </w:rPr>
+      </w:pPr>
+      <w:proofErr w:type="spellStart"/>
+      <w:r>
+        <w:rPr>
+          <w:b/>
+          <w:color w:val="000000" w:themeColor="text1"/>
+        </w:rPr>
+        <w:t>connectionString</w:t>
+      </w:r>
+      <w:proofErr w:type="spellEnd"/>
+    </w:p>
+    <w:p>
+      <w:pPr>
+        <w:ind w:firstLine="420"/>
+        <w:rPr>
+          <w:rFonts w:hint="eastAsia"/>
+          <w:color w:val="000000" w:themeColor="text1"/>
+        </w:rPr>
+      </w:pPr>
+      <w:r>
+        <w:rPr>
+          <w:b/>
+          <w:color w:val="000000" w:themeColor="text1"/>
+        </w:rPr>
+        <w:tab/>
+      </w:r>
+      <w:r>
+        <w:rPr>
+          <w:rFonts w:hint="eastAsia"/>
+          <w:color w:val="000000" w:themeColor="text1"/>
+        </w:rPr>
+        <w:t>调用</w:t>
+      </w:r>
+      <w:proofErr w:type="spellStart"/>
+      <w:r>
+        <w:rPr>
+          <w:rFonts w:hint="eastAsia"/>
+          <w:color w:val="000000" w:themeColor="text1"/>
+        </w:rPr>
+        <w:t>D</w:t>
+      </w:r>
+      <w:r>
+        <w:rPr>
+          <w:color w:val="000000" w:themeColor="text1"/>
+        </w:rPr>
+        <w:t>riverManager.getConnectio</w:t>
+      </w:r>
+      <w:r>
+        <w:rPr>
+          <w:rFonts w:hint="eastAsia"/>
+          <w:color w:val="000000" w:themeColor="text1"/>
+        </w:rPr>
+        <w:t>n</w:t>
+      </w:r>
+      <w:proofErr w:type="spellEnd"/>
+      <w:r>
+        <w:rPr>
+          <w:color w:val="000000" w:themeColor="text1"/>
+        </w:rPr>
+        <w:t>()</w:t>
+      </w:r>
+      <w:r>
+        <w:rPr>
+          <w:rFonts w:hint="eastAsia"/>
+          <w:color w:val="000000" w:themeColor="text1"/>
+        </w:rPr>
+        <w:t>时的链接字符串参数。</w:t>
+      </w:r>
+    </w:p>
+    <w:p>
+      <w:pPr>
+        <w:rPr>
+          <w:rFonts w:hint="eastAsia"/>
+        </w:rPr>
+      </w:pPr>
+    </w:p>
+    <w:p>
+      <w:r>
+        <w:tab/>
+      </w:r>
+      <w:r>
+        <w:rPr>
+          <w:rFonts w:hint="eastAsia"/>
+        </w:rPr>
+        <w:t>成员函数：</w:t>
+      </w:r>
+    </w:p>
+    <w:p>
+      <w:pPr>
+        <w:widowControl/>
+        <w:shd w:val="clear" w:color="auto" w:fill="1E1E1E"/>
+        <w:spacing w:line="270" w:lineRule="atLeast"/>
+        <w:jc w:val="left"/>
+        <w:rPr>
+          <w:rFonts w:ascii="Menlo" w:eastAsia="Times New Roman" w:hAnsi="Menlo" w:cs="Menlo"/>
+          <w:color w:val="D4D4D4"/>
+          <w:kern w:val="0"/>
+          <w:sz w:val="18"/>
+          <w:szCs w:val="18"/>
+        </w:rPr>
+      </w:pPr>
+      <w:r>
+        <w:rPr>
+          <w:rFonts w:ascii="Menlo" w:eastAsia="Times New Roman" w:hAnsi="Menlo" w:cs="Menlo"/>
+          <w:color w:val="569CD6"/>
+          <w:kern w:val="0"/>
+          <w:sz w:val="18"/>
+          <w:szCs w:val="18"/>
+        </w:rPr>
+        <w:t>private</w:t>
+      </w:r>
+      <w:r>
+        <w:rPr>
+          <w:rFonts w:ascii="Menlo" w:eastAsia="Times New Roman" w:hAnsi="Menlo" w:cs="Menlo"/>
+          <w:color w:val="D4D4D4"/>
+          <w:kern w:val="0"/>
+          <w:sz w:val="18"/>
+          <w:szCs w:val="18"/>
+        </w:rPr>
+        <w:t xml:space="preserve"> </w:t>
+      </w:r>
+      <w:r>
+        <w:rPr>
+          <w:rFonts w:ascii="Menlo" w:eastAsia="Times New Roman" w:hAnsi="Menlo" w:cs="Menlo"/>
+          <w:color w:val="569CD6"/>
+          <w:kern w:val="0"/>
+          <w:sz w:val="18"/>
+          <w:szCs w:val="18"/>
+        </w:rPr>
+        <w:t>static</w:t>
+      </w:r>
+      <w:r>
+        <w:rPr>
+          <w:rFonts w:ascii="Menlo" w:eastAsia="Times New Roman" w:hAnsi="Menlo" w:cs="Menlo"/>
+          <w:color w:val="D4D4D4"/>
+          <w:kern w:val="0"/>
+          <w:sz w:val="18"/>
+          <w:szCs w:val="18"/>
+        </w:rPr>
+        <w:t xml:space="preserve"> </w:t>
+      </w:r>
+      <w:r>
+        <w:rPr>
+          <w:rFonts w:ascii="Menlo" w:eastAsia="Times New Roman" w:hAnsi="Menlo" w:cs="Menlo"/>
+          <w:color w:val="4EC9B0"/>
+          <w:kern w:val="0"/>
+          <w:sz w:val="18"/>
+          <w:szCs w:val="18"/>
+        </w:rPr>
+        <w:t>String</w:t>
+      </w:r>
+      <w:r>
+        <w:rPr>
+          <w:rFonts w:ascii="Menlo" w:eastAsia="Times New Roman" w:hAnsi="Menlo" w:cs="Menlo"/>
+          <w:color w:val="D4D4D4"/>
+          <w:kern w:val="0"/>
+          <w:sz w:val="18"/>
+          <w:szCs w:val="18"/>
+        </w:rPr>
+        <w:t xml:space="preserve"> </w:t>
+      </w:r>
+      <w:r>
+        <w:rPr>
+          <w:rFonts w:ascii="Menlo" w:eastAsia="Times New Roman" w:hAnsi="Menlo" w:cs="Menlo"/>
+          <w:color w:val="DCDCAA"/>
+          <w:kern w:val="0"/>
+          <w:sz w:val="18"/>
+          <w:szCs w:val="18"/>
+        </w:rPr>
+        <w:t>_</w:t>
+      </w:r>
+      <w:proofErr w:type="spellStart"/>
+      <w:proofErr w:type="gramStart"/>
+      <w:r>
+        <w:rPr>
+          <w:rFonts w:ascii="Menlo" w:eastAsia="Times New Roman" w:hAnsi="Menlo" w:cs="Menlo"/>
+          <w:color w:val="DCDCAA"/>
+          <w:kern w:val="0"/>
+          <w:sz w:val="18"/>
+          <w:szCs w:val="18"/>
+        </w:rPr>
+        <w:t>randomString</w:t>
+      </w:r>
+      <w:proofErr w:type="spellEnd"/>
+      <w:r>
+        <w:rPr>
+          <w:rFonts w:ascii="Menlo" w:eastAsia="Times New Roman" w:hAnsi="Menlo" w:cs="Menlo"/>
+          <w:color w:val="D4D4D4"/>
+          <w:kern w:val="0"/>
+          <w:sz w:val="18"/>
+          <w:szCs w:val="18"/>
+        </w:rPr>
+        <w:t>(</w:t>
+      </w:r>
+      <w:proofErr w:type="gramEnd"/>
+      <w:r>
+        <w:rPr>
+          <w:rFonts w:ascii="Menlo" w:eastAsia="Times New Roman" w:hAnsi="Menlo" w:cs="Menlo"/>
+          <w:color w:val="D4D4D4"/>
+          <w:kern w:val="0"/>
+          <w:sz w:val="18"/>
+          <w:szCs w:val="18"/>
+        </w:rPr>
+        <w:t>)</w:t>
+      </w:r>
+    </w:p>
+    <w:p>
+      <w:pPr>
+        <w:rPr>
+          <w:rFonts w:hint="eastAsia"/>
+          <w:color w:val="000000" w:themeColor="text1"/>
+        </w:rPr>
+      </w:pPr>
+      <w:r>
+        <w:rPr>
+          <w:rFonts w:hint="eastAsia"/>
+          <w:color w:val="000000" w:themeColor="text1"/>
+        </w:rPr>
+        <w:t>功能</w:t>
+      </w:r>
+      <w:r>
+        <w:rPr>
+          <w:rFonts w:hint="eastAsia"/>
+          <w:color w:val="000000" w:themeColor="text1"/>
+        </w:rPr>
+        <w:t>：</w:t>
+      </w:r>
+      <w:r>
+        <w:rPr>
+          <w:rFonts w:hint="eastAsia"/>
+          <w:color w:val="000000" w:themeColor="text1"/>
+        </w:rPr>
+        <w:t>生成</w:t>
+      </w:r>
+      <w:proofErr w:type="spellStart"/>
+      <w:r>
+        <w:rPr>
+          <w:rFonts w:hint="eastAsia"/>
+          <w:color w:val="000000" w:themeColor="text1"/>
+        </w:rPr>
+        <w:t>tokenLength</w:t>
+      </w:r>
+      <w:proofErr w:type="spellEnd"/>
+      <w:r>
+        <w:rPr>
+          <w:rFonts w:hint="eastAsia"/>
+          <w:color w:val="000000" w:themeColor="text1"/>
+        </w:rPr>
+        <w:t>长度的随机字符串，作为用于确定用户身份的</w:t>
+      </w:r>
+      <w:r>
+        <w:rPr>
+          <w:rFonts w:hint="eastAsia"/>
+          <w:color w:val="000000" w:themeColor="text1"/>
+        </w:rPr>
+        <w:t>session</w:t>
+      </w:r>
+      <w:r>
+        <w:rPr>
+          <w:color w:val="000000" w:themeColor="text1"/>
+        </w:rPr>
+        <w:t xml:space="preserve"> </w:t>
+      </w:r>
+      <w:r>
+        <w:rPr>
+          <w:rFonts w:hint="eastAsia"/>
+          <w:color w:val="000000" w:themeColor="text1"/>
+        </w:rPr>
+        <w:t>token</w:t>
+      </w:r>
+      <w:r>
+        <w:rPr>
+          <w:rFonts w:hint="eastAsia"/>
+          <w:color w:val="000000" w:themeColor="text1"/>
+        </w:rPr>
+        <w:t>。</w:t>
+      </w:r>
+    </w:p>
+    <w:p>
+      <w:pPr>
+        <w:widowControl/>
+        <w:shd w:val="clear" w:color="auto" w:fill="1E1E1E"/>
+        <w:spacing w:line="270" w:lineRule="atLeast"/>
+        <w:jc w:val="left"/>
+        <w:rPr>
+          <w:rFonts w:ascii="Menlo" w:eastAsia="Times New Roman" w:hAnsi="Menlo" w:cs="Menlo"/>
+          <w:color w:val="D4D4D4"/>
+          <w:kern w:val="0"/>
+          <w:sz w:val="18"/>
+          <w:szCs w:val="18"/>
+        </w:rPr>
+      </w:pPr>
+      <w:r>
+        <w:rPr>
+          <w:rFonts w:ascii="Menlo" w:eastAsia="Times New Roman" w:hAnsi="Menlo" w:cs="Menlo"/>
+          <w:color w:val="569CD6"/>
+          <w:kern w:val="0"/>
+          <w:sz w:val="18"/>
+          <w:szCs w:val="18"/>
+        </w:rPr>
+        <w:t>private</w:t>
+      </w:r>
+      <w:r>
+        <w:rPr>
+          <w:rFonts w:ascii="Menlo" w:eastAsia="Times New Roman" w:hAnsi="Menlo" w:cs="Menlo"/>
+          <w:color w:val="D4D4D4"/>
+          <w:kern w:val="0"/>
+          <w:sz w:val="18"/>
+          <w:szCs w:val="18"/>
+        </w:rPr>
+        <w:t xml:space="preserve"> </w:t>
+      </w:r>
+      <w:r>
+        <w:rPr>
+          <w:rFonts w:ascii="Menlo" w:eastAsia="Times New Roman" w:hAnsi="Menlo" w:cs="Menlo"/>
+          <w:color w:val="569CD6"/>
+          <w:kern w:val="0"/>
+          <w:sz w:val="18"/>
+          <w:szCs w:val="18"/>
+        </w:rPr>
+        <w:t>static</w:t>
+      </w:r>
+      <w:r>
+        <w:rPr>
+          <w:rFonts w:ascii="Menlo" w:eastAsia="Times New Roman" w:hAnsi="Menlo" w:cs="Menlo"/>
+          <w:color w:val="D4D4D4"/>
+          <w:kern w:val="0"/>
+          <w:sz w:val="18"/>
+          <w:szCs w:val="18"/>
+        </w:rPr>
+        <w:t xml:space="preserve"> </w:t>
+      </w:r>
+      <w:proofErr w:type="spellStart"/>
+      <w:r>
+        <w:rPr>
+          <w:rFonts w:ascii="Menlo" w:eastAsia="Times New Roman" w:hAnsi="Menlo" w:cs="Menlo"/>
+          <w:color w:val="4EC9B0"/>
+          <w:kern w:val="0"/>
+          <w:sz w:val="18"/>
+          <w:szCs w:val="18"/>
+        </w:rPr>
+        <w:t>BigDecimal</w:t>
+      </w:r>
+      <w:proofErr w:type="spellEnd"/>
+      <w:r>
+        <w:rPr>
+          <w:rFonts w:ascii="Menlo" w:eastAsia="Times New Roman" w:hAnsi="Menlo" w:cs="Menlo"/>
+          <w:color w:val="D4D4D4"/>
+          <w:kern w:val="0"/>
+          <w:sz w:val="18"/>
+          <w:szCs w:val="18"/>
+        </w:rPr>
+        <w:t xml:space="preserve"> </w:t>
+      </w:r>
+      <w:r>
+        <w:rPr>
+          <w:rFonts w:ascii="Menlo" w:eastAsia="Times New Roman" w:hAnsi="Menlo" w:cs="Menlo"/>
+          <w:color w:val="DCDCAA"/>
+          <w:kern w:val="0"/>
+          <w:sz w:val="18"/>
+          <w:szCs w:val="18"/>
+        </w:rPr>
+        <w:t>_</w:t>
+      </w:r>
+      <w:proofErr w:type="spellStart"/>
+      <w:proofErr w:type="gramStart"/>
+      <w:r>
+        <w:rPr>
+          <w:rFonts w:ascii="Menlo" w:eastAsia="Times New Roman" w:hAnsi="Menlo" w:cs="Menlo"/>
+          <w:color w:val="DCDCAA"/>
+          <w:kern w:val="0"/>
+          <w:sz w:val="18"/>
+          <w:szCs w:val="18"/>
+        </w:rPr>
+        <w:t>verifyToken</w:t>
+      </w:r>
+      <w:proofErr w:type="spellEnd"/>
+      <w:r>
+        <w:rPr>
+          <w:rFonts w:ascii="Menlo" w:eastAsia="Times New Roman" w:hAnsi="Menlo" w:cs="Menlo"/>
+          <w:color w:val="D4D4D4"/>
+          <w:kern w:val="0"/>
+          <w:sz w:val="18"/>
+          <w:szCs w:val="18"/>
+        </w:rPr>
+        <w:t>(</w:t>
+      </w:r>
+      <w:proofErr w:type="gramEnd"/>
+      <w:r>
+        <w:rPr>
+          <w:rFonts w:ascii="Menlo" w:eastAsia="Times New Roman" w:hAnsi="Menlo" w:cs="Menlo"/>
+          <w:color w:val="4EC9B0"/>
+          <w:kern w:val="0"/>
+          <w:sz w:val="18"/>
+          <w:szCs w:val="18"/>
+        </w:rPr>
+        <w:t>String</w:t>
+      </w:r>
+      <w:r>
+        <w:rPr>
+          <w:rFonts w:ascii="Menlo" w:eastAsia="Times New Roman" w:hAnsi="Menlo" w:cs="Menlo"/>
+          <w:color w:val="D4D4D4"/>
+          <w:kern w:val="0"/>
+          <w:sz w:val="18"/>
+          <w:szCs w:val="18"/>
+        </w:rPr>
+        <w:t xml:space="preserve"> </w:t>
+      </w:r>
+      <w:r>
+        <w:rPr>
+          <w:rFonts w:ascii="Menlo" w:eastAsia="Times New Roman" w:hAnsi="Menlo" w:cs="Menlo"/>
+          <w:color w:val="9CDCFE"/>
+          <w:kern w:val="0"/>
+          <w:sz w:val="18"/>
+          <w:szCs w:val="18"/>
+        </w:rPr>
+        <w:t>token</w:t>
+      </w:r>
+      <w:r>
+        <w:rPr>
+          <w:rFonts w:ascii="Menlo" w:eastAsia="Times New Roman" w:hAnsi="Menlo" w:cs="Menlo"/>
+          <w:color w:val="D4D4D4"/>
+          <w:kern w:val="0"/>
+          <w:sz w:val="18"/>
+          <w:szCs w:val="18"/>
+        </w:rPr>
+        <w:t>)</w:t>
+      </w:r>
+    </w:p>
+    <w:p>
+      <w:pPr>
+        <w:rPr>
+          <w:rFonts w:hint="eastAsia"/>
+          <w:color w:val="000000" w:themeColor="text1"/>
+        </w:rPr>
+      </w:pPr>
+      <w:r>
+        <w:rPr>
+          <w:rFonts w:hint="eastAsia"/>
+          <w:color w:val="000000" w:themeColor="text1"/>
+        </w:rPr>
+        <w:t>功能</w:t>
+      </w:r>
+      <w:r>
+        <w:rPr>
+          <w:rFonts w:hint="eastAsia"/>
+          <w:color w:val="000000" w:themeColor="text1"/>
+        </w:rPr>
+        <w:t>：</w:t>
+      </w:r>
+      <w:r>
+        <w:rPr>
+          <w:rFonts w:hint="eastAsia"/>
+          <w:color w:val="000000" w:themeColor="text1"/>
+        </w:rPr>
+        <w:t>检查用户传来的</w:t>
+      </w:r>
+      <w:r>
+        <w:rPr>
+          <w:rFonts w:hint="eastAsia"/>
+          <w:color w:val="000000" w:themeColor="text1"/>
+        </w:rPr>
+        <w:t>session</w:t>
+      </w:r>
+      <w:r>
+        <w:rPr>
+          <w:color w:val="000000" w:themeColor="text1"/>
+        </w:rPr>
+        <w:t xml:space="preserve"> </w:t>
+      </w:r>
+      <w:r>
+        <w:rPr>
+          <w:rFonts w:hint="eastAsia"/>
+          <w:color w:val="000000" w:themeColor="text1"/>
+        </w:rPr>
+        <w:t>token</w:t>
+      </w:r>
+      <w:r>
+        <w:rPr>
+          <w:rFonts w:hint="eastAsia"/>
+          <w:color w:val="000000" w:themeColor="text1"/>
+        </w:rPr>
+        <w:t>是否正确，若正确，返回用户的</w:t>
+      </w:r>
+      <w:r>
+        <w:rPr>
+          <w:rFonts w:hint="eastAsia"/>
+          <w:color w:val="000000" w:themeColor="text1"/>
+        </w:rPr>
+        <w:t>ID</w:t>
+      </w:r>
+      <w:r>
+        <w:rPr>
+          <w:rFonts w:hint="eastAsia"/>
+          <w:color w:val="000000" w:themeColor="text1"/>
+        </w:rPr>
+        <w:t>。</w:t>
+      </w:r>
+    </w:p>
+    <w:p>
+      <w:pPr>
+        <w:widowControl/>
+        <w:shd w:val="clear" w:color="auto" w:fill="1E1E1E"/>
+        <w:spacing w:line="270" w:lineRule="atLeast"/>
+        <w:jc w:val="left"/>
+        <w:rPr>
+          <w:rFonts w:ascii="Menlo" w:eastAsia="Times New Roman" w:hAnsi="Menlo" w:cs="Menlo"/>
+          <w:color w:val="D4D4D4"/>
+          <w:kern w:val="0"/>
+          <w:sz w:val="18"/>
+          <w:szCs w:val="18"/>
+        </w:rPr>
+      </w:pPr>
+      <w:r>
+        <w:rPr>
+          <w:rFonts w:ascii="Menlo" w:eastAsia="Times New Roman" w:hAnsi="Menlo" w:cs="Menlo"/>
+          <w:color w:val="569CD6"/>
+          <w:kern w:val="0"/>
+          <w:sz w:val="18"/>
+          <w:szCs w:val="18"/>
+        </w:rPr>
+        <w:t>public</w:t>
+      </w:r>
+      <w:r>
+        <w:rPr>
+          <w:rFonts w:ascii="Menlo" w:eastAsia="Times New Roman" w:hAnsi="Menlo" w:cs="Menlo"/>
+          <w:color w:val="D4D4D4"/>
+          <w:kern w:val="0"/>
+          <w:sz w:val="18"/>
+          <w:szCs w:val="18"/>
+        </w:rPr>
+        <w:t xml:space="preserve"> </w:t>
+      </w:r>
+      <w:r>
+        <w:rPr>
+          <w:rFonts w:ascii="Menlo" w:eastAsia="Times New Roman" w:hAnsi="Menlo" w:cs="Menlo"/>
+          <w:color w:val="569CD6"/>
+          <w:kern w:val="0"/>
+          <w:sz w:val="18"/>
+          <w:szCs w:val="18"/>
+        </w:rPr>
+        <w:t>static</w:t>
+      </w:r>
+      <w:r>
+        <w:rPr>
+          <w:rFonts w:ascii="Menlo" w:eastAsia="Times New Roman" w:hAnsi="Menlo" w:cs="Menlo"/>
+          <w:color w:val="D4D4D4"/>
+          <w:kern w:val="0"/>
+          <w:sz w:val="18"/>
+          <w:szCs w:val="18"/>
+        </w:rPr>
+        <w:t xml:space="preserve"> </w:t>
+      </w:r>
+      <w:r>
+        <w:rPr>
+          <w:rFonts w:ascii="Menlo" w:eastAsia="Times New Roman" w:hAnsi="Menlo" w:cs="Menlo"/>
+          <w:color w:val="4EC9B0"/>
+          <w:kern w:val="0"/>
+          <w:sz w:val="18"/>
+          <w:szCs w:val="18"/>
+        </w:rPr>
+        <w:t>String</w:t>
+      </w:r>
+      <w:r>
+        <w:rPr>
+          <w:rFonts w:ascii="Menlo" w:eastAsia="Times New Roman" w:hAnsi="Menlo" w:cs="Menlo"/>
+          <w:color w:val="D4D4D4"/>
+          <w:kern w:val="0"/>
+          <w:sz w:val="18"/>
+          <w:szCs w:val="18"/>
+        </w:rPr>
+        <w:t xml:space="preserve"> </w:t>
+      </w:r>
+      <w:proofErr w:type="spellStart"/>
+      <w:proofErr w:type="gramStart"/>
+      <w:r>
+        <w:rPr>
+          <w:rFonts w:ascii="Menlo" w:eastAsia="Times New Roman" w:hAnsi="Menlo" w:cs="Menlo"/>
+          <w:color w:val="DCDCAA"/>
+          <w:kern w:val="0"/>
+          <w:sz w:val="18"/>
+          <w:szCs w:val="18"/>
+        </w:rPr>
+        <w:t>createNewAccount</w:t>
+      </w:r>
+      <w:proofErr w:type="spellEnd"/>
+      <w:r>
+        <w:rPr>
+          <w:rFonts w:ascii="Menlo" w:eastAsia="Times New Roman" w:hAnsi="Menlo" w:cs="Menlo"/>
+          <w:color w:val="D4D4D4"/>
+          <w:kern w:val="0"/>
+          <w:sz w:val="18"/>
+          <w:szCs w:val="18"/>
+        </w:rPr>
+        <w:t>(</w:t>
+      </w:r>
+      <w:proofErr w:type="gramEnd"/>
+      <w:r>
+        <w:rPr>
+          <w:rFonts w:ascii="Menlo" w:eastAsia="Times New Roman" w:hAnsi="Menlo" w:cs="Menlo"/>
+          <w:color w:val="4EC9B0"/>
+          <w:kern w:val="0"/>
+          <w:sz w:val="18"/>
+          <w:szCs w:val="18"/>
+        </w:rPr>
+        <w:t>String</w:t>
+      </w:r>
+      <w:r>
+        <w:rPr>
+          <w:rFonts w:ascii="Menlo" w:eastAsia="Times New Roman" w:hAnsi="Menlo" w:cs="Menlo"/>
+          <w:color w:val="D4D4D4"/>
+          <w:kern w:val="0"/>
+          <w:sz w:val="18"/>
+          <w:szCs w:val="18"/>
+        </w:rPr>
+        <w:t xml:space="preserve"> </w:t>
+      </w:r>
+      <w:proofErr w:type="spellStart"/>
+      <w:r>
+        <w:rPr>
+          <w:rFonts w:ascii="Menlo" w:eastAsia="Times New Roman" w:hAnsi="Menlo" w:cs="Menlo"/>
+          <w:color w:val="9CDCFE"/>
+          <w:kern w:val="0"/>
+          <w:sz w:val="18"/>
+          <w:szCs w:val="18"/>
+        </w:rPr>
+        <w:t>emailAddress</w:t>
+      </w:r>
+      <w:proofErr w:type="spellEnd"/>
+      <w:r>
+        <w:rPr>
+          <w:rFonts w:ascii="Menlo" w:eastAsia="Times New Roman" w:hAnsi="Menlo" w:cs="Menlo"/>
+          <w:color w:val="D4D4D4"/>
+          <w:kern w:val="0"/>
+          <w:sz w:val="18"/>
+          <w:szCs w:val="18"/>
+        </w:rPr>
+        <w:t xml:space="preserve">, </w:t>
+      </w:r>
+      <w:r>
+        <w:rPr>
+          <w:rFonts w:ascii="Menlo" w:eastAsia="Times New Roman" w:hAnsi="Menlo" w:cs="Menlo"/>
+          <w:color w:val="4EC9B0"/>
+          <w:kern w:val="0"/>
+          <w:sz w:val="18"/>
+          <w:szCs w:val="18"/>
+        </w:rPr>
+        <w:t>String</w:t>
+      </w:r>
+      <w:r>
+        <w:rPr>
+          <w:rFonts w:ascii="Menlo" w:eastAsia="Times New Roman" w:hAnsi="Menlo" w:cs="Menlo"/>
+          <w:color w:val="D4D4D4"/>
+          <w:kern w:val="0"/>
+          <w:sz w:val="18"/>
+          <w:szCs w:val="18"/>
+        </w:rPr>
+        <w:t xml:space="preserve"> </w:t>
+      </w:r>
+      <w:r>
+        <w:rPr>
+          <w:rFonts w:ascii="Menlo" w:eastAsia="Times New Roman" w:hAnsi="Menlo" w:cs="Menlo"/>
+          <w:color w:val="9CDCFE"/>
+          <w:kern w:val="0"/>
+          <w:sz w:val="18"/>
+          <w:szCs w:val="18"/>
+        </w:rPr>
+        <w:t>username</w:t>
+      </w:r>
+      <w:r>
+        <w:rPr>
+          <w:rFonts w:ascii="Menlo" w:eastAsia="Times New Roman" w:hAnsi="Menlo" w:cs="Menlo"/>
+          <w:color w:val="D4D4D4"/>
+          <w:kern w:val="0"/>
+          <w:sz w:val="18"/>
+          <w:szCs w:val="18"/>
+        </w:rPr>
+        <w:t>,</w:t>
+      </w:r>
+      <w:r>
+        <w:rPr>
+          <w:rFonts w:ascii="Menlo" w:eastAsia="Times New Roman" w:hAnsi="Menlo" w:cs="Menlo"/>
+          <w:color w:val="D4D4D4"/>
+          <w:kern w:val="0"/>
+          <w:sz w:val="18"/>
+          <w:szCs w:val="18"/>
+        </w:rPr>
+        <w:t xml:space="preserve"> </w:t>
+      </w:r>
+      <w:r>
+        <w:rPr>
+          <w:rFonts w:ascii="Menlo" w:eastAsia="Times New Roman" w:hAnsi="Menlo" w:cs="Menlo"/>
+          <w:color w:val="4EC9B0"/>
+          <w:kern w:val="0"/>
+          <w:sz w:val="18"/>
+          <w:szCs w:val="18"/>
+        </w:rPr>
+        <w:t>String</w:t>
+      </w:r>
+      <w:r>
+        <w:rPr>
+          <w:rFonts w:ascii="Menlo" w:eastAsia="Times New Roman" w:hAnsi="Menlo" w:cs="Menlo"/>
+          <w:color w:val="D4D4D4"/>
+          <w:kern w:val="0"/>
+          <w:sz w:val="18"/>
+          <w:szCs w:val="18"/>
+        </w:rPr>
+        <w:t xml:space="preserve"> </w:t>
+      </w:r>
+      <w:r>
+        <w:rPr>
+          <w:rFonts w:ascii="Menlo" w:eastAsia="Times New Roman" w:hAnsi="Menlo" w:cs="Menlo"/>
+          <w:color w:val="9CDCFE"/>
+          <w:kern w:val="0"/>
+          <w:sz w:val="18"/>
+          <w:szCs w:val="18"/>
+        </w:rPr>
+        <w:t>password</w:t>
+      </w:r>
+      <w:r>
+        <w:rPr>
+          <w:rFonts w:ascii="Menlo" w:eastAsia="Times New Roman" w:hAnsi="Menlo" w:cs="Menlo"/>
+          <w:color w:val="D4D4D4"/>
+          <w:kern w:val="0"/>
+          <w:sz w:val="18"/>
+          <w:szCs w:val="18"/>
+        </w:rPr>
+        <w:t>)</w:t>
+      </w:r>
+    </w:p>
+    <w:p>
+      <w:pPr>
+        <w:rPr>
+          <w:color w:val="000000" w:themeColor="text1"/>
+        </w:rPr>
+      </w:pPr>
+      <w:r>
+        <w:rPr>
+          <w:rFonts w:hint="eastAsia"/>
+          <w:color w:val="000000" w:themeColor="text1"/>
+        </w:rPr>
+        <w:t>功能</w:t>
+      </w:r>
+      <w:r>
+        <w:rPr>
+          <w:rFonts w:hint="eastAsia"/>
+          <w:color w:val="000000" w:themeColor="text1"/>
+        </w:rPr>
+        <w:t>：</w:t>
+      </w:r>
+      <w:r>
+        <w:rPr>
+          <w:rFonts w:hint="eastAsia"/>
+          <w:color w:val="000000" w:themeColor="text1"/>
+        </w:rPr>
+        <w:t>根据电子邮箱地址、用户名和密码创建新用户。</w:t>
+      </w:r>
+    </w:p>
+    <w:p>
+      <w:pPr>
+        <w:widowControl/>
+        <w:shd w:val="clear" w:color="auto" w:fill="1E1E1E"/>
+        <w:spacing w:line="270" w:lineRule="atLeast"/>
+        <w:jc w:val="left"/>
+        <w:rPr>
+          <w:rFonts w:ascii="Menlo" w:eastAsia="Times New Roman" w:hAnsi="Menlo" w:cs="Menlo"/>
+          <w:color w:val="D4D4D4"/>
+          <w:kern w:val="0"/>
+          <w:sz w:val="18"/>
+          <w:szCs w:val="18"/>
+        </w:rPr>
+      </w:pPr>
+      <w:r>
+        <w:rPr>
+          <w:rFonts w:ascii="Menlo" w:eastAsia="Times New Roman" w:hAnsi="Menlo" w:cs="Menlo"/>
+          <w:color w:val="569CD6"/>
+          <w:kern w:val="0"/>
+          <w:sz w:val="18"/>
+          <w:szCs w:val="18"/>
+        </w:rPr>
+        <w:t>public</w:t>
+      </w:r>
+      <w:r>
+        <w:rPr>
+          <w:rFonts w:ascii="Menlo" w:eastAsia="Times New Roman" w:hAnsi="Menlo" w:cs="Menlo"/>
+          <w:color w:val="D4D4D4"/>
+          <w:kern w:val="0"/>
+          <w:sz w:val="18"/>
+          <w:szCs w:val="18"/>
+        </w:rPr>
+        <w:t xml:space="preserve"> </w:t>
+      </w:r>
+      <w:r>
+        <w:rPr>
+          <w:rFonts w:ascii="Menlo" w:eastAsia="Times New Roman" w:hAnsi="Menlo" w:cs="Menlo"/>
+          <w:color w:val="569CD6"/>
+          <w:kern w:val="0"/>
+          <w:sz w:val="18"/>
+          <w:szCs w:val="18"/>
+        </w:rPr>
+        <w:t>static</w:t>
+      </w:r>
+      <w:r>
+        <w:rPr>
+          <w:rFonts w:ascii="Menlo" w:eastAsia="Times New Roman" w:hAnsi="Menlo" w:cs="Menlo"/>
+          <w:color w:val="D4D4D4"/>
+          <w:kern w:val="0"/>
+          <w:sz w:val="18"/>
+          <w:szCs w:val="18"/>
+        </w:rPr>
+        <w:t xml:space="preserve"> </w:t>
+      </w:r>
+      <w:r>
+        <w:rPr>
+          <w:rFonts w:ascii="Menlo" w:eastAsia="Times New Roman" w:hAnsi="Menlo" w:cs="Menlo"/>
+          <w:color w:val="4EC9B0"/>
+          <w:kern w:val="0"/>
+          <w:sz w:val="18"/>
+          <w:szCs w:val="18"/>
+        </w:rPr>
+        <w:t>String</w:t>
+      </w:r>
+      <w:r>
+        <w:rPr>
+          <w:rFonts w:ascii="Menlo" w:eastAsia="Times New Roman" w:hAnsi="Menlo" w:cs="Menlo"/>
+          <w:color w:val="D4D4D4"/>
+          <w:kern w:val="0"/>
+          <w:sz w:val="18"/>
+          <w:szCs w:val="18"/>
+        </w:rPr>
+        <w:t xml:space="preserve"> </w:t>
+      </w:r>
+      <w:proofErr w:type="gramStart"/>
+      <w:r>
+        <w:rPr>
+          <w:rFonts w:ascii="Menlo" w:eastAsia="Times New Roman" w:hAnsi="Menlo" w:cs="Menlo"/>
+          <w:color w:val="DCDCAA"/>
+          <w:kern w:val="0"/>
+          <w:sz w:val="18"/>
+          <w:szCs w:val="18"/>
+        </w:rPr>
+        <w:t>login</w:t>
+      </w:r>
+      <w:r>
+        <w:rPr>
+          <w:rFonts w:ascii="Menlo" w:eastAsia="Times New Roman" w:hAnsi="Menlo" w:cs="Menlo"/>
+          <w:color w:val="D4D4D4"/>
+          <w:kern w:val="0"/>
+          <w:sz w:val="18"/>
+          <w:szCs w:val="18"/>
+        </w:rPr>
+        <w:t>(</w:t>
+      </w:r>
+      <w:proofErr w:type="gramEnd"/>
+      <w:r>
+        <w:rPr>
+          <w:rFonts w:ascii="Menlo" w:eastAsia="Times New Roman" w:hAnsi="Menlo" w:cs="Menlo"/>
+          <w:color w:val="4EC9B0"/>
+          <w:kern w:val="0"/>
+          <w:sz w:val="18"/>
+          <w:szCs w:val="18"/>
+        </w:rPr>
+        <w:t>String</w:t>
+      </w:r>
+      <w:r>
+        <w:rPr>
+          <w:rFonts w:ascii="Menlo" w:eastAsia="Times New Roman" w:hAnsi="Menlo" w:cs="Menlo"/>
+          <w:color w:val="D4D4D4"/>
+          <w:kern w:val="0"/>
+          <w:sz w:val="18"/>
+          <w:szCs w:val="18"/>
+        </w:rPr>
+        <w:t xml:space="preserve"> </w:t>
+      </w:r>
+      <w:r>
+        <w:rPr>
+          <w:rFonts w:ascii="Menlo" w:eastAsia="Times New Roman" w:hAnsi="Menlo" w:cs="Menlo"/>
+          <w:color w:val="9CDCFE"/>
+          <w:kern w:val="0"/>
+          <w:sz w:val="18"/>
+          <w:szCs w:val="18"/>
+        </w:rPr>
+        <w:t>username</w:t>
+      </w:r>
+      <w:r>
+        <w:rPr>
+          <w:rFonts w:ascii="Menlo" w:eastAsia="Times New Roman" w:hAnsi="Menlo" w:cs="Menlo"/>
+          <w:color w:val="D4D4D4"/>
+          <w:kern w:val="0"/>
+          <w:sz w:val="18"/>
+          <w:szCs w:val="18"/>
+        </w:rPr>
+        <w:t xml:space="preserve">, </w:t>
+      </w:r>
+      <w:r>
+        <w:rPr>
+          <w:rFonts w:ascii="Menlo" w:eastAsia="Times New Roman" w:hAnsi="Menlo" w:cs="Menlo"/>
+          <w:color w:val="4EC9B0"/>
+          <w:kern w:val="0"/>
+          <w:sz w:val="18"/>
+          <w:szCs w:val="18"/>
+        </w:rPr>
+        <w:t>String</w:t>
+      </w:r>
+      <w:r>
+        <w:rPr>
+          <w:rFonts w:ascii="Menlo" w:eastAsia="Times New Roman" w:hAnsi="Menlo" w:cs="Menlo"/>
+          <w:color w:val="D4D4D4"/>
+          <w:kern w:val="0"/>
+          <w:sz w:val="18"/>
+          <w:szCs w:val="18"/>
+        </w:rPr>
+        <w:t xml:space="preserve"> </w:t>
+      </w:r>
+      <w:proofErr w:type="spellStart"/>
+      <w:r>
+        <w:rPr>
+          <w:rFonts w:ascii="Menlo" w:eastAsia="Times New Roman" w:hAnsi="Menlo" w:cs="Menlo"/>
+          <w:color w:val="9CDCFE"/>
+          <w:kern w:val="0"/>
+          <w:sz w:val="18"/>
+          <w:szCs w:val="18"/>
+        </w:rPr>
+        <w:t>hashedPassword</w:t>
+      </w:r>
+      <w:proofErr w:type="spellEnd"/>
+      <w:r>
+        <w:rPr>
+          <w:rFonts w:ascii="Menlo" w:eastAsia="Times New Roman" w:hAnsi="Menlo" w:cs="Menlo"/>
+          <w:color w:val="D4D4D4"/>
+          <w:kern w:val="0"/>
+          <w:sz w:val="18"/>
+          <w:szCs w:val="18"/>
+        </w:rPr>
+        <w:t>)</w:t>
+      </w:r>
+    </w:p>
+    <w:p>
+      <w:pPr>
+        <w:rPr>
+          <w:color w:val="000000" w:themeColor="text1"/>
+        </w:rPr>
+      </w:pPr>
+      <w:r>
+        <w:rPr>
+          <w:rFonts w:hint="eastAsia"/>
+          <w:color w:val="000000" w:themeColor="text1"/>
+        </w:rPr>
+        <w:t>功能</w:t>
+      </w:r>
+      <w:r>
+        <w:rPr>
+          <w:rFonts w:hint="eastAsia"/>
+          <w:color w:val="000000" w:themeColor="text1"/>
+        </w:rPr>
+        <w:t>：</w:t>
+      </w:r>
+      <w:r>
+        <w:rPr>
+          <w:rFonts w:hint="eastAsia"/>
+          <w:color w:val="000000" w:themeColor="text1"/>
+        </w:rPr>
+        <w:t>用户名和密码进行用户登录。</w:t>
+      </w:r>
+    </w:p>
+    <w:p>
+      <w:pPr>
+        <w:widowControl/>
+        <w:shd w:val="clear" w:color="auto" w:fill="1E1E1E"/>
+        <w:spacing w:line="270" w:lineRule="atLeast"/>
+        <w:jc w:val="left"/>
+        <w:rPr>
+          <w:rFonts w:ascii="Menlo" w:eastAsia="Times New Roman" w:hAnsi="Menlo" w:cs="Menlo"/>
+          <w:color w:val="D4D4D4"/>
+          <w:kern w:val="0"/>
+          <w:sz w:val="18"/>
+          <w:szCs w:val="18"/>
+        </w:rPr>
+      </w:pPr>
+      <w:r>
+        <w:rPr>
+          <w:rFonts w:ascii="Menlo" w:eastAsia="Times New Roman" w:hAnsi="Menlo" w:cs="Menlo"/>
+          <w:color w:val="569CD6"/>
+          <w:kern w:val="0"/>
+          <w:sz w:val="18"/>
+          <w:szCs w:val="18"/>
+        </w:rPr>
+        <w:t>public</w:t>
+      </w:r>
+      <w:r>
+        <w:rPr>
+          <w:rFonts w:ascii="Menlo" w:eastAsia="Times New Roman" w:hAnsi="Menlo" w:cs="Menlo"/>
+          <w:color w:val="D4D4D4"/>
+          <w:kern w:val="0"/>
+          <w:sz w:val="18"/>
+          <w:szCs w:val="18"/>
+        </w:rPr>
+        <w:t xml:space="preserve"> </w:t>
+      </w:r>
+      <w:r>
+        <w:rPr>
+          <w:rFonts w:ascii="Menlo" w:eastAsia="Times New Roman" w:hAnsi="Menlo" w:cs="Menlo"/>
+          <w:color w:val="569CD6"/>
+          <w:kern w:val="0"/>
+          <w:sz w:val="18"/>
+          <w:szCs w:val="18"/>
+        </w:rPr>
+        <w:t>static</w:t>
+      </w:r>
+      <w:r>
+        <w:rPr>
+          <w:rFonts w:ascii="Menlo" w:eastAsia="Times New Roman" w:hAnsi="Menlo" w:cs="Menlo"/>
+          <w:color w:val="D4D4D4"/>
+          <w:kern w:val="0"/>
+          <w:sz w:val="18"/>
+          <w:szCs w:val="18"/>
+        </w:rPr>
+        <w:t xml:space="preserve"> </w:t>
+      </w:r>
+      <w:r>
+        <w:rPr>
+          <w:rFonts w:ascii="Menlo" w:eastAsia="Times New Roman" w:hAnsi="Menlo" w:cs="Menlo"/>
+          <w:color w:val="4EC9B0"/>
+          <w:kern w:val="0"/>
+          <w:sz w:val="18"/>
+          <w:szCs w:val="18"/>
+        </w:rPr>
+        <w:t>String</w:t>
+      </w:r>
+      <w:r>
+        <w:rPr>
+          <w:rFonts w:ascii="Menlo" w:eastAsia="Times New Roman" w:hAnsi="Menlo" w:cs="Menlo"/>
+          <w:color w:val="D4D4D4"/>
+          <w:kern w:val="0"/>
+          <w:sz w:val="18"/>
+          <w:szCs w:val="18"/>
+        </w:rPr>
+        <w:t xml:space="preserve"> </w:t>
+      </w:r>
+      <w:proofErr w:type="spellStart"/>
+      <w:proofErr w:type="gramStart"/>
+      <w:r>
+        <w:rPr>
+          <w:rFonts w:ascii="Menlo" w:eastAsia="Times New Roman" w:hAnsi="Menlo" w:cs="Menlo"/>
+          <w:color w:val="DCDCAA"/>
+          <w:kern w:val="0"/>
+          <w:sz w:val="18"/>
+          <w:szCs w:val="18"/>
+        </w:rPr>
+        <w:t>fetchTopics</w:t>
+      </w:r>
+      <w:proofErr w:type="spellEnd"/>
+      <w:r>
+        <w:rPr>
+          <w:rFonts w:ascii="Menlo" w:eastAsia="Times New Roman" w:hAnsi="Menlo" w:cs="Menlo"/>
+          <w:color w:val="D4D4D4"/>
+          <w:kern w:val="0"/>
+          <w:sz w:val="18"/>
+          <w:szCs w:val="18"/>
+        </w:rPr>
+        <w:t>(</w:t>
+      </w:r>
+      <w:proofErr w:type="gramEnd"/>
+      <w:r>
+        <w:rPr>
+          <w:rFonts w:ascii="Menlo" w:eastAsia="Times New Roman" w:hAnsi="Menlo" w:cs="Menlo"/>
+          <w:color w:val="4EC9B0"/>
+          <w:kern w:val="0"/>
+          <w:sz w:val="18"/>
+          <w:szCs w:val="18"/>
+        </w:rPr>
+        <w:t>String</w:t>
+      </w:r>
+      <w:r>
+        <w:rPr>
+          <w:rFonts w:ascii="Menlo" w:eastAsia="Times New Roman" w:hAnsi="Menlo" w:cs="Menlo"/>
+          <w:color w:val="D4D4D4"/>
+          <w:kern w:val="0"/>
+          <w:sz w:val="18"/>
+          <w:szCs w:val="18"/>
+        </w:rPr>
+        <w:t xml:space="preserve"> </w:t>
+      </w:r>
+      <w:r>
+        <w:rPr>
+          <w:rFonts w:ascii="Menlo" w:eastAsia="Times New Roman" w:hAnsi="Menlo" w:cs="Menlo"/>
+          <w:color w:val="9CDCFE"/>
+          <w:kern w:val="0"/>
+          <w:sz w:val="18"/>
+          <w:szCs w:val="18"/>
+        </w:rPr>
+        <w:t>token</w:t>
+      </w:r>
+      <w:r>
+        <w:rPr>
+          <w:rFonts w:ascii="Menlo" w:eastAsia="Times New Roman" w:hAnsi="Menlo" w:cs="Menlo"/>
+          <w:color w:val="D4D4D4"/>
+          <w:kern w:val="0"/>
+          <w:sz w:val="18"/>
+          <w:szCs w:val="18"/>
+        </w:rPr>
+        <w:t>)</w:t>
+      </w:r>
+    </w:p>
+    <w:p>
+      <w:pPr>
+        <w:rPr>
+          <w:color w:val="000000" w:themeColor="text1"/>
+        </w:rPr>
+      </w:pPr>
+      <w:r>
+        <w:rPr>
+          <w:rFonts w:hint="eastAsia"/>
+          <w:color w:val="000000" w:themeColor="text1"/>
+        </w:rPr>
+        <w:t>功能</w:t>
+      </w:r>
+      <w:r>
+        <w:rPr>
+          <w:rFonts w:hint="eastAsia"/>
+          <w:color w:val="000000" w:themeColor="text1"/>
+        </w:rPr>
+        <w:t>：</w:t>
+      </w:r>
+      <w:r>
+        <w:rPr>
+          <w:rFonts w:hint="eastAsia"/>
+          <w:color w:val="000000" w:themeColor="text1"/>
+        </w:rPr>
+        <w:t>获得所有的课程（话题）的</w:t>
+      </w:r>
+      <w:r>
+        <w:rPr>
+          <w:rFonts w:hint="eastAsia"/>
+          <w:color w:val="000000" w:themeColor="text1"/>
+        </w:rPr>
+        <w:t>ID</w:t>
+      </w:r>
+      <w:r>
+        <w:rPr>
+          <w:rFonts w:hint="eastAsia"/>
+          <w:color w:val="000000" w:themeColor="text1"/>
+        </w:rPr>
+        <w:t>。</w:t>
+      </w:r>
+    </w:p>
+    <w:p>
+      <w:pPr>
+        <w:widowControl/>
+        <w:shd w:val="clear" w:color="auto" w:fill="1E1E1E"/>
+        <w:spacing w:line="270" w:lineRule="atLeast"/>
+        <w:jc w:val="left"/>
+        <w:rPr>
+          <w:rFonts w:ascii="Menlo" w:eastAsia="Times New Roman" w:hAnsi="Menlo" w:cs="Menlo"/>
+          <w:color w:val="D4D4D4"/>
+          <w:kern w:val="0"/>
+          <w:sz w:val="18"/>
+          <w:szCs w:val="18"/>
+        </w:rPr>
+      </w:pPr>
+      <w:r>
+        <w:rPr>
+          <w:rFonts w:ascii="Menlo" w:eastAsia="Times New Roman" w:hAnsi="Menlo" w:cs="Menlo"/>
+          <w:color w:val="569CD6"/>
+          <w:kern w:val="0"/>
+          <w:sz w:val="18"/>
+          <w:szCs w:val="18"/>
+        </w:rPr>
+        <w:t>public</w:t>
+      </w:r>
+      <w:r>
+        <w:rPr>
+          <w:rFonts w:ascii="Menlo" w:eastAsia="Times New Roman" w:hAnsi="Menlo" w:cs="Menlo"/>
+          <w:color w:val="D4D4D4"/>
+          <w:kern w:val="0"/>
+          <w:sz w:val="18"/>
+          <w:szCs w:val="18"/>
+        </w:rPr>
+        <w:t xml:space="preserve"> </w:t>
+      </w:r>
+      <w:r>
+        <w:rPr>
+          <w:rFonts w:ascii="Menlo" w:eastAsia="Times New Roman" w:hAnsi="Menlo" w:cs="Menlo"/>
+          <w:color w:val="569CD6"/>
+          <w:kern w:val="0"/>
+          <w:sz w:val="18"/>
+          <w:szCs w:val="18"/>
+        </w:rPr>
+        <w:t>static</w:t>
+      </w:r>
+      <w:r>
+        <w:rPr>
+          <w:rFonts w:ascii="Menlo" w:eastAsia="Times New Roman" w:hAnsi="Menlo" w:cs="Menlo"/>
+          <w:color w:val="D4D4D4"/>
+          <w:kern w:val="0"/>
+          <w:sz w:val="18"/>
+          <w:szCs w:val="18"/>
+        </w:rPr>
+        <w:t xml:space="preserve"> </w:t>
+      </w:r>
+      <w:r>
+        <w:rPr>
+          <w:rFonts w:ascii="Menlo" w:eastAsia="Times New Roman" w:hAnsi="Menlo" w:cs="Menlo"/>
+          <w:color w:val="4EC9B0"/>
+          <w:kern w:val="0"/>
+          <w:sz w:val="18"/>
+          <w:szCs w:val="18"/>
+        </w:rPr>
+        <w:t>String</w:t>
+      </w:r>
+      <w:r>
+        <w:rPr>
+          <w:rFonts w:ascii="Menlo" w:eastAsia="Times New Roman" w:hAnsi="Menlo" w:cs="Menlo"/>
+          <w:color w:val="D4D4D4"/>
+          <w:kern w:val="0"/>
+          <w:sz w:val="18"/>
+          <w:szCs w:val="18"/>
+        </w:rPr>
+        <w:t xml:space="preserve"> </w:t>
+      </w:r>
+      <w:proofErr w:type="spellStart"/>
+      <w:proofErr w:type="gramStart"/>
+      <w:r>
+        <w:rPr>
+          <w:rFonts w:ascii="Menlo" w:eastAsia="Times New Roman" w:hAnsi="Menlo" w:cs="Menlo"/>
+          <w:color w:val="DCDCAA"/>
+          <w:kern w:val="0"/>
+          <w:sz w:val="18"/>
+          <w:szCs w:val="18"/>
+        </w:rPr>
+        <w:t>fetchTopicsFollowed</w:t>
+      </w:r>
+      <w:proofErr w:type="spellEnd"/>
+      <w:r>
+        <w:rPr>
+          <w:rFonts w:ascii="Menlo" w:eastAsia="Times New Roman" w:hAnsi="Menlo" w:cs="Menlo"/>
+          <w:color w:val="D4D4D4"/>
+          <w:kern w:val="0"/>
+          <w:sz w:val="18"/>
+          <w:szCs w:val="18"/>
+        </w:rPr>
+        <w:t>(</w:t>
+      </w:r>
+      <w:proofErr w:type="gramEnd"/>
+      <w:r>
+        <w:rPr>
+          <w:rFonts w:ascii="Menlo" w:eastAsia="Times New Roman" w:hAnsi="Menlo" w:cs="Menlo"/>
+          <w:color w:val="4EC9B0"/>
+          <w:kern w:val="0"/>
+          <w:sz w:val="18"/>
+          <w:szCs w:val="18"/>
+        </w:rPr>
+        <w:t>String</w:t>
+      </w:r>
+      <w:r>
+        <w:rPr>
+          <w:rFonts w:ascii="Menlo" w:eastAsia="Times New Roman" w:hAnsi="Menlo" w:cs="Menlo"/>
+          <w:color w:val="D4D4D4"/>
+          <w:kern w:val="0"/>
+          <w:sz w:val="18"/>
+          <w:szCs w:val="18"/>
+        </w:rPr>
+        <w:t xml:space="preserve"> </w:t>
+      </w:r>
+      <w:r>
+        <w:rPr>
+          <w:rFonts w:ascii="Menlo" w:eastAsia="Times New Roman" w:hAnsi="Menlo" w:cs="Menlo"/>
+          <w:color w:val="9CDCFE"/>
+          <w:kern w:val="0"/>
+          <w:sz w:val="18"/>
+          <w:szCs w:val="18"/>
+        </w:rPr>
+        <w:t>token</w:t>
+      </w:r>
+      <w:r>
+        <w:rPr>
+          <w:rFonts w:ascii="Menlo" w:eastAsia="Times New Roman" w:hAnsi="Menlo" w:cs="Menlo"/>
+          <w:color w:val="D4D4D4"/>
+          <w:kern w:val="0"/>
+          <w:sz w:val="18"/>
+          <w:szCs w:val="18"/>
+        </w:rPr>
+        <w:t>)</w:t>
+      </w:r>
+    </w:p>
+    <w:p>
+      <w:pPr>
+        <w:rPr>
+          <w:color w:val="000000" w:themeColor="text1"/>
+        </w:rPr>
+      </w:pPr>
+      <w:r>
+        <w:rPr>
+          <w:rFonts w:hint="eastAsia"/>
+          <w:color w:val="000000" w:themeColor="text1"/>
+        </w:rPr>
+        <w:t>功能</w:t>
+      </w:r>
+      <w:r>
+        <w:rPr>
+          <w:rFonts w:hint="eastAsia"/>
+          <w:color w:val="000000" w:themeColor="text1"/>
+        </w:rPr>
+        <w:t>：</w:t>
+      </w:r>
+      <w:r>
+        <w:rPr>
+          <w:rFonts w:hint="eastAsia"/>
+          <w:color w:val="000000" w:themeColor="text1"/>
+        </w:rPr>
+        <w:t>获得</w:t>
+      </w:r>
+      <w:r>
+        <w:rPr>
+          <w:rFonts w:hint="eastAsia"/>
+          <w:color w:val="000000" w:themeColor="text1"/>
+        </w:rPr>
+        <w:t>已</w:t>
+      </w:r>
+      <w:r>
+        <w:rPr>
+          <w:rFonts w:hint="eastAsia"/>
+          <w:color w:val="000000" w:themeColor="text1"/>
+        </w:rPr>
+        <w:t>关注</w:t>
+      </w:r>
+      <w:r>
+        <w:rPr>
+          <w:rFonts w:hint="eastAsia"/>
+          <w:color w:val="000000" w:themeColor="text1"/>
+        </w:rPr>
+        <w:t>（收藏）</w:t>
+      </w:r>
+      <w:r>
+        <w:rPr>
+          <w:rFonts w:hint="eastAsia"/>
+          <w:color w:val="000000" w:themeColor="text1"/>
+        </w:rPr>
+        <w:t>的课程（话题）的</w:t>
+      </w:r>
+      <w:r>
+        <w:rPr>
+          <w:rFonts w:hint="eastAsia"/>
+          <w:color w:val="000000" w:themeColor="text1"/>
+        </w:rPr>
+        <w:t>ID</w:t>
+      </w:r>
+      <w:r>
+        <w:rPr>
+          <w:rFonts w:hint="eastAsia"/>
+          <w:color w:val="000000" w:themeColor="text1"/>
+        </w:rPr>
+        <w:t>。</w:t>
+      </w:r>
+    </w:p>
+    <w:p>
+      <w:pPr>
+        <w:widowControl/>
+        <w:shd w:val="clear" w:color="auto" w:fill="1E1E1E"/>
+        <w:spacing w:line="270" w:lineRule="atLeast"/>
+        <w:jc w:val="left"/>
+        <w:rPr>
+          <w:rFonts w:ascii="Menlo" w:eastAsia="Times New Roman" w:hAnsi="Menlo" w:cs="Menlo"/>
+          <w:color w:val="D4D4D4"/>
+          <w:kern w:val="0"/>
+          <w:sz w:val="18"/>
+          <w:szCs w:val="18"/>
+        </w:rPr>
+      </w:pPr>
+      <w:r>
+        <w:rPr>
+          <w:rFonts w:ascii="Menlo" w:eastAsia="Times New Roman" w:hAnsi="Menlo" w:cs="Menlo"/>
+          <w:color w:val="569CD6"/>
+          <w:kern w:val="0"/>
+          <w:sz w:val="18"/>
+          <w:szCs w:val="18"/>
+        </w:rPr>
+        <w:t>public</w:t>
+      </w:r>
+      <w:r>
+        <w:rPr>
+          <w:rFonts w:ascii="Menlo" w:eastAsia="Times New Roman" w:hAnsi="Menlo" w:cs="Menlo"/>
+          <w:color w:val="D4D4D4"/>
+          <w:kern w:val="0"/>
+          <w:sz w:val="18"/>
+          <w:szCs w:val="18"/>
+        </w:rPr>
+        <w:t xml:space="preserve"> </w:t>
+      </w:r>
+      <w:r>
+        <w:rPr>
+          <w:rFonts w:ascii="Menlo" w:eastAsia="Times New Roman" w:hAnsi="Menlo" w:cs="Menlo"/>
+          <w:color w:val="569CD6"/>
+          <w:kern w:val="0"/>
+          <w:sz w:val="18"/>
+          <w:szCs w:val="18"/>
+        </w:rPr>
+        <w:t>static</w:t>
+      </w:r>
+      <w:r>
+        <w:rPr>
+          <w:rFonts w:ascii="Menlo" w:eastAsia="Times New Roman" w:hAnsi="Menlo" w:cs="Menlo"/>
+          <w:color w:val="D4D4D4"/>
+          <w:kern w:val="0"/>
+          <w:sz w:val="18"/>
+          <w:szCs w:val="18"/>
+        </w:rPr>
+        <w:t xml:space="preserve"> </w:t>
+      </w:r>
+      <w:r>
+        <w:rPr>
+          <w:rFonts w:ascii="Menlo" w:eastAsia="Times New Roman" w:hAnsi="Menlo" w:cs="Menlo"/>
+          <w:color w:val="4EC9B0"/>
+          <w:kern w:val="0"/>
+          <w:sz w:val="18"/>
+          <w:szCs w:val="18"/>
+        </w:rPr>
+        <w:t>String</w:t>
+      </w:r>
+      <w:r>
+        <w:rPr>
+          <w:rFonts w:ascii="Menlo" w:eastAsia="Times New Roman" w:hAnsi="Menlo" w:cs="Menlo"/>
+          <w:color w:val="D4D4D4"/>
+          <w:kern w:val="0"/>
+          <w:sz w:val="18"/>
+          <w:szCs w:val="18"/>
+        </w:rPr>
+        <w:t xml:space="preserve"> </w:t>
+      </w:r>
+      <w:proofErr w:type="spellStart"/>
+      <w:proofErr w:type="gramStart"/>
+      <w:r>
+        <w:rPr>
+          <w:rFonts w:ascii="Menlo" w:eastAsia="Times New Roman" w:hAnsi="Menlo" w:cs="Menlo"/>
+          <w:color w:val="DCDCAA"/>
+          <w:kern w:val="0"/>
+          <w:sz w:val="18"/>
+          <w:szCs w:val="18"/>
+        </w:rPr>
+        <w:t>fetchQuestion</w:t>
+      </w:r>
+      <w:proofErr w:type="spellEnd"/>
+      <w:r>
+        <w:rPr>
+          <w:rFonts w:ascii="Menlo" w:eastAsia="Times New Roman" w:hAnsi="Menlo" w:cs="Menlo"/>
+          <w:color w:val="D4D4D4"/>
+          <w:kern w:val="0"/>
+          <w:sz w:val="18"/>
+          <w:szCs w:val="18"/>
+        </w:rPr>
+        <w:t>(</w:t>
+      </w:r>
+      <w:proofErr w:type="gramEnd"/>
+      <w:r>
+        <w:rPr>
+          <w:rFonts w:ascii="Menlo" w:eastAsia="Times New Roman" w:hAnsi="Menlo" w:cs="Menlo"/>
+          <w:color w:val="4EC9B0"/>
+          <w:kern w:val="0"/>
+          <w:sz w:val="18"/>
+          <w:szCs w:val="18"/>
+        </w:rPr>
+        <w:t>String</w:t>
+      </w:r>
+      <w:r>
+        <w:rPr>
+          <w:rFonts w:ascii="Menlo" w:eastAsia="Times New Roman" w:hAnsi="Menlo" w:cs="Menlo"/>
+          <w:color w:val="D4D4D4"/>
+          <w:kern w:val="0"/>
+          <w:sz w:val="18"/>
+          <w:szCs w:val="18"/>
+        </w:rPr>
+        <w:t xml:space="preserve"> </w:t>
+      </w:r>
+      <w:r>
+        <w:rPr>
+          <w:rFonts w:ascii="Menlo" w:eastAsia="Times New Roman" w:hAnsi="Menlo" w:cs="Menlo"/>
+          <w:color w:val="9CDCFE"/>
+          <w:kern w:val="0"/>
+          <w:sz w:val="18"/>
+          <w:szCs w:val="18"/>
+        </w:rPr>
+        <w:t>token</w:t>
+      </w:r>
+      <w:r>
+        <w:rPr>
+          <w:rFonts w:ascii="Menlo" w:eastAsia="Times New Roman" w:hAnsi="Menlo" w:cs="Menlo"/>
+          <w:color w:val="D4D4D4"/>
+          <w:kern w:val="0"/>
+          <w:sz w:val="18"/>
+          <w:szCs w:val="18"/>
+        </w:rPr>
+        <w:t xml:space="preserve">, </w:t>
+      </w:r>
+      <w:r>
+        <w:rPr>
+          <w:rFonts w:ascii="Menlo" w:eastAsia="Times New Roman" w:hAnsi="Menlo" w:cs="Menlo"/>
+          <w:color w:val="4EC9B0"/>
+          <w:kern w:val="0"/>
+          <w:sz w:val="18"/>
+          <w:szCs w:val="18"/>
+        </w:rPr>
+        <w:t>String</w:t>
+      </w:r>
+      <w:r>
+        <w:rPr>
+          <w:rFonts w:ascii="Menlo" w:eastAsia="Times New Roman" w:hAnsi="Menlo" w:cs="Menlo"/>
+          <w:color w:val="D4D4D4"/>
+          <w:kern w:val="0"/>
+          <w:sz w:val="18"/>
+          <w:szCs w:val="18"/>
+        </w:rPr>
+        <w:t xml:space="preserve"> </w:t>
+      </w:r>
+      <w:proofErr w:type="spellStart"/>
+      <w:r>
+        <w:rPr>
+          <w:rFonts w:ascii="Menlo" w:eastAsia="Times New Roman" w:hAnsi="Menlo" w:cs="Menlo"/>
+          <w:color w:val="9CDCFE"/>
+          <w:kern w:val="0"/>
+          <w:sz w:val="18"/>
+          <w:szCs w:val="18"/>
+        </w:rPr>
+        <w:t>questionId</w:t>
+      </w:r>
+      <w:proofErr w:type="spellEnd"/>
+      <w:r>
+        <w:rPr>
+          <w:rFonts w:ascii="Menlo" w:eastAsia="Times New Roman" w:hAnsi="Menlo" w:cs="Menlo"/>
+          <w:color w:val="D4D4D4"/>
+          <w:kern w:val="0"/>
+          <w:sz w:val="18"/>
+          <w:szCs w:val="18"/>
+        </w:rPr>
+        <w:t>)</w:t>
+      </w:r>
+    </w:p>
+    <w:p>
+      <w:pPr>
+        <w:rPr>
+          <w:rFonts w:hint="eastAsia"/>
+          <w:color w:val="000000" w:themeColor="text1"/>
+        </w:rPr>
+      </w:pPr>
+      <w:r>
+        <w:rPr>
+          <w:rFonts w:hint="eastAsia"/>
+          <w:color w:val="000000" w:themeColor="text1"/>
+        </w:rPr>
+        <w:t>功能</w:t>
+      </w:r>
+      <w:r>
+        <w:rPr>
+          <w:rFonts w:hint="eastAsia"/>
+          <w:color w:val="000000" w:themeColor="text1"/>
+        </w:rPr>
+        <w:t>：</w:t>
+      </w:r>
+      <w:r>
+        <w:rPr>
+          <w:rFonts w:hint="eastAsia"/>
+          <w:color w:val="000000" w:themeColor="text1"/>
+        </w:rPr>
+        <w:t>获得</w:t>
+      </w:r>
+      <w:r>
+        <w:rPr>
+          <w:rFonts w:hint="eastAsia"/>
+          <w:color w:val="000000" w:themeColor="text1"/>
+        </w:rPr>
+        <w:t>ID</w:t>
+      </w:r>
+      <w:r>
+        <w:rPr>
+          <w:rFonts w:hint="eastAsia"/>
+          <w:color w:val="000000" w:themeColor="text1"/>
+        </w:rPr>
+        <w:t>为</w:t>
+      </w:r>
+      <w:proofErr w:type="spellStart"/>
+      <w:r>
+        <w:rPr>
+          <w:rFonts w:hint="eastAsia"/>
+          <w:color w:val="000000" w:themeColor="text1"/>
+        </w:rPr>
+        <w:t>questionId</w:t>
+      </w:r>
+      <w:proofErr w:type="spellEnd"/>
+      <w:r>
+        <w:rPr>
+          <w:rFonts w:hint="eastAsia"/>
+          <w:color w:val="000000" w:themeColor="text1"/>
+        </w:rPr>
+        <w:t>的问题的标题、正文、、提问时间、所属课程（话题）等信息。</w:t>
+      </w:r>
+    </w:p>
+    <w:p>
+      <w:pPr>
+        <w:widowControl/>
+        <w:shd w:val="clear" w:color="auto" w:fill="1E1E1E"/>
+        <w:spacing w:line="270" w:lineRule="atLeast"/>
+        <w:jc w:val="left"/>
+        <w:rPr>
+          <w:rFonts w:ascii="Menlo" w:eastAsia="Times New Roman" w:hAnsi="Menlo" w:cs="Menlo"/>
+          <w:color w:val="D4D4D4"/>
+          <w:kern w:val="0"/>
+          <w:sz w:val="18"/>
+          <w:szCs w:val="18"/>
+        </w:rPr>
+      </w:pPr>
+      <w:r>
+        <w:rPr>
+          <w:rFonts w:ascii="Menlo" w:eastAsia="Times New Roman" w:hAnsi="Menlo" w:cs="Menlo"/>
+          <w:color w:val="569CD6"/>
+          <w:kern w:val="0"/>
+          <w:sz w:val="18"/>
+          <w:szCs w:val="18"/>
+        </w:rPr>
+        <w:t>public</w:t>
+      </w:r>
+      <w:r>
+        <w:rPr>
+          <w:rFonts w:ascii="Menlo" w:eastAsia="Times New Roman" w:hAnsi="Menlo" w:cs="Menlo"/>
+          <w:color w:val="D4D4D4"/>
+          <w:kern w:val="0"/>
+          <w:sz w:val="18"/>
+          <w:szCs w:val="18"/>
+        </w:rPr>
+        <w:t xml:space="preserve"> </w:t>
+      </w:r>
+      <w:r>
+        <w:rPr>
+          <w:rFonts w:ascii="Menlo" w:eastAsia="Times New Roman" w:hAnsi="Menlo" w:cs="Menlo"/>
+          <w:color w:val="569CD6"/>
+          <w:kern w:val="0"/>
+          <w:sz w:val="18"/>
+          <w:szCs w:val="18"/>
+        </w:rPr>
+        <w:t>static</w:t>
+      </w:r>
+      <w:r>
+        <w:rPr>
+          <w:rFonts w:ascii="Menlo" w:eastAsia="Times New Roman" w:hAnsi="Menlo" w:cs="Menlo"/>
+          <w:color w:val="D4D4D4"/>
+          <w:kern w:val="0"/>
+          <w:sz w:val="18"/>
+          <w:szCs w:val="18"/>
+        </w:rPr>
+        <w:t xml:space="preserve"> </w:t>
+      </w:r>
+      <w:r>
+        <w:rPr>
+          <w:rFonts w:ascii="Menlo" w:eastAsia="Times New Roman" w:hAnsi="Menlo" w:cs="Menlo"/>
+          <w:color w:val="4EC9B0"/>
+          <w:kern w:val="0"/>
+          <w:sz w:val="18"/>
+          <w:szCs w:val="18"/>
+        </w:rPr>
+        <w:t>String</w:t>
+      </w:r>
+      <w:r>
+        <w:rPr>
+          <w:rFonts w:ascii="Menlo" w:eastAsia="Times New Roman" w:hAnsi="Menlo" w:cs="Menlo"/>
+          <w:color w:val="D4D4D4"/>
+          <w:kern w:val="0"/>
+          <w:sz w:val="18"/>
+          <w:szCs w:val="18"/>
+        </w:rPr>
+        <w:t xml:space="preserve"> </w:t>
+      </w:r>
+      <w:proofErr w:type="spellStart"/>
+      <w:proofErr w:type="gramStart"/>
+      <w:r>
+        <w:rPr>
+          <w:rFonts w:ascii="Menlo" w:eastAsia="Times New Roman" w:hAnsi="Menlo" w:cs="Menlo"/>
+          <w:color w:val="DCDCAA"/>
+          <w:kern w:val="0"/>
+          <w:sz w:val="18"/>
+          <w:szCs w:val="18"/>
+        </w:rPr>
+        <w:t>fetchQuestionsFollowed</w:t>
+      </w:r>
+      <w:proofErr w:type="spellEnd"/>
+      <w:r>
+        <w:rPr>
+          <w:rFonts w:ascii="Menlo" w:eastAsia="Times New Roman" w:hAnsi="Menlo" w:cs="Menlo"/>
+          <w:color w:val="D4D4D4"/>
+          <w:kern w:val="0"/>
+          <w:sz w:val="18"/>
+          <w:szCs w:val="18"/>
+        </w:rPr>
+        <w:t>(</w:t>
+      </w:r>
+      <w:proofErr w:type="gramEnd"/>
+      <w:r>
+        <w:rPr>
+          <w:rFonts w:ascii="Menlo" w:eastAsia="Times New Roman" w:hAnsi="Menlo" w:cs="Menlo"/>
+          <w:color w:val="4EC9B0"/>
+          <w:kern w:val="0"/>
+          <w:sz w:val="18"/>
+          <w:szCs w:val="18"/>
+        </w:rPr>
+        <w:t>String</w:t>
+      </w:r>
+      <w:r>
+        <w:rPr>
+          <w:rFonts w:ascii="Menlo" w:eastAsia="Times New Roman" w:hAnsi="Menlo" w:cs="Menlo"/>
+          <w:color w:val="D4D4D4"/>
+          <w:kern w:val="0"/>
+          <w:sz w:val="18"/>
+          <w:szCs w:val="18"/>
+        </w:rPr>
+        <w:t xml:space="preserve"> </w:t>
+      </w:r>
+      <w:r>
+        <w:rPr>
+          <w:rFonts w:ascii="Menlo" w:eastAsia="Times New Roman" w:hAnsi="Menlo" w:cs="Menlo"/>
+          <w:color w:val="9CDCFE"/>
+          <w:kern w:val="0"/>
+          <w:sz w:val="18"/>
+          <w:szCs w:val="18"/>
+        </w:rPr>
+        <w:t>token</w:t>
+      </w:r>
+      <w:r>
+        <w:rPr>
+          <w:rFonts w:ascii="Menlo" w:eastAsia="Times New Roman" w:hAnsi="Menlo" w:cs="Menlo"/>
+          <w:color w:val="D4D4D4"/>
+          <w:kern w:val="0"/>
+          <w:sz w:val="18"/>
+          <w:szCs w:val="18"/>
+        </w:rPr>
+        <w:t>)</w:t>
+      </w:r>
+    </w:p>
+    <w:p>
+      <w:pPr>
+        <w:rPr>
+          <w:color w:val="000000" w:themeColor="text1"/>
+        </w:rPr>
+      </w:pPr>
+      <w:r>
+        <w:rPr>
+          <w:rFonts w:hint="eastAsia"/>
+          <w:color w:val="000000" w:themeColor="text1"/>
+        </w:rPr>
+        <w:t>功能</w:t>
+      </w:r>
+      <w:r>
+        <w:rPr>
+          <w:rFonts w:hint="eastAsia"/>
+          <w:color w:val="000000" w:themeColor="text1"/>
+        </w:rPr>
+        <w:t>：</w:t>
+      </w:r>
+      <w:r>
+        <w:rPr>
+          <w:rFonts w:hint="eastAsia"/>
+          <w:color w:val="000000" w:themeColor="text1"/>
+        </w:rPr>
+        <w:t>获得已关注（收藏）的问题的</w:t>
+      </w:r>
+      <w:r>
+        <w:rPr>
+          <w:rFonts w:hint="eastAsia"/>
+          <w:color w:val="000000" w:themeColor="text1"/>
+        </w:rPr>
+        <w:t>ID</w:t>
+      </w:r>
+    </w:p>
+    <w:p>
+      <w:pPr>
+        <w:widowControl/>
+        <w:shd w:val="clear" w:color="auto" w:fill="1E1E1E"/>
+        <w:spacing w:line="270" w:lineRule="atLeast"/>
+        <w:jc w:val="left"/>
+        <w:rPr>
+          <w:rFonts w:ascii="Menlo" w:eastAsia="Times New Roman" w:hAnsi="Menlo" w:cs="Menlo"/>
+          <w:color w:val="D4D4D4"/>
+          <w:kern w:val="0"/>
+          <w:sz w:val="18"/>
+          <w:szCs w:val="18"/>
+        </w:rPr>
+      </w:pPr>
+      <w:r>
+        <w:rPr>
+          <w:rFonts w:ascii="Menlo" w:eastAsia="Times New Roman" w:hAnsi="Menlo" w:cs="Menlo"/>
+          <w:color w:val="569CD6"/>
+          <w:kern w:val="0"/>
+          <w:sz w:val="18"/>
+          <w:szCs w:val="18"/>
+        </w:rPr>
+        <w:t>public</w:t>
+      </w:r>
+      <w:r>
+        <w:rPr>
+          <w:rFonts w:ascii="Menlo" w:eastAsia="Times New Roman" w:hAnsi="Menlo" w:cs="Menlo"/>
+          <w:color w:val="D4D4D4"/>
+          <w:kern w:val="0"/>
+          <w:sz w:val="18"/>
+          <w:szCs w:val="18"/>
+        </w:rPr>
+        <w:t xml:space="preserve"> </w:t>
+      </w:r>
+      <w:r>
+        <w:rPr>
+          <w:rFonts w:ascii="Menlo" w:eastAsia="Times New Roman" w:hAnsi="Menlo" w:cs="Menlo"/>
+          <w:color w:val="569CD6"/>
+          <w:kern w:val="0"/>
+          <w:sz w:val="18"/>
+          <w:szCs w:val="18"/>
+        </w:rPr>
+        <w:t>static</w:t>
+      </w:r>
+      <w:r>
+        <w:rPr>
+          <w:rFonts w:ascii="Menlo" w:eastAsia="Times New Roman" w:hAnsi="Menlo" w:cs="Menlo"/>
+          <w:color w:val="D4D4D4"/>
+          <w:kern w:val="0"/>
+          <w:sz w:val="18"/>
+          <w:szCs w:val="18"/>
+        </w:rPr>
+        <w:t xml:space="preserve"> </w:t>
+      </w:r>
+      <w:r>
+        <w:rPr>
+          <w:rFonts w:ascii="Menlo" w:eastAsia="Times New Roman" w:hAnsi="Menlo" w:cs="Menlo"/>
+          <w:color w:val="4EC9B0"/>
+          <w:kern w:val="0"/>
+          <w:sz w:val="18"/>
+          <w:szCs w:val="18"/>
+        </w:rPr>
+        <w:t>String</w:t>
+      </w:r>
+      <w:r>
+        <w:rPr>
+          <w:rFonts w:ascii="Menlo" w:eastAsia="Times New Roman" w:hAnsi="Menlo" w:cs="Menlo"/>
+          <w:color w:val="D4D4D4"/>
+          <w:kern w:val="0"/>
+          <w:sz w:val="18"/>
+          <w:szCs w:val="18"/>
+        </w:rPr>
+        <w:t xml:space="preserve"> </w:t>
+      </w:r>
+      <w:proofErr w:type="spellStart"/>
+      <w:proofErr w:type="gramStart"/>
+      <w:r>
+        <w:rPr>
+          <w:rFonts w:ascii="Menlo" w:eastAsia="Times New Roman" w:hAnsi="Menlo" w:cs="Menlo"/>
+          <w:color w:val="DCDCAA"/>
+          <w:kern w:val="0"/>
+          <w:sz w:val="18"/>
+          <w:szCs w:val="18"/>
+        </w:rPr>
+        <w:t>fetchMyQuestions</w:t>
+      </w:r>
+      <w:proofErr w:type="spellEnd"/>
+      <w:r>
+        <w:rPr>
+          <w:rFonts w:ascii="Menlo" w:eastAsia="Times New Roman" w:hAnsi="Menlo" w:cs="Menlo"/>
+          <w:color w:val="D4D4D4"/>
+          <w:kern w:val="0"/>
+          <w:sz w:val="18"/>
+          <w:szCs w:val="18"/>
+        </w:rPr>
+        <w:t>(</w:t>
+      </w:r>
+      <w:proofErr w:type="gramEnd"/>
+      <w:r>
+        <w:rPr>
+          <w:rFonts w:ascii="Menlo" w:eastAsia="Times New Roman" w:hAnsi="Menlo" w:cs="Menlo"/>
+          <w:color w:val="4EC9B0"/>
+          <w:kern w:val="0"/>
+          <w:sz w:val="18"/>
+          <w:szCs w:val="18"/>
+        </w:rPr>
+        <w:t>String</w:t>
+      </w:r>
+      <w:r>
+        <w:rPr>
+          <w:rFonts w:ascii="Menlo" w:eastAsia="Times New Roman" w:hAnsi="Menlo" w:cs="Menlo"/>
+          <w:color w:val="D4D4D4"/>
+          <w:kern w:val="0"/>
+          <w:sz w:val="18"/>
+          <w:szCs w:val="18"/>
+        </w:rPr>
+        <w:t xml:space="preserve"> </w:t>
+      </w:r>
+      <w:r>
+        <w:rPr>
+          <w:rFonts w:ascii="Menlo" w:eastAsia="Times New Roman" w:hAnsi="Menlo" w:cs="Menlo"/>
+          <w:color w:val="9CDCFE"/>
+          <w:kern w:val="0"/>
+          <w:sz w:val="18"/>
+          <w:szCs w:val="18"/>
+        </w:rPr>
+        <w:t>token</w:t>
+      </w:r>
+      <w:r>
+        <w:rPr>
+          <w:rFonts w:ascii="Menlo" w:eastAsia="Times New Roman" w:hAnsi="Menlo" w:cs="Menlo"/>
+          <w:color w:val="D4D4D4"/>
+          <w:kern w:val="0"/>
+          <w:sz w:val="18"/>
+          <w:szCs w:val="18"/>
+        </w:rPr>
+        <w:t>)</w:t>
+      </w:r>
+    </w:p>
+    <w:p>
+      <w:pPr>
+        <w:rPr>
+          <w:rFonts w:hint="eastAsia"/>
+          <w:color w:val="000000" w:themeColor="text1"/>
+        </w:rPr>
+      </w:pPr>
+      <w:r>
+        <w:rPr>
+          <w:rFonts w:hint="eastAsia"/>
+          <w:color w:val="000000" w:themeColor="text1"/>
+        </w:rPr>
+        <w:t>功能</w:t>
+      </w:r>
+      <w:r>
+        <w:rPr>
+          <w:rFonts w:hint="eastAsia"/>
+          <w:color w:val="000000" w:themeColor="text1"/>
+        </w:rPr>
+        <w:t>：</w:t>
+      </w:r>
+      <w:r>
+        <w:rPr>
+          <w:rFonts w:hint="eastAsia"/>
+          <w:color w:val="000000" w:themeColor="text1"/>
+        </w:rPr>
+        <w:t>获得用户提出的所有问题的</w:t>
+      </w:r>
+      <w:r>
+        <w:rPr>
+          <w:rFonts w:hint="eastAsia"/>
+          <w:color w:val="000000" w:themeColor="text1"/>
+        </w:rPr>
+        <w:t>ID</w:t>
+      </w:r>
+      <w:r>
+        <w:rPr>
+          <w:rFonts w:hint="eastAsia"/>
+          <w:color w:val="000000" w:themeColor="text1"/>
+        </w:rPr>
+        <w:t>。</w:t>
+      </w:r>
+    </w:p>
+    <w:p>
+      <w:pPr>
+        <w:widowControl/>
+        <w:shd w:val="clear" w:color="auto" w:fill="1E1E1E"/>
+        <w:spacing w:line="270" w:lineRule="atLeast"/>
+        <w:jc w:val="left"/>
+        <w:rPr>
+          <w:rFonts w:ascii="Menlo" w:eastAsia="Times New Roman" w:hAnsi="Menlo" w:cs="Menlo"/>
+          <w:color w:val="D4D4D4"/>
+          <w:kern w:val="0"/>
+          <w:sz w:val="18"/>
+          <w:szCs w:val="18"/>
+        </w:rPr>
+      </w:pPr>
+      <w:r>
+        <w:rPr>
+          <w:rFonts w:ascii="Menlo" w:eastAsia="Times New Roman" w:hAnsi="Menlo" w:cs="Menlo"/>
+          <w:color w:val="569CD6"/>
+          <w:kern w:val="0"/>
+          <w:sz w:val="18"/>
+          <w:szCs w:val="18"/>
+        </w:rPr>
+        <w:t>public</w:t>
+      </w:r>
+      <w:r>
+        <w:rPr>
+          <w:rFonts w:ascii="Menlo" w:eastAsia="Times New Roman" w:hAnsi="Menlo" w:cs="Menlo"/>
+          <w:color w:val="D4D4D4"/>
+          <w:kern w:val="0"/>
+          <w:sz w:val="18"/>
+          <w:szCs w:val="18"/>
+        </w:rPr>
+        <w:t xml:space="preserve"> </w:t>
+      </w:r>
+      <w:r>
+        <w:rPr>
+          <w:rFonts w:ascii="Menlo" w:eastAsia="Times New Roman" w:hAnsi="Menlo" w:cs="Menlo"/>
+          <w:color w:val="569CD6"/>
+          <w:kern w:val="0"/>
+          <w:sz w:val="18"/>
+          <w:szCs w:val="18"/>
+        </w:rPr>
+        <w:t>static</w:t>
+      </w:r>
+      <w:r>
+        <w:rPr>
+          <w:rFonts w:ascii="Menlo" w:eastAsia="Times New Roman" w:hAnsi="Menlo" w:cs="Menlo"/>
+          <w:color w:val="D4D4D4"/>
+          <w:kern w:val="0"/>
+          <w:sz w:val="18"/>
+          <w:szCs w:val="18"/>
+        </w:rPr>
+        <w:t xml:space="preserve"> </w:t>
+      </w:r>
+      <w:r>
+        <w:rPr>
+          <w:rFonts w:ascii="Menlo" w:eastAsia="Times New Roman" w:hAnsi="Menlo" w:cs="Menlo"/>
+          <w:color w:val="4EC9B0"/>
+          <w:kern w:val="0"/>
+          <w:sz w:val="18"/>
+          <w:szCs w:val="18"/>
+        </w:rPr>
+        <w:t>String</w:t>
+      </w:r>
+      <w:r>
+        <w:rPr>
+          <w:rFonts w:ascii="Menlo" w:eastAsia="Times New Roman" w:hAnsi="Menlo" w:cs="Menlo"/>
+          <w:color w:val="D4D4D4"/>
+          <w:kern w:val="0"/>
+          <w:sz w:val="18"/>
+          <w:szCs w:val="18"/>
+        </w:rPr>
+        <w:t xml:space="preserve"> </w:t>
+      </w:r>
+      <w:proofErr w:type="spellStart"/>
+      <w:proofErr w:type="gramStart"/>
+      <w:r>
+        <w:rPr>
+          <w:rFonts w:ascii="Menlo" w:eastAsia="Times New Roman" w:hAnsi="Menlo" w:cs="Menlo"/>
+          <w:color w:val="DCDCAA"/>
+          <w:kern w:val="0"/>
+          <w:sz w:val="18"/>
+          <w:szCs w:val="18"/>
+        </w:rPr>
+        <w:t>fetchQuestionsUnderTopic</w:t>
+      </w:r>
+      <w:proofErr w:type="spellEnd"/>
+      <w:r>
+        <w:rPr>
+          <w:rFonts w:ascii="Menlo" w:eastAsia="Times New Roman" w:hAnsi="Menlo" w:cs="Menlo"/>
+          <w:color w:val="D4D4D4"/>
+          <w:kern w:val="0"/>
+          <w:sz w:val="18"/>
+          <w:szCs w:val="18"/>
+        </w:rPr>
+        <w:t>(</w:t>
+      </w:r>
+      <w:proofErr w:type="gramEnd"/>
+      <w:r>
+        <w:rPr>
+          <w:rFonts w:ascii="Menlo" w:eastAsia="Times New Roman" w:hAnsi="Menlo" w:cs="Menlo"/>
+          <w:color w:val="4EC9B0"/>
+          <w:kern w:val="0"/>
+          <w:sz w:val="18"/>
+          <w:szCs w:val="18"/>
+        </w:rPr>
+        <w:t>String</w:t>
+      </w:r>
+      <w:r>
+        <w:rPr>
+          <w:rFonts w:ascii="Menlo" w:eastAsia="Times New Roman" w:hAnsi="Menlo" w:cs="Menlo"/>
+          <w:color w:val="D4D4D4"/>
+          <w:kern w:val="0"/>
+          <w:sz w:val="18"/>
+          <w:szCs w:val="18"/>
+        </w:rPr>
+        <w:t xml:space="preserve"> </w:t>
+      </w:r>
+      <w:r>
+        <w:rPr>
+          <w:rFonts w:ascii="Menlo" w:eastAsia="Times New Roman" w:hAnsi="Menlo" w:cs="Menlo"/>
+          <w:color w:val="9CDCFE"/>
+          <w:kern w:val="0"/>
+          <w:sz w:val="18"/>
+          <w:szCs w:val="18"/>
+        </w:rPr>
+        <w:t>token</w:t>
+      </w:r>
+      <w:r>
+        <w:rPr>
+          <w:rFonts w:ascii="Menlo" w:eastAsia="Times New Roman" w:hAnsi="Menlo" w:cs="Menlo"/>
+          <w:color w:val="D4D4D4"/>
+          <w:kern w:val="0"/>
+          <w:sz w:val="18"/>
+          <w:szCs w:val="18"/>
+        </w:rPr>
+        <w:t xml:space="preserve">, </w:t>
+      </w:r>
+      <w:r>
+        <w:rPr>
+          <w:rFonts w:ascii="Menlo" w:eastAsia="Times New Roman" w:hAnsi="Menlo" w:cs="Menlo"/>
+          <w:color w:val="4EC9B0"/>
+          <w:kern w:val="0"/>
+          <w:sz w:val="18"/>
+          <w:szCs w:val="18"/>
+        </w:rPr>
+        <w:t>String</w:t>
+      </w:r>
+      <w:r>
+        <w:rPr>
+          <w:rFonts w:ascii="Menlo" w:eastAsia="Times New Roman" w:hAnsi="Menlo" w:cs="Menlo"/>
+          <w:color w:val="D4D4D4"/>
+          <w:kern w:val="0"/>
+          <w:sz w:val="18"/>
+          <w:szCs w:val="18"/>
+        </w:rPr>
+        <w:t xml:space="preserve"> </w:t>
+      </w:r>
+      <w:proofErr w:type="spellStart"/>
+      <w:r>
+        <w:rPr>
+          <w:rFonts w:ascii="Menlo" w:eastAsia="Times New Roman" w:hAnsi="Menlo" w:cs="Menlo"/>
+          <w:color w:val="9CDCFE"/>
+          <w:kern w:val="0"/>
+          <w:sz w:val="18"/>
+          <w:szCs w:val="18"/>
+        </w:rPr>
+        <w:t>topicId</w:t>
+      </w:r>
+      <w:proofErr w:type="spellEnd"/>
+      <w:r>
+        <w:rPr>
+          <w:rFonts w:ascii="Menlo" w:eastAsia="Times New Roman" w:hAnsi="Menlo" w:cs="Menlo"/>
+          <w:color w:val="D4D4D4"/>
+          <w:kern w:val="0"/>
+          <w:sz w:val="18"/>
+          <w:szCs w:val="18"/>
+        </w:rPr>
+        <w:t>)</w:t>
+      </w:r>
+    </w:p>
+    <w:p>
+      <w:pPr>
+        <w:rPr>
+          <w:color w:val="000000" w:themeColor="text1"/>
+        </w:rPr>
+      </w:pPr>
+      <w:r>
+        <w:rPr>
+          <w:rFonts w:hint="eastAsia"/>
+          <w:color w:val="000000" w:themeColor="text1"/>
+        </w:rPr>
+        <w:t>功能</w:t>
+      </w:r>
+      <w:r>
+        <w:rPr>
+          <w:rFonts w:hint="eastAsia"/>
+          <w:color w:val="000000" w:themeColor="text1"/>
+        </w:rPr>
+        <w:t>：</w:t>
+      </w:r>
+      <w:r>
+        <w:rPr>
+          <w:rFonts w:hint="eastAsia"/>
+          <w:color w:val="000000" w:themeColor="text1"/>
+        </w:rPr>
+        <w:t>获得某课程（话题）下所有问题的</w:t>
+      </w:r>
+      <w:r>
+        <w:rPr>
+          <w:rFonts w:hint="eastAsia"/>
+          <w:color w:val="000000" w:themeColor="text1"/>
+        </w:rPr>
+        <w:t>ID</w:t>
+      </w:r>
+      <w:r>
+        <w:rPr>
+          <w:rFonts w:hint="eastAsia"/>
+          <w:color w:val="000000" w:themeColor="text1"/>
+        </w:rPr>
+        <w:t>。</w:t>
+      </w:r>
+    </w:p>
+    <w:p>
+      <w:pPr>
+        <w:widowControl/>
+        <w:shd w:val="clear" w:color="auto" w:fill="1E1E1E"/>
+        <w:spacing w:line="270" w:lineRule="atLeast"/>
+        <w:jc w:val="left"/>
+        <w:rPr>
+          <w:rFonts w:ascii="Menlo" w:eastAsia="Times New Roman" w:hAnsi="Menlo" w:cs="Menlo"/>
+          <w:color w:val="D4D4D4"/>
+          <w:kern w:val="0"/>
+          <w:sz w:val="18"/>
+          <w:szCs w:val="18"/>
+        </w:rPr>
+      </w:pPr>
+      <w:r>
+        <w:rPr>
+          <w:rFonts w:ascii="Menlo" w:eastAsia="Times New Roman" w:hAnsi="Menlo" w:cs="Menlo"/>
+          <w:color w:val="569CD6"/>
+          <w:kern w:val="0"/>
+          <w:sz w:val="18"/>
+          <w:szCs w:val="18"/>
+        </w:rPr>
+        <w:t>public</w:t>
+      </w:r>
+      <w:r>
+        <w:rPr>
+          <w:rFonts w:ascii="Menlo" w:eastAsia="Times New Roman" w:hAnsi="Menlo" w:cs="Menlo"/>
+          <w:color w:val="D4D4D4"/>
+          <w:kern w:val="0"/>
+          <w:sz w:val="18"/>
+          <w:szCs w:val="18"/>
+        </w:rPr>
+        <w:t xml:space="preserve"> </w:t>
+      </w:r>
+      <w:r>
+        <w:rPr>
+          <w:rFonts w:ascii="Menlo" w:eastAsia="Times New Roman" w:hAnsi="Menlo" w:cs="Menlo"/>
+          <w:color w:val="569CD6"/>
+          <w:kern w:val="0"/>
+          <w:sz w:val="18"/>
+          <w:szCs w:val="18"/>
+        </w:rPr>
+        <w:t>static</w:t>
+      </w:r>
+      <w:r>
+        <w:rPr>
+          <w:rFonts w:ascii="Menlo" w:eastAsia="Times New Roman" w:hAnsi="Menlo" w:cs="Menlo"/>
+          <w:color w:val="D4D4D4"/>
+          <w:kern w:val="0"/>
+          <w:sz w:val="18"/>
+          <w:szCs w:val="18"/>
+        </w:rPr>
+        <w:t xml:space="preserve"> </w:t>
+      </w:r>
+      <w:r>
+        <w:rPr>
+          <w:rFonts w:ascii="Menlo" w:eastAsia="Times New Roman" w:hAnsi="Menlo" w:cs="Menlo"/>
+          <w:color w:val="4EC9B0"/>
+          <w:kern w:val="0"/>
+          <w:sz w:val="18"/>
+          <w:szCs w:val="18"/>
+        </w:rPr>
+        <w:t>String</w:t>
+      </w:r>
+      <w:r>
+        <w:rPr>
+          <w:rFonts w:ascii="Menlo" w:eastAsia="Times New Roman" w:hAnsi="Menlo" w:cs="Menlo"/>
+          <w:color w:val="D4D4D4"/>
+          <w:kern w:val="0"/>
+          <w:sz w:val="18"/>
+          <w:szCs w:val="18"/>
+        </w:rPr>
+        <w:t xml:space="preserve"> </w:t>
+      </w:r>
+      <w:proofErr w:type="spellStart"/>
+      <w:proofErr w:type="gramStart"/>
+      <w:r>
+        <w:rPr>
+          <w:rFonts w:ascii="Menlo" w:eastAsia="Times New Roman" w:hAnsi="Menlo" w:cs="Menlo"/>
+          <w:color w:val="DCDCAA"/>
+          <w:kern w:val="0"/>
+          <w:sz w:val="18"/>
+          <w:szCs w:val="18"/>
+        </w:rPr>
+        <w:t>createQuestion</w:t>
+      </w:r>
+      <w:proofErr w:type="spellEnd"/>
+      <w:r>
+        <w:rPr>
+          <w:rFonts w:ascii="Menlo" w:eastAsia="Times New Roman" w:hAnsi="Menlo" w:cs="Menlo"/>
+          <w:color w:val="D4D4D4"/>
+          <w:kern w:val="0"/>
+          <w:sz w:val="18"/>
+          <w:szCs w:val="18"/>
+        </w:rPr>
+        <w:t>(</w:t>
+      </w:r>
+      <w:proofErr w:type="gramEnd"/>
+      <w:r>
+        <w:rPr>
+          <w:rFonts w:ascii="Menlo" w:eastAsia="Times New Roman" w:hAnsi="Menlo" w:cs="Menlo"/>
+          <w:color w:val="4EC9B0"/>
+          <w:kern w:val="0"/>
+          <w:sz w:val="18"/>
+          <w:szCs w:val="18"/>
+        </w:rPr>
+        <w:t>String</w:t>
+      </w:r>
+      <w:r>
+        <w:rPr>
+          <w:rFonts w:ascii="Menlo" w:eastAsia="Times New Roman" w:hAnsi="Menlo" w:cs="Menlo"/>
+          <w:color w:val="D4D4D4"/>
+          <w:kern w:val="0"/>
+          <w:sz w:val="18"/>
+          <w:szCs w:val="18"/>
+        </w:rPr>
+        <w:t xml:space="preserve"> </w:t>
+      </w:r>
+      <w:r>
+        <w:rPr>
+          <w:rFonts w:ascii="Menlo" w:eastAsia="Times New Roman" w:hAnsi="Menlo" w:cs="Menlo"/>
+          <w:color w:val="9CDCFE"/>
+          <w:kern w:val="0"/>
+          <w:sz w:val="18"/>
+          <w:szCs w:val="18"/>
+        </w:rPr>
+        <w:t>token</w:t>
+      </w:r>
+      <w:r>
+        <w:rPr>
+          <w:rFonts w:ascii="Menlo" w:eastAsia="Times New Roman" w:hAnsi="Menlo" w:cs="Menlo"/>
+          <w:color w:val="D4D4D4"/>
+          <w:kern w:val="0"/>
+          <w:sz w:val="18"/>
+          <w:szCs w:val="18"/>
+        </w:rPr>
+        <w:t xml:space="preserve">, </w:t>
+      </w:r>
+      <w:r>
+        <w:rPr>
+          <w:rFonts w:ascii="Menlo" w:eastAsia="Times New Roman" w:hAnsi="Menlo" w:cs="Menlo"/>
+          <w:color w:val="4EC9B0"/>
+          <w:kern w:val="0"/>
+          <w:sz w:val="18"/>
+          <w:szCs w:val="18"/>
+        </w:rPr>
+        <w:t>String</w:t>
+      </w:r>
+      <w:r>
+        <w:rPr>
+          <w:rFonts w:ascii="Menlo" w:eastAsia="Times New Roman" w:hAnsi="Menlo" w:cs="Menlo"/>
+          <w:color w:val="D4D4D4"/>
+          <w:kern w:val="0"/>
+          <w:sz w:val="18"/>
+          <w:szCs w:val="18"/>
+        </w:rPr>
+        <w:t xml:space="preserve"> </w:t>
+      </w:r>
+      <w:proofErr w:type="spellStart"/>
+      <w:r>
+        <w:rPr>
+          <w:rFonts w:ascii="Menlo" w:eastAsia="Times New Roman" w:hAnsi="Menlo" w:cs="Menlo"/>
+          <w:color w:val="9CDCFE"/>
+          <w:kern w:val="0"/>
+          <w:sz w:val="18"/>
+          <w:szCs w:val="18"/>
+        </w:rPr>
+        <w:t>topicId</w:t>
+      </w:r>
+      <w:proofErr w:type="spellEnd"/>
+      <w:r>
+        <w:rPr>
+          <w:rFonts w:ascii="Menlo" w:eastAsia="Times New Roman" w:hAnsi="Menlo" w:cs="Menlo"/>
+          <w:color w:val="D4D4D4"/>
+          <w:kern w:val="0"/>
+          <w:sz w:val="18"/>
+          <w:szCs w:val="18"/>
+        </w:rPr>
+        <w:t xml:space="preserve">, </w:t>
+      </w:r>
+      <w:r>
+        <w:rPr>
+          <w:rFonts w:ascii="Menlo" w:eastAsia="Times New Roman" w:hAnsi="Menlo" w:cs="Menlo"/>
+          <w:color w:val="4EC9B0"/>
+          <w:kern w:val="0"/>
+          <w:sz w:val="18"/>
+          <w:szCs w:val="18"/>
+        </w:rPr>
+        <w:t>String</w:t>
+      </w:r>
+      <w:r>
+        <w:rPr>
+          <w:rFonts w:ascii="Menlo" w:eastAsia="Times New Roman" w:hAnsi="Menlo" w:cs="Menlo"/>
+          <w:color w:val="D4D4D4"/>
+          <w:kern w:val="0"/>
+          <w:sz w:val="18"/>
+          <w:szCs w:val="18"/>
+        </w:rPr>
+        <w:t xml:space="preserve"> </w:t>
+      </w:r>
+      <w:proofErr w:type="spellStart"/>
+      <w:r>
+        <w:rPr>
+          <w:rFonts w:ascii="Menlo" w:eastAsia="Times New Roman" w:hAnsi="Menlo" w:cs="Menlo"/>
+          <w:color w:val="9CDCFE"/>
+          <w:kern w:val="0"/>
+          <w:sz w:val="18"/>
+          <w:szCs w:val="18"/>
+        </w:rPr>
+        <w:t>questionTitle</w:t>
+      </w:r>
+      <w:proofErr w:type="spellEnd"/>
+      <w:r>
+        <w:rPr>
+          <w:rFonts w:ascii="Menlo" w:eastAsia="Times New Roman" w:hAnsi="Menlo" w:cs="Menlo"/>
+          <w:color w:val="D4D4D4"/>
+          <w:kern w:val="0"/>
+          <w:sz w:val="18"/>
+          <w:szCs w:val="18"/>
+        </w:rPr>
+        <w:t xml:space="preserve">, </w:t>
+      </w:r>
+      <w:r>
+        <w:rPr>
+          <w:rFonts w:ascii="Menlo" w:eastAsia="Times New Roman" w:hAnsi="Menlo" w:cs="Menlo"/>
+          <w:color w:val="4EC9B0"/>
+          <w:kern w:val="0"/>
+          <w:sz w:val="18"/>
+          <w:szCs w:val="18"/>
+        </w:rPr>
+        <w:t>String</w:t>
+      </w:r>
+      <w:r>
+        <w:rPr>
+          <w:rFonts w:ascii="Menlo" w:eastAsia="Times New Roman" w:hAnsi="Menlo" w:cs="Menlo"/>
+          <w:color w:val="D4D4D4"/>
+          <w:kern w:val="0"/>
+          <w:sz w:val="18"/>
+          <w:szCs w:val="18"/>
+        </w:rPr>
+        <w:t xml:space="preserve"> </w:t>
+      </w:r>
+      <w:proofErr w:type="spellStart"/>
+      <w:r>
+        <w:rPr>
+          <w:rFonts w:ascii="Menlo" w:eastAsia="Times New Roman" w:hAnsi="Menlo" w:cs="Menlo"/>
+          <w:color w:val="9CDCFE"/>
+          <w:kern w:val="0"/>
+          <w:sz w:val="18"/>
+          <w:szCs w:val="18"/>
+        </w:rPr>
+        <w:t>questionText</w:t>
+      </w:r>
+      <w:proofErr w:type="spellEnd"/>
+      <w:r>
+        <w:rPr>
+          <w:rFonts w:ascii="Menlo" w:eastAsia="Times New Roman" w:hAnsi="Menlo" w:cs="Menlo"/>
+          <w:color w:val="D4D4D4"/>
+          <w:kern w:val="0"/>
+          <w:sz w:val="18"/>
+          <w:szCs w:val="18"/>
+        </w:rPr>
+        <w:t>)</w:t>
+      </w:r>
+    </w:p>
+    <w:p>
+      <w:pPr>
+        <w:rPr>
+          <w:color w:val="000000" w:themeColor="text1"/>
+        </w:rPr>
+      </w:pPr>
+      <w:r>
+        <w:rPr>
+          <w:rFonts w:hint="eastAsia"/>
+          <w:color w:val="000000" w:themeColor="text1"/>
+        </w:rPr>
+        <w:t>功能</w:t>
+      </w:r>
+      <w:r>
+        <w:rPr>
+          <w:rFonts w:hint="eastAsia"/>
+          <w:color w:val="000000" w:themeColor="text1"/>
+        </w:rPr>
+        <w:t>：</w:t>
+      </w:r>
+      <w:r>
+        <w:rPr>
+          <w:rFonts w:hint="eastAsia"/>
+          <w:color w:val="000000" w:themeColor="text1"/>
+        </w:rPr>
+        <w:t>根据问题的标题和正文创建一个新问题。</w:t>
+      </w:r>
+    </w:p>
+    <w:p>
+      <w:pPr>
+        <w:widowControl/>
+        <w:shd w:val="clear" w:color="auto" w:fill="1E1E1E"/>
+        <w:spacing w:line="270" w:lineRule="atLeast"/>
+        <w:jc w:val="left"/>
+        <w:rPr>
+          <w:rFonts w:ascii="Menlo" w:eastAsia="Times New Roman" w:hAnsi="Menlo" w:cs="Menlo"/>
+          <w:color w:val="D4D4D4"/>
+          <w:kern w:val="0"/>
+          <w:sz w:val="18"/>
+          <w:szCs w:val="18"/>
+        </w:rPr>
+      </w:pPr>
+      <w:r>
+        <w:rPr>
+          <w:rFonts w:ascii="Menlo" w:eastAsia="Times New Roman" w:hAnsi="Menlo" w:cs="Menlo"/>
+          <w:color w:val="569CD6"/>
+          <w:kern w:val="0"/>
+          <w:sz w:val="18"/>
+          <w:szCs w:val="18"/>
+        </w:rPr>
+        <w:t>public</w:t>
+      </w:r>
+      <w:r>
+        <w:rPr>
+          <w:rFonts w:ascii="Menlo" w:eastAsia="Times New Roman" w:hAnsi="Menlo" w:cs="Menlo"/>
+          <w:color w:val="D4D4D4"/>
+          <w:kern w:val="0"/>
+          <w:sz w:val="18"/>
+          <w:szCs w:val="18"/>
+        </w:rPr>
+        <w:t xml:space="preserve"> </w:t>
+      </w:r>
+      <w:r>
+        <w:rPr>
+          <w:rFonts w:ascii="Menlo" w:eastAsia="Times New Roman" w:hAnsi="Menlo" w:cs="Menlo"/>
+          <w:color w:val="569CD6"/>
+          <w:kern w:val="0"/>
+          <w:sz w:val="18"/>
+          <w:szCs w:val="18"/>
+        </w:rPr>
+        <w:t>static</w:t>
+      </w:r>
+      <w:r>
+        <w:rPr>
+          <w:rFonts w:ascii="Menlo" w:eastAsia="Times New Roman" w:hAnsi="Menlo" w:cs="Menlo"/>
+          <w:color w:val="D4D4D4"/>
+          <w:kern w:val="0"/>
+          <w:sz w:val="18"/>
+          <w:szCs w:val="18"/>
+        </w:rPr>
+        <w:t xml:space="preserve"> </w:t>
+      </w:r>
+      <w:r>
+        <w:rPr>
+          <w:rFonts w:ascii="Menlo" w:eastAsia="Times New Roman" w:hAnsi="Menlo" w:cs="Menlo"/>
+          <w:color w:val="4EC9B0"/>
+          <w:kern w:val="0"/>
+          <w:sz w:val="18"/>
+          <w:szCs w:val="18"/>
+        </w:rPr>
+        <w:t>String</w:t>
+      </w:r>
+      <w:r>
+        <w:rPr>
+          <w:rFonts w:ascii="Menlo" w:eastAsia="Times New Roman" w:hAnsi="Menlo" w:cs="Menlo"/>
+          <w:color w:val="D4D4D4"/>
+          <w:kern w:val="0"/>
+          <w:sz w:val="18"/>
+          <w:szCs w:val="18"/>
+        </w:rPr>
+        <w:t xml:space="preserve"> </w:t>
+      </w:r>
+      <w:proofErr w:type="spellStart"/>
+      <w:proofErr w:type="gramStart"/>
+      <w:r>
+        <w:rPr>
+          <w:rFonts w:ascii="Menlo" w:eastAsia="Times New Roman" w:hAnsi="Menlo" w:cs="Menlo"/>
+          <w:color w:val="DCDCAA"/>
+          <w:kern w:val="0"/>
+          <w:sz w:val="18"/>
+          <w:szCs w:val="18"/>
+        </w:rPr>
+        <w:t>writeAnswer</w:t>
+      </w:r>
+      <w:proofErr w:type="spellEnd"/>
+      <w:r>
+        <w:rPr>
+          <w:rFonts w:ascii="Menlo" w:eastAsia="Times New Roman" w:hAnsi="Menlo" w:cs="Menlo"/>
+          <w:color w:val="D4D4D4"/>
+          <w:kern w:val="0"/>
+          <w:sz w:val="18"/>
+          <w:szCs w:val="18"/>
+        </w:rPr>
+        <w:t>(</w:t>
+      </w:r>
+      <w:proofErr w:type="gramEnd"/>
+      <w:r>
+        <w:rPr>
+          <w:rFonts w:ascii="Menlo" w:eastAsia="Times New Roman" w:hAnsi="Menlo" w:cs="Menlo"/>
+          <w:color w:val="4EC9B0"/>
+          <w:kern w:val="0"/>
+          <w:sz w:val="18"/>
+          <w:szCs w:val="18"/>
+        </w:rPr>
+        <w:t>String</w:t>
+      </w:r>
+      <w:r>
+        <w:rPr>
+          <w:rFonts w:ascii="Menlo" w:eastAsia="Times New Roman" w:hAnsi="Menlo" w:cs="Menlo"/>
+          <w:color w:val="D4D4D4"/>
+          <w:kern w:val="0"/>
+          <w:sz w:val="18"/>
+          <w:szCs w:val="18"/>
+        </w:rPr>
+        <w:t xml:space="preserve"> </w:t>
+      </w:r>
+      <w:r>
+        <w:rPr>
+          <w:rFonts w:ascii="Menlo" w:eastAsia="Times New Roman" w:hAnsi="Menlo" w:cs="Menlo"/>
+          <w:color w:val="9CDCFE"/>
+          <w:kern w:val="0"/>
+          <w:sz w:val="18"/>
+          <w:szCs w:val="18"/>
+        </w:rPr>
+        <w:t>token</w:t>
+      </w:r>
+      <w:r>
+        <w:rPr>
+          <w:rFonts w:ascii="Menlo" w:eastAsia="Times New Roman" w:hAnsi="Menlo" w:cs="Menlo"/>
+          <w:color w:val="D4D4D4"/>
+          <w:kern w:val="0"/>
+          <w:sz w:val="18"/>
+          <w:szCs w:val="18"/>
+        </w:rPr>
+        <w:t xml:space="preserve">, </w:t>
+      </w:r>
+      <w:r>
+        <w:rPr>
+          <w:rFonts w:ascii="Menlo" w:eastAsia="Times New Roman" w:hAnsi="Menlo" w:cs="Menlo"/>
+          <w:color w:val="4EC9B0"/>
+          <w:kern w:val="0"/>
+          <w:sz w:val="18"/>
+          <w:szCs w:val="18"/>
+        </w:rPr>
+        <w:t>String</w:t>
+      </w:r>
+      <w:r>
+        <w:rPr>
+          <w:rFonts w:ascii="Menlo" w:eastAsia="Times New Roman" w:hAnsi="Menlo" w:cs="Menlo"/>
+          <w:color w:val="D4D4D4"/>
+          <w:kern w:val="0"/>
+          <w:sz w:val="18"/>
+          <w:szCs w:val="18"/>
+        </w:rPr>
+        <w:t xml:space="preserve"> </w:t>
+      </w:r>
+      <w:proofErr w:type="spellStart"/>
+      <w:r>
+        <w:rPr>
+          <w:rFonts w:ascii="Menlo" w:eastAsia="Times New Roman" w:hAnsi="Menlo" w:cs="Menlo"/>
+          <w:color w:val="9CDCFE"/>
+          <w:kern w:val="0"/>
+          <w:sz w:val="18"/>
+          <w:szCs w:val="18"/>
+        </w:rPr>
+        <w:t>questionId</w:t>
+      </w:r>
+      <w:proofErr w:type="spellEnd"/>
+      <w:r>
+        <w:rPr>
+          <w:rFonts w:ascii="Menlo" w:eastAsia="Times New Roman" w:hAnsi="Menlo" w:cs="Menlo"/>
+          <w:color w:val="D4D4D4"/>
+          <w:kern w:val="0"/>
+          <w:sz w:val="18"/>
+          <w:szCs w:val="18"/>
+        </w:rPr>
+        <w:t xml:space="preserve">, </w:t>
+      </w:r>
+      <w:r>
+        <w:rPr>
+          <w:rFonts w:ascii="Menlo" w:eastAsia="Times New Roman" w:hAnsi="Menlo" w:cs="Menlo"/>
+          <w:color w:val="4EC9B0"/>
+          <w:kern w:val="0"/>
+          <w:sz w:val="18"/>
+          <w:szCs w:val="18"/>
+        </w:rPr>
+        <w:t>String</w:t>
+      </w:r>
+      <w:r>
+        <w:rPr>
+          <w:rFonts w:ascii="Menlo" w:eastAsia="Times New Roman" w:hAnsi="Menlo" w:cs="Menlo"/>
+          <w:color w:val="D4D4D4"/>
+          <w:kern w:val="0"/>
+          <w:sz w:val="18"/>
+          <w:szCs w:val="18"/>
+        </w:rPr>
+        <w:t xml:space="preserve"> </w:t>
+      </w:r>
+      <w:proofErr w:type="spellStart"/>
+      <w:r>
+        <w:rPr>
+          <w:rFonts w:ascii="Menlo" w:eastAsia="Times New Roman" w:hAnsi="Menlo" w:cs="Menlo"/>
+          <w:color w:val="9CDCFE"/>
+          <w:kern w:val="0"/>
+          <w:sz w:val="18"/>
+          <w:szCs w:val="18"/>
+        </w:rPr>
+        <w:t>answerText</w:t>
+      </w:r>
+      <w:proofErr w:type="spellEnd"/>
+      <w:r>
+        <w:rPr>
+          <w:rFonts w:ascii="Menlo" w:eastAsia="Times New Roman" w:hAnsi="Menlo" w:cs="Menlo"/>
+          <w:color w:val="D4D4D4"/>
+          <w:kern w:val="0"/>
+          <w:sz w:val="18"/>
+          <w:szCs w:val="18"/>
+        </w:rPr>
+        <w:t>)</w:t>
+      </w:r>
+    </w:p>
+    <w:p>
+      <w:pPr>
+        <w:rPr>
+          <w:color w:val="000000" w:themeColor="text1"/>
+        </w:rPr>
+      </w:pPr>
+      <w:r>
+        <w:rPr>
+          <w:rFonts w:hint="eastAsia"/>
+          <w:color w:val="000000" w:themeColor="text1"/>
+        </w:rPr>
+        <w:t>功能</w:t>
+      </w:r>
+      <w:r>
+        <w:rPr>
+          <w:rFonts w:hint="eastAsia"/>
+          <w:color w:val="000000" w:themeColor="text1"/>
+        </w:rPr>
+        <w:t>：</w:t>
+      </w:r>
+      <w:r>
+        <w:rPr>
+          <w:rFonts w:hint="eastAsia"/>
+          <w:color w:val="000000" w:themeColor="text1"/>
+        </w:rPr>
+        <w:t>创建</w:t>
+      </w:r>
+      <w:r>
+        <w:rPr>
+          <w:rFonts w:hint="eastAsia"/>
+          <w:color w:val="000000" w:themeColor="text1"/>
+        </w:rPr>
+        <w:t>ID</w:t>
+      </w:r>
+      <w:r>
+        <w:rPr>
+          <w:rFonts w:hint="eastAsia"/>
+          <w:color w:val="000000" w:themeColor="text1"/>
+        </w:rPr>
+        <w:t>为</w:t>
+      </w:r>
+      <w:proofErr w:type="spellStart"/>
+      <w:r>
+        <w:rPr>
+          <w:rFonts w:hint="eastAsia"/>
+          <w:color w:val="000000" w:themeColor="text1"/>
+        </w:rPr>
+        <w:t>questionId</w:t>
+      </w:r>
+      <w:proofErr w:type="spellEnd"/>
+      <w:r>
+        <w:rPr>
+          <w:rFonts w:hint="eastAsia"/>
+          <w:color w:val="000000" w:themeColor="text1"/>
+        </w:rPr>
+        <w:t>的问题的一个回答。</w:t>
+      </w:r>
+    </w:p>
+    <w:p>
+      <w:pPr>
+        <w:widowControl/>
+        <w:shd w:val="clear" w:color="auto" w:fill="1E1E1E"/>
+        <w:spacing w:line="270" w:lineRule="atLeast"/>
+        <w:jc w:val="left"/>
+        <w:rPr>
+          <w:rFonts w:ascii="Menlo" w:eastAsia="Times New Roman" w:hAnsi="Menlo" w:cs="Menlo"/>
+          <w:color w:val="D4D4D4"/>
+          <w:kern w:val="0"/>
+          <w:sz w:val="18"/>
+          <w:szCs w:val="18"/>
+        </w:rPr>
+      </w:pPr>
+      <w:r>
+        <w:rPr>
+          <w:rFonts w:ascii="Menlo" w:eastAsia="Times New Roman" w:hAnsi="Menlo" w:cs="Menlo"/>
+          <w:color w:val="569CD6"/>
+          <w:kern w:val="0"/>
+          <w:sz w:val="18"/>
+          <w:szCs w:val="18"/>
+        </w:rPr>
+        <w:t>public</w:t>
+      </w:r>
+      <w:r>
+        <w:rPr>
+          <w:rFonts w:ascii="Menlo" w:eastAsia="Times New Roman" w:hAnsi="Menlo" w:cs="Menlo"/>
+          <w:color w:val="D4D4D4"/>
+          <w:kern w:val="0"/>
+          <w:sz w:val="18"/>
+          <w:szCs w:val="18"/>
+        </w:rPr>
+        <w:t xml:space="preserve"> </w:t>
+      </w:r>
+      <w:r>
+        <w:rPr>
+          <w:rFonts w:ascii="Menlo" w:eastAsia="Times New Roman" w:hAnsi="Menlo" w:cs="Menlo"/>
+          <w:color w:val="569CD6"/>
+          <w:kern w:val="0"/>
+          <w:sz w:val="18"/>
+          <w:szCs w:val="18"/>
+        </w:rPr>
+        <w:t>static</w:t>
+      </w:r>
+      <w:r>
+        <w:rPr>
+          <w:rFonts w:ascii="Menlo" w:eastAsia="Times New Roman" w:hAnsi="Menlo" w:cs="Menlo"/>
+          <w:color w:val="D4D4D4"/>
+          <w:kern w:val="0"/>
+          <w:sz w:val="18"/>
+          <w:szCs w:val="18"/>
+        </w:rPr>
+        <w:t xml:space="preserve"> </w:t>
+      </w:r>
+      <w:r>
+        <w:rPr>
+          <w:rFonts w:ascii="Menlo" w:eastAsia="Times New Roman" w:hAnsi="Menlo" w:cs="Menlo"/>
+          <w:color w:val="4EC9B0"/>
+          <w:kern w:val="0"/>
+          <w:sz w:val="18"/>
+          <w:szCs w:val="18"/>
+        </w:rPr>
+        <w:t>String</w:t>
+      </w:r>
+      <w:r>
+        <w:rPr>
+          <w:rFonts w:ascii="Menlo" w:eastAsia="Times New Roman" w:hAnsi="Menlo" w:cs="Menlo"/>
+          <w:color w:val="D4D4D4"/>
+          <w:kern w:val="0"/>
+          <w:sz w:val="18"/>
+          <w:szCs w:val="18"/>
+        </w:rPr>
+        <w:t xml:space="preserve"> </w:t>
+      </w:r>
+      <w:proofErr w:type="spellStart"/>
+      <w:proofErr w:type="gramStart"/>
+      <w:r>
+        <w:rPr>
+          <w:rFonts w:ascii="Menlo" w:eastAsia="Times New Roman" w:hAnsi="Menlo" w:cs="Menlo"/>
+          <w:color w:val="DCDCAA"/>
+          <w:kern w:val="0"/>
+          <w:sz w:val="18"/>
+          <w:szCs w:val="18"/>
+        </w:rPr>
+        <w:t>fetchAnswer</w:t>
+      </w:r>
+      <w:proofErr w:type="spellEnd"/>
+      <w:r>
+        <w:rPr>
+          <w:rFonts w:ascii="Menlo" w:eastAsia="Times New Roman" w:hAnsi="Menlo" w:cs="Menlo"/>
+          <w:color w:val="D4D4D4"/>
+          <w:kern w:val="0"/>
+          <w:sz w:val="18"/>
+          <w:szCs w:val="18"/>
+        </w:rPr>
+        <w:t>(</w:t>
+      </w:r>
+      <w:proofErr w:type="gramEnd"/>
+      <w:r>
+        <w:rPr>
+          <w:rFonts w:ascii="Menlo" w:eastAsia="Times New Roman" w:hAnsi="Menlo" w:cs="Menlo"/>
+          <w:color w:val="4EC9B0"/>
+          <w:kern w:val="0"/>
+          <w:sz w:val="18"/>
+          <w:szCs w:val="18"/>
+        </w:rPr>
+        <w:t>String</w:t>
+      </w:r>
+      <w:r>
+        <w:rPr>
+          <w:rFonts w:ascii="Menlo" w:eastAsia="Times New Roman" w:hAnsi="Menlo" w:cs="Menlo"/>
+          <w:color w:val="D4D4D4"/>
+          <w:kern w:val="0"/>
+          <w:sz w:val="18"/>
+          <w:szCs w:val="18"/>
+        </w:rPr>
+        <w:t xml:space="preserve"> </w:t>
+      </w:r>
+      <w:r>
+        <w:rPr>
+          <w:rFonts w:ascii="Menlo" w:eastAsia="Times New Roman" w:hAnsi="Menlo" w:cs="Menlo"/>
+          <w:color w:val="9CDCFE"/>
+          <w:kern w:val="0"/>
+          <w:sz w:val="18"/>
+          <w:szCs w:val="18"/>
+        </w:rPr>
+        <w:t>token</w:t>
+      </w:r>
+      <w:r>
+        <w:rPr>
+          <w:rFonts w:ascii="Menlo" w:eastAsia="Times New Roman" w:hAnsi="Menlo" w:cs="Menlo"/>
+          <w:color w:val="D4D4D4"/>
+          <w:kern w:val="0"/>
+          <w:sz w:val="18"/>
+          <w:szCs w:val="18"/>
+        </w:rPr>
+        <w:t xml:space="preserve">, </w:t>
+      </w:r>
+      <w:r>
+        <w:rPr>
+          <w:rFonts w:ascii="Menlo" w:eastAsia="Times New Roman" w:hAnsi="Menlo" w:cs="Menlo"/>
+          <w:color w:val="4EC9B0"/>
+          <w:kern w:val="0"/>
+          <w:sz w:val="18"/>
+          <w:szCs w:val="18"/>
+        </w:rPr>
+        <w:t>String</w:t>
+      </w:r>
+      <w:r>
+        <w:rPr>
+          <w:rFonts w:ascii="Menlo" w:eastAsia="Times New Roman" w:hAnsi="Menlo" w:cs="Menlo"/>
+          <w:color w:val="D4D4D4"/>
+          <w:kern w:val="0"/>
+          <w:sz w:val="18"/>
+          <w:szCs w:val="18"/>
+        </w:rPr>
+        <w:t xml:space="preserve"> </w:t>
+      </w:r>
+      <w:proofErr w:type="spellStart"/>
+      <w:r>
+        <w:rPr>
+          <w:rFonts w:ascii="Menlo" w:eastAsia="Times New Roman" w:hAnsi="Menlo" w:cs="Menlo"/>
+          <w:color w:val="9CDCFE"/>
+          <w:kern w:val="0"/>
+          <w:sz w:val="18"/>
+          <w:szCs w:val="18"/>
+        </w:rPr>
+        <w:t>answerId</w:t>
+      </w:r>
+      <w:proofErr w:type="spellEnd"/>
+      <w:r>
+        <w:rPr>
+          <w:rFonts w:ascii="Menlo" w:eastAsia="Times New Roman" w:hAnsi="Menlo" w:cs="Menlo"/>
+          <w:color w:val="D4D4D4"/>
+          <w:kern w:val="0"/>
+          <w:sz w:val="18"/>
+          <w:szCs w:val="18"/>
+        </w:rPr>
+        <w:t>)</w:t>
+      </w:r>
+    </w:p>
+    <w:p>
+      <w:pPr>
+        <w:rPr>
+          <w:rFonts w:hint="eastAsia"/>
+          <w:color w:val="000000" w:themeColor="text1"/>
+        </w:rPr>
+      </w:pPr>
+      <w:r>
+        <w:rPr>
+          <w:rFonts w:hint="eastAsia"/>
+          <w:color w:val="000000" w:themeColor="text1"/>
+        </w:rPr>
+        <w:t>功能</w:t>
+      </w:r>
+      <w:r>
+        <w:rPr>
+          <w:rFonts w:hint="eastAsia"/>
+          <w:color w:val="000000" w:themeColor="text1"/>
+        </w:rPr>
+        <w:t>：</w:t>
+      </w:r>
+      <w:r>
+        <w:rPr>
+          <w:rFonts w:hint="eastAsia"/>
+          <w:color w:val="000000" w:themeColor="text1"/>
+        </w:rPr>
+        <w:t>获得</w:t>
+      </w:r>
+      <w:r>
+        <w:rPr>
+          <w:rFonts w:hint="eastAsia"/>
+          <w:color w:val="000000" w:themeColor="text1"/>
+        </w:rPr>
+        <w:t>ID</w:t>
+      </w:r>
+      <w:r>
+        <w:rPr>
+          <w:rFonts w:hint="eastAsia"/>
+          <w:color w:val="000000" w:themeColor="text1"/>
+        </w:rPr>
+        <w:t>为</w:t>
+      </w:r>
+      <w:proofErr w:type="spellStart"/>
+      <w:r>
+        <w:rPr>
+          <w:rFonts w:hint="eastAsia"/>
+          <w:color w:val="000000" w:themeColor="text1"/>
+        </w:rPr>
+        <w:t>answerId</w:t>
+      </w:r>
+      <w:proofErr w:type="spellEnd"/>
+      <w:r>
+        <w:rPr>
+          <w:rFonts w:hint="eastAsia"/>
+          <w:color w:val="000000" w:themeColor="text1"/>
+        </w:rPr>
+        <w:t>的回答的正文、所属问题、回答者</w:t>
+      </w:r>
+      <w:r>
+        <w:rPr>
+          <w:rFonts w:hint="eastAsia"/>
+          <w:color w:val="000000" w:themeColor="text1"/>
+        </w:rPr>
+        <w:t>ID</w:t>
+      </w:r>
+      <w:r>
+        <w:rPr>
+          <w:rFonts w:hint="eastAsia"/>
+          <w:color w:val="000000" w:themeColor="text1"/>
+        </w:rPr>
+        <w:t>、回答时间等信息。</w:t>
+      </w:r>
+    </w:p>
+    <w:p>
+      <w:pPr>
+        <w:widowControl/>
+        <w:shd w:val="clear" w:color="auto" w:fill="1E1E1E"/>
+        <w:spacing w:line="270" w:lineRule="atLeast"/>
+        <w:jc w:val="left"/>
+        <w:rPr>
+          <w:rFonts w:ascii="Menlo" w:eastAsia="Times New Roman" w:hAnsi="Menlo" w:cs="Menlo"/>
+          <w:color w:val="D4D4D4"/>
+          <w:kern w:val="0"/>
+          <w:sz w:val="18"/>
+          <w:szCs w:val="18"/>
+        </w:rPr>
+      </w:pPr>
+      <w:r>
+        <w:rPr>
+          <w:rFonts w:ascii="Menlo" w:eastAsia="Times New Roman" w:hAnsi="Menlo" w:cs="Menlo"/>
+          <w:color w:val="569CD6"/>
+          <w:kern w:val="0"/>
+          <w:sz w:val="18"/>
+          <w:szCs w:val="18"/>
+        </w:rPr>
+        <w:t>public</w:t>
+      </w:r>
+      <w:r>
+        <w:rPr>
+          <w:rFonts w:ascii="Menlo" w:eastAsia="Times New Roman" w:hAnsi="Menlo" w:cs="Menlo"/>
+          <w:color w:val="D4D4D4"/>
+          <w:kern w:val="0"/>
+          <w:sz w:val="18"/>
+          <w:szCs w:val="18"/>
+        </w:rPr>
+        <w:t xml:space="preserve"> </w:t>
+      </w:r>
+      <w:r>
+        <w:rPr>
+          <w:rFonts w:ascii="Menlo" w:eastAsia="Times New Roman" w:hAnsi="Menlo" w:cs="Menlo"/>
+          <w:color w:val="569CD6"/>
+          <w:kern w:val="0"/>
+          <w:sz w:val="18"/>
+          <w:szCs w:val="18"/>
+        </w:rPr>
+        <w:t>static</w:t>
+      </w:r>
+      <w:r>
+        <w:rPr>
+          <w:rFonts w:ascii="Menlo" w:eastAsia="Times New Roman" w:hAnsi="Menlo" w:cs="Menlo"/>
+          <w:color w:val="D4D4D4"/>
+          <w:kern w:val="0"/>
+          <w:sz w:val="18"/>
+          <w:szCs w:val="18"/>
+        </w:rPr>
+        <w:t xml:space="preserve"> </w:t>
+      </w:r>
+      <w:r>
+        <w:rPr>
+          <w:rFonts w:ascii="Menlo" w:eastAsia="Times New Roman" w:hAnsi="Menlo" w:cs="Menlo"/>
+          <w:color w:val="4EC9B0"/>
+          <w:kern w:val="0"/>
+          <w:sz w:val="18"/>
+          <w:szCs w:val="18"/>
+        </w:rPr>
+        <w:t>String</w:t>
+      </w:r>
+      <w:r>
+        <w:rPr>
+          <w:rFonts w:ascii="Menlo" w:eastAsia="Times New Roman" w:hAnsi="Menlo" w:cs="Menlo"/>
+          <w:color w:val="D4D4D4"/>
+          <w:kern w:val="0"/>
+          <w:sz w:val="18"/>
+          <w:szCs w:val="18"/>
+        </w:rPr>
+        <w:t xml:space="preserve"> </w:t>
+      </w:r>
+      <w:proofErr w:type="spellStart"/>
+      <w:proofErr w:type="gramStart"/>
+      <w:r>
+        <w:rPr>
+          <w:rFonts w:ascii="Menlo" w:eastAsia="Times New Roman" w:hAnsi="Menlo" w:cs="Menlo"/>
+          <w:color w:val="DCDCAA"/>
+          <w:kern w:val="0"/>
+          <w:sz w:val="18"/>
+          <w:szCs w:val="18"/>
+        </w:rPr>
+        <w:t>fetchMyAnswers</w:t>
+      </w:r>
+      <w:proofErr w:type="spellEnd"/>
+      <w:r>
+        <w:rPr>
+          <w:rFonts w:ascii="Menlo" w:eastAsia="Times New Roman" w:hAnsi="Menlo" w:cs="Menlo"/>
+          <w:color w:val="D4D4D4"/>
+          <w:kern w:val="0"/>
+          <w:sz w:val="18"/>
+          <w:szCs w:val="18"/>
+        </w:rPr>
+        <w:t>(</w:t>
+      </w:r>
+      <w:proofErr w:type="gramEnd"/>
+      <w:r>
+        <w:rPr>
+          <w:rFonts w:ascii="Menlo" w:eastAsia="Times New Roman" w:hAnsi="Menlo" w:cs="Menlo"/>
+          <w:color w:val="4EC9B0"/>
+          <w:kern w:val="0"/>
+          <w:sz w:val="18"/>
+          <w:szCs w:val="18"/>
+        </w:rPr>
+        <w:t>String</w:t>
+      </w:r>
+      <w:r>
+        <w:rPr>
+          <w:rFonts w:ascii="Menlo" w:eastAsia="Times New Roman" w:hAnsi="Menlo" w:cs="Menlo"/>
+          <w:color w:val="D4D4D4"/>
+          <w:kern w:val="0"/>
+          <w:sz w:val="18"/>
+          <w:szCs w:val="18"/>
+        </w:rPr>
+        <w:t xml:space="preserve"> </w:t>
+      </w:r>
+      <w:r>
+        <w:rPr>
+          <w:rFonts w:ascii="Menlo" w:eastAsia="Times New Roman" w:hAnsi="Menlo" w:cs="Menlo"/>
+          <w:color w:val="9CDCFE"/>
+          <w:kern w:val="0"/>
+          <w:sz w:val="18"/>
+          <w:szCs w:val="18"/>
+        </w:rPr>
+        <w:t>token</w:t>
+      </w:r>
+      <w:r>
+        <w:rPr>
+          <w:rFonts w:ascii="Menlo" w:eastAsia="Times New Roman" w:hAnsi="Menlo" w:cs="Menlo"/>
+          <w:color w:val="D4D4D4"/>
+          <w:kern w:val="0"/>
+          <w:sz w:val="18"/>
+          <w:szCs w:val="18"/>
+        </w:rPr>
+        <w:t>)</w:t>
+      </w:r>
+    </w:p>
+    <w:p>
+      <w:pPr>
+        <w:rPr>
+          <w:rFonts w:hint="eastAsia"/>
+          <w:color w:val="000000" w:themeColor="text1"/>
+        </w:rPr>
+      </w:pPr>
+      <w:r>
+        <w:rPr>
+          <w:rFonts w:hint="eastAsia"/>
+          <w:color w:val="000000" w:themeColor="text1"/>
+        </w:rPr>
+        <w:t>功能</w:t>
+      </w:r>
+      <w:r>
+        <w:rPr>
+          <w:rFonts w:hint="eastAsia"/>
+          <w:color w:val="000000" w:themeColor="text1"/>
+        </w:rPr>
+        <w:t>：</w:t>
+      </w:r>
+      <w:r>
+        <w:rPr>
+          <w:rFonts w:hint="eastAsia"/>
+          <w:color w:val="000000" w:themeColor="text1"/>
+        </w:rPr>
+        <w:t>获得用户撰写的所有回答的</w:t>
+      </w:r>
+      <w:r>
+        <w:rPr>
+          <w:rFonts w:hint="eastAsia"/>
+          <w:color w:val="000000" w:themeColor="text1"/>
+        </w:rPr>
+        <w:t>ID</w:t>
+      </w:r>
+      <w:r>
+        <w:rPr>
+          <w:rFonts w:hint="eastAsia"/>
+          <w:color w:val="000000" w:themeColor="text1"/>
+        </w:rPr>
+        <w:t>。</w:t>
+      </w:r>
+    </w:p>
+    <w:p>
+      <w:pPr>
+        <w:widowControl/>
+        <w:shd w:val="clear" w:color="auto" w:fill="1E1E1E"/>
+        <w:spacing w:line="270" w:lineRule="atLeast"/>
+        <w:jc w:val="left"/>
+        <w:rPr>
+          <w:rFonts w:ascii="Menlo" w:eastAsia="Times New Roman" w:hAnsi="Menlo" w:cs="Menlo"/>
+          <w:color w:val="D4D4D4"/>
+          <w:kern w:val="0"/>
+          <w:sz w:val="18"/>
+          <w:szCs w:val="18"/>
+        </w:rPr>
+      </w:pPr>
+      <w:r>
+        <w:rPr>
+          <w:rFonts w:ascii="Menlo" w:eastAsia="Times New Roman" w:hAnsi="Menlo" w:cs="Menlo"/>
+          <w:color w:val="569CD6"/>
+          <w:kern w:val="0"/>
+          <w:sz w:val="18"/>
+          <w:szCs w:val="18"/>
+        </w:rPr>
+        <w:t>public</w:t>
+      </w:r>
+      <w:r>
+        <w:rPr>
+          <w:rFonts w:ascii="Menlo" w:eastAsia="Times New Roman" w:hAnsi="Menlo" w:cs="Menlo"/>
+          <w:color w:val="D4D4D4"/>
+          <w:kern w:val="0"/>
+          <w:sz w:val="18"/>
+          <w:szCs w:val="18"/>
+        </w:rPr>
+        <w:t xml:space="preserve"> </w:t>
+      </w:r>
+      <w:r>
+        <w:rPr>
+          <w:rFonts w:ascii="Menlo" w:eastAsia="Times New Roman" w:hAnsi="Menlo" w:cs="Menlo"/>
+          <w:color w:val="569CD6"/>
+          <w:kern w:val="0"/>
+          <w:sz w:val="18"/>
+          <w:szCs w:val="18"/>
+        </w:rPr>
+        <w:t>static</w:t>
+      </w:r>
+      <w:r>
+        <w:rPr>
+          <w:rFonts w:ascii="Menlo" w:eastAsia="Times New Roman" w:hAnsi="Menlo" w:cs="Menlo"/>
+          <w:color w:val="D4D4D4"/>
+          <w:kern w:val="0"/>
+          <w:sz w:val="18"/>
+          <w:szCs w:val="18"/>
+        </w:rPr>
+        <w:t xml:space="preserve"> </w:t>
+      </w:r>
+      <w:r>
+        <w:rPr>
+          <w:rFonts w:ascii="Menlo" w:eastAsia="Times New Roman" w:hAnsi="Menlo" w:cs="Menlo"/>
+          <w:color w:val="4EC9B0"/>
+          <w:kern w:val="0"/>
+          <w:sz w:val="18"/>
+          <w:szCs w:val="18"/>
+        </w:rPr>
+        <w:t>String</w:t>
+      </w:r>
+      <w:r>
+        <w:rPr>
+          <w:rFonts w:ascii="Menlo" w:eastAsia="Times New Roman" w:hAnsi="Menlo" w:cs="Menlo"/>
+          <w:color w:val="D4D4D4"/>
+          <w:kern w:val="0"/>
+          <w:sz w:val="18"/>
+          <w:szCs w:val="18"/>
+        </w:rPr>
+        <w:t xml:space="preserve"> </w:t>
+      </w:r>
+      <w:proofErr w:type="spellStart"/>
+      <w:proofErr w:type="gramStart"/>
+      <w:r>
+        <w:rPr>
+          <w:rFonts w:ascii="Menlo" w:eastAsia="Times New Roman" w:hAnsi="Menlo" w:cs="Menlo"/>
+          <w:color w:val="DCDCAA"/>
+          <w:kern w:val="0"/>
+          <w:sz w:val="18"/>
+          <w:szCs w:val="18"/>
+        </w:rPr>
+        <w:t>createTopic</w:t>
+      </w:r>
+      <w:proofErr w:type="spellEnd"/>
+      <w:r>
+        <w:rPr>
+          <w:rFonts w:ascii="Menlo" w:eastAsia="Times New Roman" w:hAnsi="Menlo" w:cs="Menlo"/>
+          <w:color w:val="D4D4D4"/>
+          <w:kern w:val="0"/>
+          <w:sz w:val="18"/>
+          <w:szCs w:val="18"/>
+        </w:rPr>
+        <w:t>(</w:t>
+      </w:r>
+      <w:proofErr w:type="gramEnd"/>
+      <w:r>
+        <w:rPr>
+          <w:rFonts w:ascii="Menlo" w:eastAsia="Times New Roman" w:hAnsi="Menlo" w:cs="Menlo"/>
+          <w:color w:val="4EC9B0"/>
+          <w:kern w:val="0"/>
+          <w:sz w:val="18"/>
+          <w:szCs w:val="18"/>
+        </w:rPr>
+        <w:t>String</w:t>
+      </w:r>
+      <w:r>
+        <w:rPr>
+          <w:rFonts w:ascii="Menlo" w:eastAsia="Times New Roman" w:hAnsi="Menlo" w:cs="Menlo"/>
+          <w:color w:val="D4D4D4"/>
+          <w:kern w:val="0"/>
+          <w:sz w:val="18"/>
+          <w:szCs w:val="18"/>
+        </w:rPr>
+        <w:t xml:space="preserve"> </w:t>
+      </w:r>
+      <w:r>
+        <w:rPr>
+          <w:rFonts w:ascii="Menlo" w:eastAsia="Times New Roman" w:hAnsi="Menlo" w:cs="Menlo"/>
+          <w:color w:val="9CDCFE"/>
+          <w:kern w:val="0"/>
+          <w:sz w:val="18"/>
+          <w:szCs w:val="18"/>
+        </w:rPr>
+        <w:t>token</w:t>
+      </w:r>
+      <w:r>
+        <w:rPr>
+          <w:rFonts w:ascii="Menlo" w:eastAsia="Times New Roman" w:hAnsi="Menlo" w:cs="Menlo"/>
+          <w:color w:val="D4D4D4"/>
+          <w:kern w:val="0"/>
+          <w:sz w:val="18"/>
+          <w:szCs w:val="18"/>
+        </w:rPr>
+        <w:t xml:space="preserve">, </w:t>
+      </w:r>
+      <w:r>
+        <w:rPr>
+          <w:rFonts w:ascii="Menlo" w:eastAsia="Times New Roman" w:hAnsi="Menlo" w:cs="Menlo"/>
+          <w:color w:val="4EC9B0"/>
+          <w:kern w:val="0"/>
+          <w:sz w:val="18"/>
+          <w:szCs w:val="18"/>
+        </w:rPr>
+        <w:t>String</w:t>
+      </w:r>
+      <w:r>
+        <w:rPr>
+          <w:rFonts w:ascii="Menlo" w:eastAsia="Times New Roman" w:hAnsi="Menlo" w:cs="Menlo"/>
+          <w:color w:val="D4D4D4"/>
+          <w:kern w:val="0"/>
+          <w:sz w:val="18"/>
+          <w:szCs w:val="18"/>
+        </w:rPr>
+        <w:t xml:space="preserve"> </w:t>
+      </w:r>
+      <w:proofErr w:type="spellStart"/>
+      <w:r>
+        <w:rPr>
+          <w:rFonts w:ascii="Menlo" w:eastAsia="Times New Roman" w:hAnsi="Menlo" w:cs="Menlo"/>
+          <w:color w:val="9CDCFE"/>
+          <w:kern w:val="0"/>
+          <w:sz w:val="18"/>
+          <w:szCs w:val="18"/>
+        </w:rPr>
+        <w:t>topicTitle</w:t>
+      </w:r>
+      <w:proofErr w:type="spellEnd"/>
+      <w:r>
+        <w:rPr>
+          <w:rFonts w:ascii="Menlo" w:eastAsia="Times New Roman" w:hAnsi="Menlo" w:cs="Menlo"/>
+          <w:color w:val="D4D4D4"/>
+          <w:kern w:val="0"/>
+          <w:sz w:val="18"/>
+          <w:szCs w:val="18"/>
+        </w:rPr>
+        <w:t xml:space="preserve">, </w:t>
+      </w:r>
+      <w:r>
+        <w:rPr>
+          <w:rFonts w:ascii="Menlo" w:eastAsia="Times New Roman" w:hAnsi="Menlo" w:cs="Menlo"/>
+          <w:color w:val="4EC9B0"/>
+          <w:kern w:val="0"/>
+          <w:sz w:val="18"/>
+          <w:szCs w:val="18"/>
+        </w:rPr>
+        <w:t>String</w:t>
+      </w:r>
+      <w:r>
+        <w:rPr>
+          <w:rFonts w:ascii="Menlo" w:eastAsia="Times New Roman" w:hAnsi="Menlo" w:cs="Menlo"/>
+          <w:color w:val="D4D4D4"/>
+          <w:kern w:val="0"/>
+          <w:sz w:val="18"/>
+          <w:szCs w:val="18"/>
+        </w:rPr>
+        <w:t xml:space="preserve"> </w:t>
+      </w:r>
+      <w:proofErr w:type="spellStart"/>
+      <w:r>
+        <w:rPr>
+          <w:rFonts w:ascii="Menlo" w:eastAsia="Times New Roman" w:hAnsi="Menlo" w:cs="Menlo"/>
+          <w:color w:val="9CDCFE"/>
+          <w:kern w:val="0"/>
+          <w:sz w:val="18"/>
+          <w:szCs w:val="18"/>
+        </w:rPr>
+        <w:t>topicDescription</w:t>
+      </w:r>
+      <w:proofErr w:type="spellEnd"/>
+      <w:r>
+        <w:rPr>
+          <w:rFonts w:ascii="Menlo" w:eastAsia="Times New Roman" w:hAnsi="Menlo" w:cs="Menlo"/>
+          <w:color w:val="D4D4D4"/>
+          <w:kern w:val="0"/>
+          <w:sz w:val="18"/>
+          <w:szCs w:val="18"/>
+        </w:rPr>
+        <w:t>)</w:t>
+      </w:r>
+    </w:p>
+    <w:p>
+      <w:pPr>
+        <w:rPr>
+          <w:rFonts w:hint="eastAsia"/>
+          <w:color w:val="000000" w:themeColor="text1"/>
+        </w:rPr>
+      </w:pPr>
+      <w:r>
+        <w:rPr>
+          <w:rFonts w:hint="eastAsia"/>
+          <w:color w:val="000000" w:themeColor="text1"/>
+        </w:rPr>
+        <w:t>功能</w:t>
+      </w:r>
+      <w:r>
+        <w:rPr>
+          <w:rFonts w:hint="eastAsia"/>
+          <w:color w:val="000000" w:themeColor="text1"/>
+        </w:rPr>
+        <w:t>：</w:t>
+      </w:r>
+      <w:r>
+        <w:rPr>
+          <w:rFonts w:hint="eastAsia"/>
+          <w:color w:val="000000" w:themeColor="text1"/>
+        </w:rPr>
+        <w:t>根据标题和描述创建一个新课程（话题）。</w:t>
+      </w:r>
+    </w:p>
+    <w:p>
+      <w:pPr>
+        <w:widowControl/>
+        <w:shd w:val="clear" w:color="auto" w:fill="1E1E1E"/>
+        <w:spacing w:line="270" w:lineRule="atLeast"/>
+        <w:jc w:val="left"/>
+        <w:rPr>
+          <w:rFonts w:ascii="Menlo" w:eastAsia="Times New Roman" w:hAnsi="Menlo" w:cs="Menlo"/>
+          <w:color w:val="D4D4D4"/>
+          <w:kern w:val="0"/>
+          <w:sz w:val="18"/>
+          <w:szCs w:val="18"/>
+        </w:rPr>
+      </w:pPr>
+      <w:r>
+        <w:rPr>
+          <w:rFonts w:ascii="Menlo" w:eastAsia="Times New Roman" w:hAnsi="Menlo" w:cs="Menlo"/>
+          <w:color w:val="569CD6"/>
+          <w:kern w:val="0"/>
+          <w:sz w:val="18"/>
+          <w:szCs w:val="18"/>
+        </w:rPr>
+        <w:t>public</w:t>
+      </w:r>
+      <w:r>
+        <w:rPr>
+          <w:rFonts w:ascii="Menlo" w:eastAsia="Times New Roman" w:hAnsi="Menlo" w:cs="Menlo"/>
+          <w:color w:val="D4D4D4"/>
+          <w:kern w:val="0"/>
+          <w:sz w:val="18"/>
+          <w:szCs w:val="18"/>
+        </w:rPr>
+        <w:t xml:space="preserve"> </w:t>
+      </w:r>
+      <w:r>
+        <w:rPr>
+          <w:rFonts w:ascii="Menlo" w:eastAsia="Times New Roman" w:hAnsi="Menlo" w:cs="Menlo"/>
+          <w:color w:val="569CD6"/>
+          <w:kern w:val="0"/>
+          <w:sz w:val="18"/>
+          <w:szCs w:val="18"/>
+        </w:rPr>
+        <w:t>static</w:t>
+      </w:r>
+      <w:r>
+        <w:rPr>
+          <w:rFonts w:ascii="Menlo" w:eastAsia="Times New Roman" w:hAnsi="Menlo" w:cs="Menlo"/>
+          <w:color w:val="D4D4D4"/>
+          <w:kern w:val="0"/>
+          <w:sz w:val="18"/>
+          <w:szCs w:val="18"/>
+        </w:rPr>
+        <w:t xml:space="preserve"> </w:t>
+      </w:r>
+      <w:r>
+        <w:rPr>
+          <w:rFonts w:ascii="Menlo" w:eastAsia="Times New Roman" w:hAnsi="Menlo" w:cs="Menlo"/>
+          <w:color w:val="4EC9B0"/>
+          <w:kern w:val="0"/>
+          <w:sz w:val="18"/>
+          <w:szCs w:val="18"/>
+        </w:rPr>
+        <w:t>String</w:t>
+      </w:r>
+      <w:r>
+        <w:rPr>
+          <w:rFonts w:ascii="Menlo" w:eastAsia="Times New Roman" w:hAnsi="Menlo" w:cs="Menlo"/>
+          <w:color w:val="D4D4D4"/>
+          <w:kern w:val="0"/>
+          <w:sz w:val="18"/>
+          <w:szCs w:val="18"/>
+        </w:rPr>
+        <w:t xml:space="preserve"> </w:t>
+      </w:r>
+      <w:proofErr w:type="spellStart"/>
+      <w:proofErr w:type="gramStart"/>
+      <w:r>
+        <w:rPr>
+          <w:rFonts w:ascii="Menlo" w:eastAsia="Times New Roman" w:hAnsi="Menlo" w:cs="Menlo"/>
+          <w:color w:val="DCDCAA"/>
+          <w:kern w:val="0"/>
+          <w:sz w:val="18"/>
+          <w:szCs w:val="18"/>
+        </w:rPr>
+        <w:t>modifyPassword</w:t>
+      </w:r>
+      <w:proofErr w:type="spellEnd"/>
+      <w:r>
+        <w:rPr>
+          <w:rFonts w:ascii="Menlo" w:eastAsia="Times New Roman" w:hAnsi="Menlo" w:cs="Menlo"/>
+          <w:color w:val="D4D4D4"/>
+          <w:kern w:val="0"/>
+          <w:sz w:val="18"/>
+          <w:szCs w:val="18"/>
+        </w:rPr>
+        <w:t>(</w:t>
+      </w:r>
+      <w:proofErr w:type="gramEnd"/>
+      <w:r>
+        <w:rPr>
+          <w:rFonts w:ascii="Menlo" w:eastAsia="Times New Roman" w:hAnsi="Menlo" w:cs="Menlo"/>
+          <w:color w:val="4EC9B0"/>
+          <w:kern w:val="0"/>
+          <w:sz w:val="18"/>
+          <w:szCs w:val="18"/>
+        </w:rPr>
+        <w:t>String</w:t>
+      </w:r>
+      <w:r>
+        <w:rPr>
+          <w:rFonts w:ascii="Menlo" w:eastAsia="Times New Roman" w:hAnsi="Menlo" w:cs="Menlo"/>
+          <w:color w:val="D4D4D4"/>
+          <w:kern w:val="0"/>
+          <w:sz w:val="18"/>
+          <w:szCs w:val="18"/>
+        </w:rPr>
+        <w:t xml:space="preserve"> </w:t>
+      </w:r>
+      <w:r>
+        <w:rPr>
+          <w:rFonts w:ascii="Menlo" w:eastAsia="Times New Roman" w:hAnsi="Menlo" w:cs="Menlo"/>
+          <w:color w:val="9CDCFE"/>
+          <w:kern w:val="0"/>
+          <w:sz w:val="18"/>
+          <w:szCs w:val="18"/>
+        </w:rPr>
+        <w:t>token</w:t>
+      </w:r>
+      <w:r>
+        <w:rPr>
+          <w:rFonts w:ascii="Menlo" w:eastAsia="Times New Roman" w:hAnsi="Menlo" w:cs="Menlo"/>
+          <w:color w:val="D4D4D4"/>
+          <w:kern w:val="0"/>
+          <w:sz w:val="18"/>
+          <w:szCs w:val="18"/>
+        </w:rPr>
+        <w:t xml:space="preserve">, </w:t>
+      </w:r>
+      <w:r>
+        <w:rPr>
+          <w:rFonts w:ascii="Menlo" w:eastAsia="Times New Roman" w:hAnsi="Menlo" w:cs="Menlo"/>
+          <w:color w:val="4EC9B0"/>
+          <w:kern w:val="0"/>
+          <w:sz w:val="18"/>
+          <w:szCs w:val="18"/>
+        </w:rPr>
+        <w:t>String</w:t>
+      </w:r>
+      <w:r>
+        <w:rPr>
+          <w:rFonts w:ascii="Menlo" w:eastAsia="Times New Roman" w:hAnsi="Menlo" w:cs="Menlo"/>
+          <w:color w:val="D4D4D4"/>
+          <w:kern w:val="0"/>
+          <w:sz w:val="18"/>
+          <w:szCs w:val="18"/>
+        </w:rPr>
+        <w:t xml:space="preserve"> </w:t>
+      </w:r>
+      <w:proofErr w:type="spellStart"/>
+      <w:r>
+        <w:rPr>
+          <w:rFonts w:ascii="Menlo" w:eastAsia="Times New Roman" w:hAnsi="Menlo" w:cs="Menlo"/>
+          <w:color w:val="9CDCFE"/>
+          <w:kern w:val="0"/>
+          <w:sz w:val="18"/>
+          <w:szCs w:val="18"/>
+        </w:rPr>
+        <w:t>oldPassword</w:t>
+      </w:r>
+      <w:proofErr w:type="spellEnd"/>
+      <w:r>
+        <w:rPr>
+          <w:rFonts w:ascii="Menlo" w:eastAsia="Times New Roman" w:hAnsi="Menlo" w:cs="Menlo"/>
+          <w:color w:val="D4D4D4"/>
+          <w:kern w:val="0"/>
+          <w:sz w:val="18"/>
+          <w:szCs w:val="18"/>
+        </w:rPr>
+        <w:t xml:space="preserve">, </w:t>
+      </w:r>
+      <w:r>
+        <w:rPr>
+          <w:rFonts w:ascii="Menlo" w:eastAsia="Times New Roman" w:hAnsi="Menlo" w:cs="Menlo"/>
+          <w:color w:val="4EC9B0"/>
+          <w:kern w:val="0"/>
+          <w:sz w:val="18"/>
+          <w:szCs w:val="18"/>
+        </w:rPr>
+        <w:t>String</w:t>
+      </w:r>
+      <w:r>
+        <w:rPr>
+          <w:rFonts w:ascii="Menlo" w:eastAsia="Times New Roman" w:hAnsi="Menlo" w:cs="Menlo"/>
+          <w:color w:val="D4D4D4"/>
+          <w:kern w:val="0"/>
+          <w:sz w:val="18"/>
+          <w:szCs w:val="18"/>
+        </w:rPr>
+        <w:t xml:space="preserve"> </w:t>
+      </w:r>
+      <w:proofErr w:type="spellStart"/>
+      <w:r>
+        <w:rPr>
+          <w:rFonts w:ascii="Menlo" w:eastAsia="Times New Roman" w:hAnsi="Menlo" w:cs="Menlo"/>
+          <w:color w:val="9CDCFE"/>
+          <w:kern w:val="0"/>
+          <w:sz w:val="18"/>
+          <w:szCs w:val="18"/>
+        </w:rPr>
+        <w:t>newPassword</w:t>
+      </w:r>
+      <w:proofErr w:type="spellEnd"/>
+      <w:r>
+        <w:rPr>
+          <w:rFonts w:ascii="Menlo" w:eastAsia="Times New Roman" w:hAnsi="Menlo" w:cs="Menlo"/>
+          <w:color w:val="D4D4D4"/>
+          <w:kern w:val="0"/>
+          <w:sz w:val="18"/>
+          <w:szCs w:val="18"/>
+        </w:rPr>
+        <w:t>)</w:t>
+      </w:r>
+    </w:p>
+    <w:p>
+      <w:pPr>
+        <w:rPr>
+          <w:rFonts w:hint="eastAsia"/>
+          <w:color w:val="000000" w:themeColor="text1"/>
+        </w:rPr>
+      </w:pPr>
+      <w:r>
+        <w:rPr>
+          <w:rFonts w:hint="eastAsia"/>
+          <w:color w:val="000000" w:themeColor="text1"/>
+        </w:rPr>
+        <w:t>功能</w:t>
+      </w:r>
+      <w:r>
+        <w:rPr>
+          <w:rFonts w:hint="eastAsia"/>
+          <w:color w:val="000000" w:themeColor="text1"/>
+        </w:rPr>
+        <w:t>：</w:t>
+      </w:r>
+      <w:r>
+        <w:rPr>
+          <w:rFonts w:hint="eastAsia"/>
+          <w:color w:val="000000" w:themeColor="text1"/>
+        </w:rPr>
+        <w:t>用于修改用户密码。</w:t>
+      </w:r>
+    </w:p>
+    <w:p>
+      <w:pPr>
+        <w:widowControl/>
+        <w:shd w:val="clear" w:color="auto" w:fill="1E1E1E"/>
+        <w:spacing w:line="270" w:lineRule="atLeast"/>
+        <w:jc w:val="left"/>
+        <w:rPr>
+          <w:rFonts w:ascii="Menlo" w:eastAsia="Times New Roman" w:hAnsi="Menlo" w:cs="Menlo"/>
+          <w:color w:val="D4D4D4"/>
+          <w:kern w:val="0"/>
+          <w:sz w:val="18"/>
+          <w:szCs w:val="18"/>
+        </w:rPr>
+      </w:pPr>
+      <w:r>
+        <w:rPr>
+          <w:rFonts w:ascii="Menlo" w:eastAsia="Times New Roman" w:hAnsi="Menlo" w:cs="Menlo"/>
+          <w:color w:val="569CD6"/>
+          <w:kern w:val="0"/>
+          <w:sz w:val="18"/>
+          <w:szCs w:val="18"/>
+        </w:rPr>
+        <w:lastRenderedPageBreak/>
+        <w:t>public</w:t>
+      </w:r>
+      <w:r>
+        <w:rPr>
+          <w:rFonts w:ascii="Menlo" w:eastAsia="Times New Roman" w:hAnsi="Menlo" w:cs="Menlo"/>
+          <w:color w:val="D4D4D4"/>
+          <w:kern w:val="0"/>
+          <w:sz w:val="18"/>
+          <w:szCs w:val="18"/>
+        </w:rPr>
+        <w:t xml:space="preserve"> </w:t>
+      </w:r>
+      <w:r>
+        <w:rPr>
+          <w:rFonts w:ascii="Menlo" w:eastAsia="Times New Roman" w:hAnsi="Menlo" w:cs="Menlo"/>
+          <w:color w:val="569CD6"/>
+          <w:kern w:val="0"/>
+          <w:sz w:val="18"/>
+          <w:szCs w:val="18"/>
+        </w:rPr>
+        <w:t>static</w:t>
+      </w:r>
+      <w:r>
+        <w:rPr>
+          <w:rFonts w:ascii="Menlo" w:eastAsia="Times New Roman" w:hAnsi="Menlo" w:cs="Menlo"/>
+          <w:color w:val="D4D4D4"/>
+          <w:kern w:val="0"/>
+          <w:sz w:val="18"/>
+          <w:szCs w:val="18"/>
+        </w:rPr>
+        <w:t xml:space="preserve"> </w:t>
+      </w:r>
+      <w:r>
+        <w:rPr>
+          <w:rFonts w:ascii="Menlo" w:eastAsia="Times New Roman" w:hAnsi="Menlo" w:cs="Menlo"/>
+          <w:color w:val="4EC9B0"/>
+          <w:kern w:val="0"/>
+          <w:sz w:val="18"/>
+          <w:szCs w:val="18"/>
+        </w:rPr>
+        <w:t>String</w:t>
+      </w:r>
+      <w:r>
+        <w:rPr>
+          <w:rFonts w:ascii="Menlo" w:eastAsia="Times New Roman" w:hAnsi="Menlo" w:cs="Menlo"/>
+          <w:color w:val="D4D4D4"/>
+          <w:kern w:val="0"/>
+          <w:sz w:val="18"/>
+          <w:szCs w:val="18"/>
+        </w:rPr>
+        <w:t xml:space="preserve"> </w:t>
+      </w:r>
+      <w:proofErr w:type="spellStart"/>
+      <w:proofErr w:type="gramStart"/>
+      <w:r>
+        <w:rPr>
+          <w:rFonts w:ascii="Menlo" w:eastAsia="Times New Roman" w:hAnsi="Menlo" w:cs="Menlo"/>
+          <w:color w:val="DCDCAA"/>
+          <w:kern w:val="0"/>
+          <w:sz w:val="18"/>
+          <w:szCs w:val="18"/>
+        </w:rPr>
+        <w:t>followTopic</w:t>
+      </w:r>
+      <w:proofErr w:type="spellEnd"/>
+      <w:r>
+        <w:rPr>
+          <w:rFonts w:ascii="Menlo" w:eastAsia="Times New Roman" w:hAnsi="Menlo" w:cs="Menlo"/>
+          <w:color w:val="D4D4D4"/>
+          <w:kern w:val="0"/>
+          <w:sz w:val="18"/>
+          <w:szCs w:val="18"/>
+        </w:rPr>
+        <w:t>(</w:t>
+      </w:r>
+      <w:proofErr w:type="gramEnd"/>
+      <w:r>
+        <w:rPr>
+          <w:rFonts w:ascii="Menlo" w:eastAsia="Times New Roman" w:hAnsi="Menlo" w:cs="Menlo"/>
+          <w:color w:val="4EC9B0"/>
+          <w:kern w:val="0"/>
+          <w:sz w:val="18"/>
+          <w:szCs w:val="18"/>
+        </w:rPr>
+        <w:t>String</w:t>
+      </w:r>
+      <w:r>
+        <w:rPr>
+          <w:rFonts w:ascii="Menlo" w:eastAsia="Times New Roman" w:hAnsi="Menlo" w:cs="Menlo"/>
+          <w:color w:val="D4D4D4"/>
+          <w:kern w:val="0"/>
+          <w:sz w:val="18"/>
+          <w:szCs w:val="18"/>
+        </w:rPr>
+        <w:t xml:space="preserve"> </w:t>
+      </w:r>
+      <w:r>
+        <w:rPr>
+          <w:rFonts w:ascii="Menlo" w:eastAsia="Times New Roman" w:hAnsi="Menlo" w:cs="Menlo"/>
+          <w:color w:val="9CDCFE"/>
+          <w:kern w:val="0"/>
+          <w:sz w:val="18"/>
+          <w:szCs w:val="18"/>
+        </w:rPr>
+        <w:t>token</w:t>
+      </w:r>
+      <w:r>
+        <w:rPr>
+          <w:rFonts w:ascii="Menlo" w:eastAsia="Times New Roman" w:hAnsi="Menlo" w:cs="Menlo"/>
+          <w:color w:val="D4D4D4"/>
+          <w:kern w:val="0"/>
+          <w:sz w:val="18"/>
+          <w:szCs w:val="18"/>
+        </w:rPr>
+        <w:t xml:space="preserve">, </w:t>
+      </w:r>
+      <w:r>
+        <w:rPr>
+          <w:rFonts w:ascii="Menlo" w:eastAsia="Times New Roman" w:hAnsi="Menlo" w:cs="Menlo"/>
+          <w:color w:val="4EC9B0"/>
+          <w:kern w:val="0"/>
+          <w:sz w:val="18"/>
+          <w:szCs w:val="18"/>
+        </w:rPr>
+        <w:t>String</w:t>
+      </w:r>
+      <w:r>
+        <w:rPr>
+          <w:rFonts w:ascii="Menlo" w:eastAsia="Times New Roman" w:hAnsi="Menlo" w:cs="Menlo"/>
+          <w:color w:val="D4D4D4"/>
+          <w:kern w:val="0"/>
+          <w:sz w:val="18"/>
+          <w:szCs w:val="18"/>
+        </w:rPr>
+        <w:t xml:space="preserve"> </w:t>
+      </w:r>
+      <w:proofErr w:type="spellStart"/>
+      <w:r>
+        <w:rPr>
+          <w:rFonts w:ascii="Menlo" w:eastAsia="Times New Roman" w:hAnsi="Menlo" w:cs="Menlo"/>
+          <w:color w:val="9CDCFE"/>
+          <w:kern w:val="0"/>
+          <w:sz w:val="18"/>
+          <w:szCs w:val="18"/>
+        </w:rPr>
+        <w:t>topicId</w:t>
+      </w:r>
+      <w:proofErr w:type="spellEnd"/>
+      <w:r>
+        <w:rPr>
+          <w:rFonts w:ascii="Menlo" w:eastAsia="Times New Roman" w:hAnsi="Menlo" w:cs="Menlo"/>
+          <w:color w:val="D4D4D4"/>
+          <w:kern w:val="0"/>
+          <w:sz w:val="18"/>
+          <w:szCs w:val="18"/>
+        </w:rPr>
+        <w:t xml:space="preserve">, </w:t>
+      </w:r>
+      <w:r>
+        <w:rPr>
+          <w:rFonts w:ascii="Menlo" w:eastAsia="Times New Roman" w:hAnsi="Menlo" w:cs="Menlo"/>
+          <w:color w:val="4EC9B0"/>
+          <w:kern w:val="0"/>
+          <w:sz w:val="18"/>
+          <w:szCs w:val="18"/>
+        </w:rPr>
+        <w:t>String</w:t>
+      </w:r>
+      <w:r>
+        <w:rPr>
+          <w:rFonts w:ascii="Menlo" w:eastAsia="Times New Roman" w:hAnsi="Menlo" w:cs="Menlo"/>
+          <w:color w:val="D4D4D4"/>
+          <w:kern w:val="0"/>
+          <w:sz w:val="18"/>
+          <w:szCs w:val="18"/>
+        </w:rPr>
+        <w:t xml:space="preserve"> </w:t>
+      </w:r>
+      <w:proofErr w:type="spellStart"/>
+      <w:r>
+        <w:rPr>
+          <w:rFonts w:ascii="Menlo" w:eastAsia="Times New Roman" w:hAnsi="Menlo" w:cs="Menlo"/>
+          <w:color w:val="9CDCFE"/>
+          <w:kern w:val="0"/>
+          <w:sz w:val="18"/>
+          <w:szCs w:val="18"/>
+        </w:rPr>
+        <w:t>followOrUnfollow</w:t>
+      </w:r>
+      <w:proofErr w:type="spellEnd"/>
+      <w:r>
+        <w:rPr>
+          <w:rFonts w:ascii="Menlo" w:eastAsia="Times New Roman" w:hAnsi="Menlo" w:cs="Menlo"/>
+          <w:color w:val="D4D4D4"/>
+          <w:kern w:val="0"/>
+          <w:sz w:val="18"/>
+          <w:szCs w:val="18"/>
+        </w:rPr>
+        <w:t>)</w:t>
+      </w:r>
+    </w:p>
+    <w:p>
+      <w:pPr>
+        <w:rPr>
+          <w:color w:val="000000" w:themeColor="text1"/>
+        </w:rPr>
+      </w:pPr>
+      <w:r>
+        <w:rPr>
+          <w:rFonts w:hint="eastAsia"/>
+          <w:color w:val="000000" w:themeColor="text1"/>
+        </w:rPr>
+        <w:t>功能</w:t>
+      </w:r>
+      <w:r>
+        <w:rPr>
+          <w:rFonts w:hint="eastAsia"/>
+          <w:color w:val="000000" w:themeColor="text1"/>
+        </w:rPr>
+        <w:t>：</w:t>
+      </w:r>
+      <w:r>
+        <w:rPr>
+          <w:rFonts w:hint="eastAsia"/>
+          <w:color w:val="000000" w:themeColor="text1"/>
+        </w:rPr>
+        <w:t>关注某课程（话题）</w:t>
+      </w:r>
+    </w:p>
+    <w:p>
+      <w:pPr>
+        <w:widowControl/>
+        <w:shd w:val="clear" w:color="auto" w:fill="1E1E1E"/>
+        <w:spacing w:line="270" w:lineRule="atLeast"/>
+        <w:jc w:val="left"/>
+        <w:rPr>
+          <w:rFonts w:ascii="Menlo" w:eastAsia="Times New Roman" w:hAnsi="Menlo" w:cs="Menlo"/>
+          <w:color w:val="D4D4D4"/>
+          <w:kern w:val="0"/>
+          <w:sz w:val="18"/>
+          <w:szCs w:val="18"/>
+        </w:rPr>
+      </w:pPr>
+      <w:r>
+        <w:rPr>
+          <w:rFonts w:ascii="Menlo" w:eastAsia="Times New Roman" w:hAnsi="Menlo" w:cs="Menlo"/>
+          <w:color w:val="569CD6"/>
+          <w:kern w:val="0"/>
+          <w:sz w:val="18"/>
+          <w:szCs w:val="18"/>
+        </w:rPr>
+        <w:t>public</w:t>
+      </w:r>
+      <w:r>
+        <w:rPr>
+          <w:rFonts w:ascii="Menlo" w:eastAsia="Times New Roman" w:hAnsi="Menlo" w:cs="Menlo"/>
+          <w:color w:val="D4D4D4"/>
+          <w:kern w:val="0"/>
+          <w:sz w:val="18"/>
+          <w:szCs w:val="18"/>
+        </w:rPr>
+        <w:t xml:space="preserve"> </w:t>
+      </w:r>
+      <w:r>
+        <w:rPr>
+          <w:rFonts w:ascii="Menlo" w:eastAsia="Times New Roman" w:hAnsi="Menlo" w:cs="Menlo"/>
+          <w:color w:val="569CD6"/>
+          <w:kern w:val="0"/>
+          <w:sz w:val="18"/>
+          <w:szCs w:val="18"/>
+        </w:rPr>
+        <w:t>static</w:t>
+      </w:r>
+      <w:r>
+        <w:rPr>
+          <w:rFonts w:ascii="Menlo" w:eastAsia="Times New Roman" w:hAnsi="Menlo" w:cs="Menlo"/>
+          <w:color w:val="D4D4D4"/>
+          <w:kern w:val="0"/>
+          <w:sz w:val="18"/>
+          <w:szCs w:val="18"/>
+        </w:rPr>
+        <w:t xml:space="preserve"> </w:t>
+      </w:r>
+      <w:r>
+        <w:rPr>
+          <w:rFonts w:ascii="Menlo" w:eastAsia="Times New Roman" w:hAnsi="Menlo" w:cs="Menlo"/>
+          <w:color w:val="4EC9B0"/>
+          <w:kern w:val="0"/>
+          <w:sz w:val="18"/>
+          <w:szCs w:val="18"/>
+        </w:rPr>
+        <w:t>String</w:t>
+      </w:r>
+      <w:r>
+        <w:rPr>
+          <w:rFonts w:ascii="Menlo" w:eastAsia="Times New Roman" w:hAnsi="Menlo" w:cs="Menlo"/>
+          <w:color w:val="D4D4D4"/>
+          <w:kern w:val="0"/>
+          <w:sz w:val="18"/>
+          <w:szCs w:val="18"/>
+        </w:rPr>
+        <w:t xml:space="preserve"> </w:t>
+      </w:r>
+      <w:proofErr w:type="spellStart"/>
+      <w:proofErr w:type="gramStart"/>
+      <w:r>
+        <w:rPr>
+          <w:rFonts w:ascii="Menlo" w:eastAsia="Times New Roman" w:hAnsi="Menlo" w:cs="Menlo"/>
+          <w:color w:val="DCDCAA"/>
+          <w:kern w:val="0"/>
+          <w:sz w:val="18"/>
+          <w:szCs w:val="18"/>
+        </w:rPr>
+        <w:t>followQuestion</w:t>
+      </w:r>
+      <w:proofErr w:type="spellEnd"/>
+      <w:r>
+        <w:rPr>
+          <w:rFonts w:ascii="Menlo" w:eastAsia="Times New Roman" w:hAnsi="Menlo" w:cs="Menlo"/>
+          <w:color w:val="D4D4D4"/>
+          <w:kern w:val="0"/>
+          <w:sz w:val="18"/>
+          <w:szCs w:val="18"/>
+        </w:rPr>
+        <w:t>(</w:t>
+      </w:r>
+      <w:proofErr w:type="gramEnd"/>
+      <w:r>
+        <w:rPr>
+          <w:rFonts w:ascii="Menlo" w:eastAsia="Times New Roman" w:hAnsi="Menlo" w:cs="Menlo"/>
+          <w:color w:val="4EC9B0"/>
+          <w:kern w:val="0"/>
+          <w:sz w:val="18"/>
+          <w:szCs w:val="18"/>
+        </w:rPr>
+        <w:t>String</w:t>
+      </w:r>
+      <w:r>
+        <w:rPr>
+          <w:rFonts w:ascii="Menlo" w:eastAsia="Times New Roman" w:hAnsi="Menlo" w:cs="Menlo"/>
+          <w:color w:val="D4D4D4"/>
+          <w:kern w:val="0"/>
+          <w:sz w:val="18"/>
+          <w:szCs w:val="18"/>
+        </w:rPr>
+        <w:t xml:space="preserve"> </w:t>
+      </w:r>
+      <w:r>
+        <w:rPr>
+          <w:rFonts w:ascii="Menlo" w:eastAsia="Times New Roman" w:hAnsi="Menlo" w:cs="Menlo"/>
+          <w:color w:val="9CDCFE"/>
+          <w:kern w:val="0"/>
+          <w:sz w:val="18"/>
+          <w:szCs w:val="18"/>
+        </w:rPr>
+        <w:t>token</w:t>
+      </w:r>
+      <w:r>
+        <w:rPr>
+          <w:rFonts w:ascii="Menlo" w:eastAsia="Times New Roman" w:hAnsi="Menlo" w:cs="Menlo"/>
+          <w:color w:val="D4D4D4"/>
+          <w:kern w:val="0"/>
+          <w:sz w:val="18"/>
+          <w:szCs w:val="18"/>
+        </w:rPr>
+        <w:t xml:space="preserve">, </w:t>
+      </w:r>
+      <w:r>
+        <w:rPr>
+          <w:rFonts w:ascii="Menlo" w:eastAsia="Times New Roman" w:hAnsi="Menlo" w:cs="Menlo"/>
+          <w:color w:val="4EC9B0"/>
+          <w:kern w:val="0"/>
+          <w:sz w:val="18"/>
+          <w:szCs w:val="18"/>
+        </w:rPr>
+        <w:t>String</w:t>
+      </w:r>
+      <w:r>
+        <w:rPr>
+          <w:rFonts w:ascii="Menlo" w:eastAsia="Times New Roman" w:hAnsi="Menlo" w:cs="Menlo"/>
+          <w:color w:val="D4D4D4"/>
+          <w:kern w:val="0"/>
+          <w:sz w:val="18"/>
+          <w:szCs w:val="18"/>
+        </w:rPr>
+        <w:t xml:space="preserve"> </w:t>
+      </w:r>
+      <w:proofErr w:type="spellStart"/>
+      <w:r>
+        <w:rPr>
+          <w:rFonts w:ascii="Menlo" w:eastAsia="Times New Roman" w:hAnsi="Menlo" w:cs="Menlo"/>
+          <w:color w:val="9CDCFE"/>
+          <w:kern w:val="0"/>
+          <w:sz w:val="18"/>
+          <w:szCs w:val="18"/>
+        </w:rPr>
+        <w:t>questionId</w:t>
+      </w:r>
+      <w:proofErr w:type="spellEnd"/>
+      <w:r>
+        <w:rPr>
+          <w:rFonts w:ascii="Menlo" w:eastAsia="Times New Roman" w:hAnsi="Menlo" w:cs="Menlo"/>
+          <w:color w:val="D4D4D4"/>
+          <w:kern w:val="0"/>
+          <w:sz w:val="18"/>
+          <w:szCs w:val="18"/>
+        </w:rPr>
+        <w:t xml:space="preserve">, </w:t>
+      </w:r>
+      <w:r>
+        <w:rPr>
+          <w:rFonts w:ascii="Menlo" w:eastAsia="Times New Roman" w:hAnsi="Menlo" w:cs="Menlo"/>
+          <w:color w:val="4EC9B0"/>
+          <w:kern w:val="0"/>
+          <w:sz w:val="18"/>
+          <w:szCs w:val="18"/>
+        </w:rPr>
+        <w:t>String</w:t>
+      </w:r>
+      <w:r>
+        <w:rPr>
+          <w:rFonts w:ascii="Menlo" w:eastAsia="Times New Roman" w:hAnsi="Menlo" w:cs="Menlo"/>
+          <w:color w:val="D4D4D4"/>
+          <w:kern w:val="0"/>
+          <w:sz w:val="18"/>
+          <w:szCs w:val="18"/>
+        </w:rPr>
+        <w:t xml:space="preserve"> </w:t>
+      </w:r>
+      <w:proofErr w:type="spellStart"/>
+      <w:r>
+        <w:rPr>
+          <w:rFonts w:ascii="Menlo" w:eastAsia="Times New Roman" w:hAnsi="Menlo" w:cs="Menlo"/>
+          <w:color w:val="9CDCFE"/>
+          <w:kern w:val="0"/>
+          <w:sz w:val="18"/>
+          <w:szCs w:val="18"/>
+        </w:rPr>
+        <w:t>followOrUnfollow</w:t>
+      </w:r>
+      <w:proofErr w:type="spellEnd"/>
+      <w:r>
+        <w:rPr>
+          <w:rFonts w:ascii="Menlo" w:eastAsia="Times New Roman" w:hAnsi="Menlo" w:cs="Menlo"/>
+          <w:color w:val="D4D4D4"/>
+          <w:kern w:val="0"/>
+          <w:sz w:val="18"/>
+          <w:szCs w:val="18"/>
+        </w:rPr>
+        <w:t>)</w:t>
+      </w:r>
+    </w:p>
+    <w:p>
+      <w:pPr>
+        <w:rPr>
+          <w:color w:val="000000" w:themeColor="text1"/>
+        </w:rPr>
+      </w:pPr>
+      <w:r>
+        <w:rPr>
+          <w:rFonts w:hint="eastAsia"/>
+          <w:color w:val="000000" w:themeColor="text1"/>
+        </w:rPr>
+        <w:t>功能</w:t>
+      </w:r>
+      <w:r>
+        <w:rPr>
+          <w:rFonts w:hint="eastAsia"/>
+          <w:color w:val="000000" w:themeColor="text1"/>
+        </w:rPr>
+        <w:t>：</w:t>
+      </w:r>
+      <w:r>
+        <w:rPr>
+          <w:rFonts w:hint="eastAsia"/>
+          <w:color w:val="000000" w:themeColor="text1"/>
+        </w:rPr>
+        <w:t>关注某问题。</w:t>
+      </w:r>
+    </w:p>
+    <w:p>
+      <w:pPr>
+        <w:widowControl/>
+        <w:shd w:val="clear" w:color="auto" w:fill="1E1E1E"/>
+        <w:spacing w:line="270" w:lineRule="atLeast"/>
+        <w:jc w:val="left"/>
+        <w:rPr>
+          <w:rFonts w:ascii="Menlo" w:eastAsia="Times New Roman" w:hAnsi="Menlo" w:cs="Menlo"/>
+          <w:color w:val="D4D4D4"/>
+          <w:kern w:val="0"/>
+          <w:sz w:val="18"/>
+          <w:szCs w:val="18"/>
+        </w:rPr>
+      </w:pPr>
+      <w:r>
+        <w:rPr>
+          <w:rFonts w:ascii="Menlo" w:eastAsia="Times New Roman" w:hAnsi="Menlo" w:cs="Menlo"/>
+          <w:color w:val="569CD6"/>
+          <w:kern w:val="0"/>
+          <w:sz w:val="18"/>
+          <w:szCs w:val="18"/>
+        </w:rPr>
+        <w:t>public</w:t>
+      </w:r>
+      <w:r>
+        <w:rPr>
+          <w:rFonts w:ascii="Menlo" w:eastAsia="Times New Roman" w:hAnsi="Menlo" w:cs="Menlo"/>
+          <w:color w:val="D4D4D4"/>
+          <w:kern w:val="0"/>
+          <w:sz w:val="18"/>
+          <w:szCs w:val="18"/>
+        </w:rPr>
+        <w:t xml:space="preserve"> </w:t>
+      </w:r>
+      <w:r>
+        <w:rPr>
+          <w:rFonts w:ascii="Menlo" w:eastAsia="Times New Roman" w:hAnsi="Menlo" w:cs="Menlo"/>
+          <w:color w:val="569CD6"/>
+          <w:kern w:val="0"/>
+          <w:sz w:val="18"/>
+          <w:szCs w:val="18"/>
+        </w:rPr>
+        <w:t>static</w:t>
+      </w:r>
+      <w:r>
+        <w:rPr>
+          <w:rFonts w:ascii="Menlo" w:eastAsia="Times New Roman" w:hAnsi="Menlo" w:cs="Menlo"/>
+          <w:color w:val="D4D4D4"/>
+          <w:kern w:val="0"/>
+          <w:sz w:val="18"/>
+          <w:szCs w:val="18"/>
+        </w:rPr>
+        <w:t xml:space="preserve"> </w:t>
+      </w:r>
+      <w:r>
+        <w:rPr>
+          <w:rFonts w:ascii="Menlo" w:eastAsia="Times New Roman" w:hAnsi="Menlo" w:cs="Menlo"/>
+          <w:color w:val="4EC9B0"/>
+          <w:kern w:val="0"/>
+          <w:sz w:val="18"/>
+          <w:szCs w:val="18"/>
+        </w:rPr>
+        <w:t>String</w:t>
+      </w:r>
+      <w:r>
+        <w:rPr>
+          <w:rFonts w:ascii="Menlo" w:eastAsia="Times New Roman" w:hAnsi="Menlo" w:cs="Menlo"/>
+          <w:color w:val="D4D4D4"/>
+          <w:kern w:val="0"/>
+          <w:sz w:val="18"/>
+          <w:szCs w:val="18"/>
+        </w:rPr>
+        <w:t xml:space="preserve"> </w:t>
+      </w:r>
+      <w:proofErr w:type="spellStart"/>
+      <w:proofErr w:type="gramStart"/>
+      <w:r>
+        <w:rPr>
+          <w:rFonts w:ascii="Menlo" w:eastAsia="Times New Roman" w:hAnsi="Menlo" w:cs="Menlo"/>
+          <w:color w:val="DCDCAA"/>
+          <w:kern w:val="0"/>
+          <w:sz w:val="18"/>
+          <w:szCs w:val="18"/>
+        </w:rPr>
+        <w:t>getAnswersOfQuestion</w:t>
+      </w:r>
+      <w:proofErr w:type="spellEnd"/>
+      <w:r>
+        <w:rPr>
+          <w:rFonts w:ascii="Menlo" w:eastAsia="Times New Roman" w:hAnsi="Menlo" w:cs="Menlo"/>
+          <w:color w:val="D4D4D4"/>
+          <w:kern w:val="0"/>
+          <w:sz w:val="18"/>
+          <w:szCs w:val="18"/>
+        </w:rPr>
+        <w:t>(</w:t>
+      </w:r>
+      <w:proofErr w:type="gramEnd"/>
+      <w:r>
+        <w:rPr>
+          <w:rFonts w:ascii="Menlo" w:eastAsia="Times New Roman" w:hAnsi="Menlo" w:cs="Menlo"/>
+          <w:color w:val="4EC9B0"/>
+          <w:kern w:val="0"/>
+          <w:sz w:val="18"/>
+          <w:szCs w:val="18"/>
+        </w:rPr>
+        <w:t>String</w:t>
+      </w:r>
+      <w:r>
+        <w:rPr>
+          <w:rFonts w:ascii="Menlo" w:eastAsia="Times New Roman" w:hAnsi="Menlo" w:cs="Menlo"/>
+          <w:color w:val="D4D4D4"/>
+          <w:kern w:val="0"/>
+          <w:sz w:val="18"/>
+          <w:szCs w:val="18"/>
+        </w:rPr>
+        <w:t xml:space="preserve"> </w:t>
+      </w:r>
+      <w:r>
+        <w:rPr>
+          <w:rFonts w:ascii="Menlo" w:eastAsia="Times New Roman" w:hAnsi="Menlo" w:cs="Menlo"/>
+          <w:color w:val="9CDCFE"/>
+          <w:kern w:val="0"/>
+          <w:sz w:val="18"/>
+          <w:szCs w:val="18"/>
+        </w:rPr>
+        <w:t>token</w:t>
+      </w:r>
+      <w:r>
+        <w:rPr>
+          <w:rFonts w:ascii="Menlo" w:eastAsia="Times New Roman" w:hAnsi="Menlo" w:cs="Menlo"/>
+          <w:color w:val="D4D4D4"/>
+          <w:kern w:val="0"/>
+          <w:sz w:val="18"/>
+          <w:szCs w:val="18"/>
+        </w:rPr>
+        <w:t xml:space="preserve">, </w:t>
+      </w:r>
+      <w:r>
+        <w:rPr>
+          <w:rFonts w:ascii="Menlo" w:eastAsia="Times New Roman" w:hAnsi="Menlo" w:cs="Menlo"/>
+          <w:color w:val="4EC9B0"/>
+          <w:kern w:val="0"/>
+          <w:sz w:val="18"/>
+          <w:szCs w:val="18"/>
+        </w:rPr>
+        <w:t>String</w:t>
+      </w:r>
+      <w:r>
+        <w:rPr>
+          <w:rFonts w:ascii="Menlo" w:eastAsia="Times New Roman" w:hAnsi="Menlo" w:cs="Menlo"/>
+          <w:color w:val="D4D4D4"/>
+          <w:kern w:val="0"/>
+          <w:sz w:val="18"/>
+          <w:szCs w:val="18"/>
+        </w:rPr>
+        <w:t xml:space="preserve"> </w:t>
+      </w:r>
+      <w:proofErr w:type="spellStart"/>
+      <w:r>
+        <w:rPr>
+          <w:rFonts w:ascii="Menlo" w:eastAsia="Times New Roman" w:hAnsi="Menlo" w:cs="Menlo"/>
+          <w:color w:val="9CDCFE"/>
+          <w:kern w:val="0"/>
+          <w:sz w:val="18"/>
+          <w:szCs w:val="18"/>
+        </w:rPr>
+        <w:t>questionId</w:t>
+      </w:r>
+      <w:proofErr w:type="spellEnd"/>
+      <w:r>
+        <w:rPr>
+          <w:rFonts w:ascii="Menlo" w:eastAsia="Times New Roman" w:hAnsi="Menlo" w:cs="Menlo"/>
+          <w:color w:val="D4D4D4"/>
+          <w:kern w:val="0"/>
+          <w:sz w:val="18"/>
+          <w:szCs w:val="18"/>
+        </w:rPr>
+        <w:t>)</w:t>
+      </w:r>
+    </w:p>
+    <w:p>
+      <w:pPr>
+        <w:rPr>
+          <w:color w:val="000000" w:themeColor="text1"/>
+        </w:rPr>
+      </w:pPr>
+      <w:r>
+        <w:rPr>
+          <w:rFonts w:hint="eastAsia"/>
+          <w:color w:val="000000" w:themeColor="text1"/>
+        </w:rPr>
+        <w:t>功能</w:t>
+      </w:r>
+      <w:r>
+        <w:rPr>
+          <w:rFonts w:hint="eastAsia"/>
+          <w:color w:val="000000" w:themeColor="text1"/>
+        </w:rPr>
+        <w:t>：</w:t>
+      </w:r>
+      <w:r>
+        <w:rPr>
+          <w:rFonts w:hint="eastAsia"/>
+          <w:color w:val="000000" w:themeColor="text1"/>
+        </w:rPr>
+        <w:t>返回某问题下的所有回答的</w:t>
+      </w:r>
+      <w:r>
+        <w:rPr>
+          <w:rFonts w:hint="eastAsia"/>
+          <w:color w:val="000000" w:themeColor="text1"/>
+        </w:rPr>
+        <w:t>ID</w:t>
+      </w:r>
+      <w:r>
+        <w:rPr>
+          <w:rFonts w:hint="eastAsia"/>
+          <w:color w:val="000000" w:themeColor="text1"/>
+        </w:rPr>
+        <w:t>。</w:t>
+      </w:r>
+    </w:p>
+    <w:p>
+      <w:pPr>
+        <w:widowControl/>
+        <w:shd w:val="clear" w:color="auto" w:fill="1E1E1E"/>
+        <w:spacing w:line="270" w:lineRule="atLeast"/>
+        <w:jc w:val="left"/>
+        <w:rPr>
+          <w:rFonts w:ascii="Menlo" w:eastAsia="Times New Roman" w:hAnsi="Menlo" w:cs="Menlo"/>
+          <w:color w:val="D4D4D4"/>
+          <w:kern w:val="0"/>
+          <w:sz w:val="18"/>
+          <w:szCs w:val="18"/>
+        </w:rPr>
+      </w:pPr>
+      <w:r>
+        <w:rPr>
+          <w:rFonts w:ascii="Menlo" w:eastAsia="Times New Roman" w:hAnsi="Menlo" w:cs="Menlo"/>
+          <w:color w:val="569CD6"/>
+          <w:kern w:val="0"/>
+          <w:sz w:val="18"/>
+          <w:szCs w:val="18"/>
+        </w:rPr>
+        <w:t>public</w:t>
+      </w:r>
+      <w:r>
+        <w:rPr>
+          <w:rFonts w:ascii="Menlo" w:eastAsia="Times New Roman" w:hAnsi="Menlo" w:cs="Menlo"/>
+          <w:color w:val="D4D4D4"/>
+          <w:kern w:val="0"/>
+          <w:sz w:val="18"/>
+          <w:szCs w:val="18"/>
+        </w:rPr>
+        <w:t xml:space="preserve"> </w:t>
+      </w:r>
+      <w:r>
+        <w:rPr>
+          <w:rFonts w:ascii="Menlo" w:eastAsia="Times New Roman" w:hAnsi="Menlo" w:cs="Menlo"/>
+          <w:color w:val="569CD6"/>
+          <w:kern w:val="0"/>
+          <w:sz w:val="18"/>
+          <w:szCs w:val="18"/>
+        </w:rPr>
+        <w:t>static</w:t>
+      </w:r>
+      <w:r>
+        <w:rPr>
+          <w:rFonts w:ascii="Menlo" w:eastAsia="Times New Roman" w:hAnsi="Menlo" w:cs="Menlo"/>
+          <w:color w:val="D4D4D4"/>
+          <w:kern w:val="0"/>
+          <w:sz w:val="18"/>
+          <w:szCs w:val="18"/>
+        </w:rPr>
+        <w:t xml:space="preserve"> </w:t>
+      </w:r>
+      <w:r>
+        <w:rPr>
+          <w:rFonts w:ascii="Menlo" w:eastAsia="Times New Roman" w:hAnsi="Menlo" w:cs="Menlo"/>
+          <w:color w:val="4EC9B0"/>
+          <w:kern w:val="0"/>
+          <w:sz w:val="18"/>
+          <w:szCs w:val="18"/>
+        </w:rPr>
+        <w:t>String</w:t>
+      </w:r>
+      <w:r>
+        <w:rPr>
+          <w:rFonts w:ascii="Menlo" w:eastAsia="Times New Roman" w:hAnsi="Menlo" w:cs="Menlo"/>
+          <w:color w:val="D4D4D4"/>
+          <w:kern w:val="0"/>
+          <w:sz w:val="18"/>
+          <w:szCs w:val="18"/>
+        </w:rPr>
+        <w:t xml:space="preserve"> </w:t>
+      </w:r>
+      <w:proofErr w:type="spellStart"/>
+      <w:proofErr w:type="gramStart"/>
+      <w:r>
+        <w:rPr>
+          <w:rFonts w:ascii="Menlo" w:eastAsia="Times New Roman" w:hAnsi="Menlo" w:cs="Menlo"/>
+          <w:color w:val="DCDCAA"/>
+          <w:kern w:val="0"/>
+          <w:sz w:val="18"/>
+          <w:szCs w:val="18"/>
+        </w:rPr>
+        <w:t>searchQuestions</w:t>
+      </w:r>
+      <w:proofErr w:type="spellEnd"/>
+      <w:r>
+        <w:rPr>
+          <w:rFonts w:ascii="Menlo" w:eastAsia="Times New Roman" w:hAnsi="Menlo" w:cs="Menlo"/>
+          <w:color w:val="D4D4D4"/>
+          <w:kern w:val="0"/>
+          <w:sz w:val="18"/>
+          <w:szCs w:val="18"/>
+        </w:rPr>
+        <w:t>(</w:t>
+      </w:r>
+      <w:proofErr w:type="gramEnd"/>
+      <w:r>
+        <w:rPr>
+          <w:rFonts w:ascii="Menlo" w:eastAsia="Times New Roman" w:hAnsi="Menlo" w:cs="Menlo"/>
+          <w:color w:val="4EC9B0"/>
+          <w:kern w:val="0"/>
+          <w:sz w:val="18"/>
+          <w:szCs w:val="18"/>
+        </w:rPr>
+        <w:t>String</w:t>
+      </w:r>
+      <w:r>
+        <w:rPr>
+          <w:rFonts w:ascii="Menlo" w:eastAsia="Times New Roman" w:hAnsi="Menlo" w:cs="Menlo"/>
+          <w:color w:val="D4D4D4"/>
+          <w:kern w:val="0"/>
+          <w:sz w:val="18"/>
+          <w:szCs w:val="18"/>
+        </w:rPr>
+        <w:t xml:space="preserve"> </w:t>
+      </w:r>
+      <w:r>
+        <w:rPr>
+          <w:rFonts w:ascii="Menlo" w:eastAsia="Times New Roman" w:hAnsi="Menlo" w:cs="Menlo"/>
+          <w:color w:val="9CDCFE"/>
+          <w:kern w:val="0"/>
+          <w:sz w:val="18"/>
+          <w:szCs w:val="18"/>
+        </w:rPr>
+        <w:t>token</w:t>
+      </w:r>
+      <w:r>
+        <w:rPr>
+          <w:rFonts w:ascii="Menlo" w:eastAsia="Times New Roman" w:hAnsi="Menlo" w:cs="Menlo"/>
+          <w:color w:val="D4D4D4"/>
+          <w:kern w:val="0"/>
+          <w:sz w:val="18"/>
+          <w:szCs w:val="18"/>
+        </w:rPr>
+        <w:t xml:space="preserve">, </w:t>
+      </w:r>
+      <w:r>
+        <w:rPr>
+          <w:rFonts w:ascii="Menlo" w:eastAsia="Times New Roman" w:hAnsi="Menlo" w:cs="Menlo"/>
+          <w:color w:val="4EC9B0"/>
+          <w:kern w:val="0"/>
+          <w:sz w:val="18"/>
+          <w:szCs w:val="18"/>
+        </w:rPr>
+        <w:t>String</w:t>
+      </w:r>
+      <w:r>
+        <w:rPr>
+          <w:rFonts w:ascii="Menlo" w:eastAsia="Times New Roman" w:hAnsi="Menlo" w:cs="Menlo"/>
+          <w:color w:val="D4D4D4"/>
+          <w:kern w:val="0"/>
+          <w:sz w:val="18"/>
+          <w:szCs w:val="18"/>
+        </w:rPr>
+        <w:t xml:space="preserve"> </w:t>
+      </w:r>
+      <w:proofErr w:type="spellStart"/>
+      <w:r>
+        <w:rPr>
+          <w:rFonts w:ascii="Menlo" w:eastAsia="Times New Roman" w:hAnsi="Menlo" w:cs="Menlo"/>
+          <w:color w:val="9CDCFE"/>
+          <w:kern w:val="0"/>
+          <w:sz w:val="18"/>
+          <w:szCs w:val="18"/>
+        </w:rPr>
+        <w:t>searchString</w:t>
+      </w:r>
+      <w:proofErr w:type="spellEnd"/>
+      <w:r>
+        <w:rPr>
+          <w:rFonts w:ascii="Menlo" w:eastAsia="Times New Roman" w:hAnsi="Menlo" w:cs="Menlo"/>
+          <w:color w:val="D4D4D4"/>
+          <w:kern w:val="0"/>
+          <w:sz w:val="18"/>
+          <w:szCs w:val="18"/>
+        </w:rPr>
+        <w:t>)</w:t>
+      </w:r>
+    </w:p>
+    <w:p>
+      <w:pPr>
+        <w:rPr>
+          <w:rFonts w:hint="eastAsia"/>
+          <w:color w:val="000000" w:themeColor="text1"/>
+        </w:rPr>
+      </w:pPr>
+      <w:r>
+        <w:rPr>
+          <w:rFonts w:hint="eastAsia"/>
+          <w:color w:val="000000" w:themeColor="text1"/>
+        </w:rPr>
+        <w:t>功能</w:t>
+      </w:r>
+      <w:r>
+        <w:rPr>
+          <w:rFonts w:hint="eastAsia"/>
+          <w:color w:val="000000" w:themeColor="text1"/>
+        </w:rPr>
+        <w:t>：</w:t>
+      </w:r>
+      <w:r>
+        <w:rPr>
+          <w:rFonts w:hint="eastAsia"/>
+          <w:color w:val="000000" w:themeColor="text1"/>
+        </w:rPr>
+        <w:t>根据关键词搜索问题。参数为一个字符串，字符串中关键词用空格分隔开，返回标题或正文包含了关键词的所有问题的</w:t>
+      </w:r>
+      <w:r>
+        <w:rPr>
+          <w:rFonts w:hint="eastAsia"/>
+          <w:color w:val="000000" w:themeColor="text1"/>
+        </w:rPr>
+        <w:t>ID</w:t>
+      </w:r>
+      <w:r>
+        <w:rPr>
+          <w:rFonts w:hint="eastAsia"/>
+          <w:color w:val="000000" w:themeColor="text1"/>
+        </w:rPr>
+        <w:t>。</w:t>
+      </w:r>
+    </w:p>
+    <w:p>
+      <w:pPr>
+        <w:widowControl/>
+        <w:shd w:val="clear" w:color="auto" w:fill="1E1E1E"/>
+        <w:spacing w:line="270" w:lineRule="atLeast"/>
+        <w:jc w:val="left"/>
+        <w:rPr>
+          <w:rFonts w:ascii="Menlo" w:eastAsia="Times New Roman" w:hAnsi="Menlo" w:cs="Menlo"/>
+          <w:color w:val="D4D4D4"/>
+          <w:kern w:val="0"/>
+          <w:sz w:val="18"/>
+          <w:szCs w:val="18"/>
+        </w:rPr>
+      </w:pPr>
+      <w:r>
+        <w:rPr>
+          <w:rFonts w:ascii="Menlo" w:eastAsia="Times New Roman" w:hAnsi="Menlo" w:cs="Menlo"/>
+          <w:color w:val="569CD6"/>
+          <w:kern w:val="0"/>
+          <w:sz w:val="18"/>
+          <w:szCs w:val="18"/>
+        </w:rPr>
+        <w:t>public</w:t>
+      </w:r>
+      <w:r>
+        <w:rPr>
+          <w:rFonts w:ascii="Menlo" w:eastAsia="Times New Roman" w:hAnsi="Menlo" w:cs="Menlo"/>
+          <w:color w:val="D4D4D4"/>
+          <w:kern w:val="0"/>
+          <w:sz w:val="18"/>
+          <w:szCs w:val="18"/>
+        </w:rPr>
+        <w:t xml:space="preserve"> </w:t>
+      </w:r>
+      <w:r>
+        <w:rPr>
+          <w:rFonts w:ascii="Menlo" w:eastAsia="Times New Roman" w:hAnsi="Menlo" w:cs="Menlo"/>
+          <w:color w:val="569CD6"/>
+          <w:kern w:val="0"/>
+          <w:sz w:val="18"/>
+          <w:szCs w:val="18"/>
+        </w:rPr>
+        <w:t>static</w:t>
+      </w:r>
+      <w:r>
+        <w:rPr>
+          <w:rFonts w:ascii="Menlo" w:eastAsia="Times New Roman" w:hAnsi="Menlo" w:cs="Menlo"/>
+          <w:color w:val="D4D4D4"/>
+          <w:kern w:val="0"/>
+          <w:sz w:val="18"/>
+          <w:szCs w:val="18"/>
+        </w:rPr>
+        <w:t xml:space="preserve"> </w:t>
+      </w:r>
+      <w:r>
+        <w:rPr>
+          <w:rFonts w:ascii="Menlo" w:eastAsia="Times New Roman" w:hAnsi="Menlo" w:cs="Menlo"/>
+          <w:color w:val="4EC9B0"/>
+          <w:kern w:val="0"/>
+          <w:sz w:val="18"/>
+          <w:szCs w:val="18"/>
+        </w:rPr>
+        <w:t>String</w:t>
+      </w:r>
+      <w:r>
+        <w:rPr>
+          <w:rFonts w:ascii="Menlo" w:eastAsia="Times New Roman" w:hAnsi="Menlo" w:cs="Menlo"/>
+          <w:color w:val="D4D4D4"/>
+          <w:kern w:val="0"/>
+          <w:sz w:val="18"/>
+          <w:szCs w:val="18"/>
+        </w:rPr>
+        <w:t xml:space="preserve"> </w:t>
+      </w:r>
+      <w:proofErr w:type="spellStart"/>
+      <w:proofErr w:type="gramStart"/>
+      <w:r>
+        <w:rPr>
+          <w:rFonts w:ascii="Menlo" w:eastAsia="Times New Roman" w:hAnsi="Menlo" w:cs="Menlo"/>
+          <w:color w:val="DCDCAA"/>
+          <w:kern w:val="0"/>
+          <w:sz w:val="18"/>
+          <w:szCs w:val="18"/>
+        </w:rPr>
+        <w:t>searchTopics</w:t>
+      </w:r>
+      <w:proofErr w:type="spellEnd"/>
+      <w:r>
+        <w:rPr>
+          <w:rFonts w:ascii="Menlo" w:eastAsia="Times New Roman" w:hAnsi="Menlo" w:cs="Menlo"/>
+          <w:color w:val="D4D4D4"/>
+          <w:kern w:val="0"/>
+          <w:sz w:val="18"/>
+          <w:szCs w:val="18"/>
+        </w:rPr>
+        <w:t>(</w:t>
+      </w:r>
+      <w:proofErr w:type="gramEnd"/>
+      <w:r>
+        <w:rPr>
+          <w:rFonts w:ascii="Menlo" w:eastAsia="Times New Roman" w:hAnsi="Menlo" w:cs="Menlo"/>
+          <w:color w:val="4EC9B0"/>
+          <w:kern w:val="0"/>
+          <w:sz w:val="18"/>
+          <w:szCs w:val="18"/>
+        </w:rPr>
+        <w:t>String</w:t>
+      </w:r>
+      <w:r>
+        <w:rPr>
+          <w:rFonts w:ascii="Menlo" w:eastAsia="Times New Roman" w:hAnsi="Menlo" w:cs="Menlo"/>
+          <w:color w:val="D4D4D4"/>
+          <w:kern w:val="0"/>
+          <w:sz w:val="18"/>
+          <w:szCs w:val="18"/>
+        </w:rPr>
+        <w:t xml:space="preserve"> </w:t>
+      </w:r>
+      <w:r>
+        <w:rPr>
+          <w:rFonts w:ascii="Menlo" w:eastAsia="Times New Roman" w:hAnsi="Menlo" w:cs="Menlo"/>
+          <w:color w:val="9CDCFE"/>
+          <w:kern w:val="0"/>
+          <w:sz w:val="18"/>
+          <w:szCs w:val="18"/>
+        </w:rPr>
+        <w:t>token</w:t>
+      </w:r>
+      <w:r>
+        <w:rPr>
+          <w:rFonts w:ascii="Menlo" w:eastAsia="Times New Roman" w:hAnsi="Menlo" w:cs="Menlo"/>
+          <w:color w:val="D4D4D4"/>
+          <w:kern w:val="0"/>
+          <w:sz w:val="18"/>
+          <w:szCs w:val="18"/>
+        </w:rPr>
+        <w:t xml:space="preserve">, </w:t>
+      </w:r>
+      <w:r>
+        <w:rPr>
+          <w:rFonts w:ascii="Menlo" w:eastAsia="Times New Roman" w:hAnsi="Menlo" w:cs="Menlo"/>
+          <w:color w:val="4EC9B0"/>
+          <w:kern w:val="0"/>
+          <w:sz w:val="18"/>
+          <w:szCs w:val="18"/>
+        </w:rPr>
+        <w:t>String</w:t>
+      </w:r>
+      <w:r>
+        <w:rPr>
+          <w:rFonts w:ascii="Menlo" w:eastAsia="Times New Roman" w:hAnsi="Menlo" w:cs="Menlo"/>
+          <w:color w:val="D4D4D4"/>
+          <w:kern w:val="0"/>
+          <w:sz w:val="18"/>
+          <w:szCs w:val="18"/>
+        </w:rPr>
+        <w:t xml:space="preserve"> </w:t>
+      </w:r>
+      <w:proofErr w:type="spellStart"/>
+      <w:r>
+        <w:rPr>
+          <w:rFonts w:ascii="Menlo" w:eastAsia="Times New Roman" w:hAnsi="Menlo" w:cs="Menlo"/>
+          <w:color w:val="9CDCFE"/>
+          <w:kern w:val="0"/>
+          <w:sz w:val="18"/>
+          <w:szCs w:val="18"/>
+        </w:rPr>
+        <w:t>searchString</w:t>
+      </w:r>
+      <w:proofErr w:type="spellEnd"/>
+      <w:r>
+        <w:rPr>
+          <w:rFonts w:ascii="Menlo" w:eastAsia="Times New Roman" w:hAnsi="Menlo" w:cs="Menlo"/>
+          <w:color w:val="D4D4D4"/>
+          <w:kern w:val="0"/>
+          <w:sz w:val="18"/>
+          <w:szCs w:val="18"/>
+        </w:rPr>
+        <w:t>)</w:t>
+      </w:r>
+    </w:p>
+    <w:p>
+      <w:pPr>
+        <w:rPr>
+          <w:color w:val="000000" w:themeColor="text1"/>
+        </w:rPr>
+      </w:pPr>
+      <w:r>
+        <w:rPr>
+          <w:rFonts w:hint="eastAsia"/>
+          <w:color w:val="000000" w:themeColor="text1"/>
+        </w:rPr>
+        <w:t>功能</w:t>
+      </w:r>
+      <w:r>
+        <w:rPr>
+          <w:rFonts w:hint="eastAsia"/>
+          <w:color w:val="000000" w:themeColor="text1"/>
+        </w:rPr>
+        <w:t>：</w:t>
+      </w:r>
+      <w:r>
+        <w:rPr>
+          <w:rFonts w:hint="eastAsia"/>
+          <w:color w:val="000000" w:themeColor="text1"/>
+        </w:rPr>
+        <w:t>根据关键词搜索</w:t>
+      </w:r>
+      <w:r>
+        <w:rPr>
+          <w:rFonts w:hint="eastAsia"/>
+          <w:color w:val="000000" w:themeColor="text1"/>
+        </w:rPr>
+        <w:t>课程（话题）</w:t>
+      </w:r>
+      <w:r>
+        <w:rPr>
+          <w:rFonts w:hint="eastAsia"/>
+          <w:color w:val="000000" w:themeColor="text1"/>
+        </w:rPr>
+        <w:t>。参数为一个字符串，字符串中关键词用空格分隔开，返回标题或</w:t>
+      </w:r>
+      <w:r>
+        <w:rPr>
+          <w:rFonts w:hint="eastAsia"/>
+          <w:color w:val="000000" w:themeColor="text1"/>
+        </w:rPr>
+        <w:t>描述</w:t>
+      </w:r>
+      <w:r>
+        <w:rPr>
+          <w:rFonts w:hint="eastAsia"/>
+          <w:color w:val="000000" w:themeColor="text1"/>
+        </w:rPr>
+        <w:t>包含了关键词的所有问题的</w:t>
+      </w:r>
+      <w:r>
+        <w:rPr>
+          <w:rFonts w:hint="eastAsia"/>
+          <w:color w:val="000000" w:themeColor="text1"/>
+        </w:rPr>
+        <w:t>ID</w:t>
+      </w:r>
+      <w:r>
+        <w:rPr>
+          <w:rFonts w:hint="eastAsia"/>
+          <w:color w:val="000000" w:themeColor="text1"/>
+        </w:rPr>
+        <w:t>。</w:t>
+      </w:r>
+    </w:p>
+    <w:p>
+      <w:pPr>
+        <w:widowControl/>
+        <w:shd w:val="clear" w:color="auto" w:fill="1E1E1E"/>
+        <w:spacing w:line="270" w:lineRule="atLeast"/>
+        <w:jc w:val="left"/>
+        <w:rPr>
+          <w:rFonts w:ascii="Menlo" w:eastAsia="Times New Roman" w:hAnsi="Menlo" w:cs="Menlo"/>
+          <w:color w:val="D4D4D4"/>
+          <w:kern w:val="0"/>
+          <w:sz w:val="18"/>
+          <w:szCs w:val="18"/>
+        </w:rPr>
+      </w:pPr>
+      <w:r>
+        <w:rPr>
+          <w:rFonts w:ascii="Menlo" w:eastAsia="Times New Roman" w:hAnsi="Menlo" w:cs="Menlo"/>
+          <w:color w:val="569CD6"/>
+          <w:kern w:val="0"/>
+          <w:sz w:val="18"/>
+          <w:szCs w:val="18"/>
+        </w:rPr>
+        <w:t>public</w:t>
+      </w:r>
+      <w:r>
+        <w:rPr>
+          <w:rFonts w:ascii="Menlo" w:eastAsia="Times New Roman" w:hAnsi="Menlo" w:cs="Menlo"/>
+          <w:color w:val="D4D4D4"/>
+          <w:kern w:val="0"/>
+          <w:sz w:val="18"/>
+          <w:szCs w:val="18"/>
+        </w:rPr>
+        <w:t xml:space="preserve"> </w:t>
+      </w:r>
+      <w:r>
+        <w:rPr>
+          <w:rFonts w:ascii="Menlo" w:eastAsia="Times New Roman" w:hAnsi="Menlo" w:cs="Menlo"/>
+          <w:color w:val="569CD6"/>
+          <w:kern w:val="0"/>
+          <w:sz w:val="18"/>
+          <w:szCs w:val="18"/>
+        </w:rPr>
+        <w:t>static</w:t>
+      </w:r>
+      <w:r>
+        <w:rPr>
+          <w:rFonts w:ascii="Menlo" w:eastAsia="Times New Roman" w:hAnsi="Menlo" w:cs="Menlo"/>
+          <w:color w:val="D4D4D4"/>
+          <w:kern w:val="0"/>
+          <w:sz w:val="18"/>
+          <w:szCs w:val="18"/>
+        </w:rPr>
+        <w:t xml:space="preserve"> </w:t>
+      </w:r>
+      <w:r>
+        <w:rPr>
+          <w:rFonts w:ascii="Menlo" w:eastAsia="Times New Roman" w:hAnsi="Menlo" w:cs="Menlo"/>
+          <w:color w:val="4EC9B0"/>
+          <w:kern w:val="0"/>
+          <w:sz w:val="18"/>
+          <w:szCs w:val="18"/>
+        </w:rPr>
+        <w:t>String</w:t>
+      </w:r>
+      <w:r>
+        <w:rPr>
+          <w:rFonts w:ascii="Menlo" w:eastAsia="Times New Roman" w:hAnsi="Menlo" w:cs="Menlo"/>
+          <w:color w:val="D4D4D4"/>
+          <w:kern w:val="0"/>
+          <w:sz w:val="18"/>
+          <w:szCs w:val="18"/>
+        </w:rPr>
+        <w:t xml:space="preserve"> </w:t>
+      </w:r>
+      <w:proofErr w:type="spellStart"/>
+      <w:proofErr w:type="gramStart"/>
+      <w:r>
+        <w:rPr>
+          <w:rFonts w:ascii="Menlo" w:eastAsia="Times New Roman" w:hAnsi="Menlo" w:cs="Menlo"/>
+          <w:color w:val="DCDCAA"/>
+          <w:kern w:val="0"/>
+          <w:sz w:val="18"/>
+          <w:szCs w:val="18"/>
+        </w:rPr>
+        <w:t>fetchTopicById</w:t>
+      </w:r>
+      <w:proofErr w:type="spellEnd"/>
+      <w:r>
+        <w:rPr>
+          <w:rFonts w:ascii="Menlo" w:eastAsia="Times New Roman" w:hAnsi="Menlo" w:cs="Menlo"/>
+          <w:color w:val="D4D4D4"/>
+          <w:kern w:val="0"/>
+          <w:sz w:val="18"/>
+          <w:szCs w:val="18"/>
+        </w:rPr>
+        <w:t>(</w:t>
+      </w:r>
+      <w:proofErr w:type="gramEnd"/>
+      <w:r>
+        <w:rPr>
+          <w:rFonts w:ascii="Menlo" w:eastAsia="Times New Roman" w:hAnsi="Menlo" w:cs="Menlo"/>
+          <w:color w:val="4EC9B0"/>
+          <w:kern w:val="0"/>
+          <w:sz w:val="18"/>
+          <w:szCs w:val="18"/>
+        </w:rPr>
+        <w:t>String</w:t>
+      </w:r>
+      <w:r>
+        <w:rPr>
+          <w:rFonts w:ascii="Menlo" w:eastAsia="Times New Roman" w:hAnsi="Menlo" w:cs="Menlo"/>
+          <w:color w:val="D4D4D4"/>
+          <w:kern w:val="0"/>
+          <w:sz w:val="18"/>
+          <w:szCs w:val="18"/>
+        </w:rPr>
+        <w:t xml:space="preserve"> </w:t>
+      </w:r>
+      <w:r>
+        <w:rPr>
+          <w:rFonts w:ascii="Menlo" w:eastAsia="Times New Roman" w:hAnsi="Menlo" w:cs="Menlo"/>
+          <w:color w:val="9CDCFE"/>
+          <w:kern w:val="0"/>
+          <w:sz w:val="18"/>
+          <w:szCs w:val="18"/>
+        </w:rPr>
+        <w:t>token</w:t>
+      </w:r>
+      <w:r>
+        <w:rPr>
+          <w:rFonts w:ascii="Menlo" w:eastAsia="Times New Roman" w:hAnsi="Menlo" w:cs="Menlo"/>
+          <w:color w:val="D4D4D4"/>
+          <w:kern w:val="0"/>
+          <w:sz w:val="18"/>
+          <w:szCs w:val="18"/>
+        </w:rPr>
+        <w:t xml:space="preserve">, </w:t>
+      </w:r>
+      <w:r>
+        <w:rPr>
+          <w:rFonts w:ascii="Menlo" w:eastAsia="Times New Roman" w:hAnsi="Menlo" w:cs="Menlo"/>
+          <w:color w:val="4EC9B0"/>
+          <w:kern w:val="0"/>
+          <w:sz w:val="18"/>
+          <w:szCs w:val="18"/>
+        </w:rPr>
+        <w:t>String</w:t>
+      </w:r>
+      <w:r>
+        <w:rPr>
+          <w:rFonts w:ascii="Menlo" w:eastAsia="Times New Roman" w:hAnsi="Menlo" w:cs="Menlo"/>
+          <w:color w:val="D4D4D4"/>
+          <w:kern w:val="0"/>
+          <w:sz w:val="18"/>
+          <w:szCs w:val="18"/>
+        </w:rPr>
+        <w:t xml:space="preserve"> </w:t>
+      </w:r>
+      <w:proofErr w:type="spellStart"/>
+      <w:r>
+        <w:rPr>
+          <w:rFonts w:ascii="Menlo" w:eastAsia="Times New Roman" w:hAnsi="Menlo" w:cs="Menlo"/>
+          <w:color w:val="9CDCFE"/>
+          <w:kern w:val="0"/>
+          <w:sz w:val="18"/>
+          <w:szCs w:val="18"/>
+        </w:rPr>
+        <w:t>topicId</w:t>
+      </w:r>
+      <w:proofErr w:type="spellEnd"/>
+      <w:r>
+        <w:rPr>
+          <w:rFonts w:ascii="Menlo" w:eastAsia="Times New Roman" w:hAnsi="Menlo" w:cs="Menlo"/>
+          <w:color w:val="D4D4D4"/>
+          <w:kern w:val="0"/>
+          <w:sz w:val="18"/>
+          <w:szCs w:val="18"/>
+        </w:rPr>
+        <w:t>)</w:t>
+      </w:r>
+    </w:p>
+    <w:p>
+      <w:pPr>
+        <w:rPr>
+          <w:rFonts w:hint="eastAsia"/>
+          <w:color w:val="000000" w:themeColor="text1"/>
+        </w:rPr>
+      </w:pPr>
+      <w:r>
+        <w:rPr>
+          <w:rFonts w:hint="eastAsia"/>
+          <w:color w:val="000000" w:themeColor="text1"/>
+        </w:rPr>
+        <w:t>功能：</w:t>
+      </w:r>
+      <w:r>
+        <w:rPr>
+          <w:rFonts w:hint="eastAsia"/>
+          <w:color w:val="000000" w:themeColor="text1"/>
+        </w:rPr>
+        <w:t>获得</w:t>
+      </w:r>
+      <w:r>
+        <w:rPr>
+          <w:rFonts w:hint="eastAsia"/>
+          <w:color w:val="000000" w:themeColor="text1"/>
+        </w:rPr>
+        <w:t>ID</w:t>
+      </w:r>
+      <w:r>
+        <w:rPr>
+          <w:rFonts w:hint="eastAsia"/>
+          <w:color w:val="000000" w:themeColor="text1"/>
+        </w:rPr>
+        <w:t>为</w:t>
+      </w:r>
+      <w:proofErr w:type="spellStart"/>
+      <w:r>
+        <w:rPr>
+          <w:rFonts w:hint="eastAsia"/>
+          <w:color w:val="000000" w:themeColor="text1"/>
+        </w:rPr>
+        <w:t>topicId</w:t>
+      </w:r>
+      <w:proofErr w:type="spellEnd"/>
+      <w:r>
+        <w:rPr>
+          <w:rFonts w:hint="eastAsia"/>
+          <w:color w:val="000000" w:themeColor="text1"/>
+        </w:rPr>
+        <w:t>课程（话题）的标题和描述。</w:t>
+      </w:r>
+    </w:p>
+    <w:p>
+      <w:pPr>
+        <w:widowControl/>
+        <w:shd w:val="clear" w:color="auto" w:fill="1E1E1E"/>
+        <w:spacing w:line="270" w:lineRule="atLeast"/>
+        <w:jc w:val="left"/>
+        <w:rPr>
+          <w:rFonts w:ascii="Menlo" w:eastAsia="Times New Roman" w:hAnsi="Menlo" w:cs="Menlo"/>
+          <w:color w:val="D4D4D4"/>
+          <w:kern w:val="0"/>
+          <w:sz w:val="18"/>
+          <w:szCs w:val="18"/>
+        </w:rPr>
+      </w:pPr>
+      <w:r>
+        <w:rPr>
+          <w:rFonts w:ascii="Menlo" w:eastAsia="Times New Roman" w:hAnsi="Menlo" w:cs="Menlo"/>
+          <w:color w:val="569CD6"/>
+          <w:kern w:val="0"/>
+          <w:sz w:val="18"/>
+          <w:szCs w:val="18"/>
+        </w:rPr>
+        <w:t>public</w:t>
+      </w:r>
+      <w:r>
+        <w:rPr>
+          <w:rFonts w:ascii="Menlo" w:eastAsia="Times New Roman" w:hAnsi="Menlo" w:cs="Menlo"/>
+          <w:color w:val="D4D4D4"/>
+          <w:kern w:val="0"/>
+          <w:sz w:val="18"/>
+          <w:szCs w:val="18"/>
+        </w:rPr>
+        <w:t xml:space="preserve"> </w:t>
+      </w:r>
+      <w:r>
+        <w:rPr>
+          <w:rFonts w:ascii="Menlo" w:eastAsia="Times New Roman" w:hAnsi="Menlo" w:cs="Menlo"/>
+          <w:color w:val="569CD6"/>
+          <w:kern w:val="0"/>
+          <w:sz w:val="18"/>
+          <w:szCs w:val="18"/>
+        </w:rPr>
+        <w:t>static</w:t>
+      </w:r>
+      <w:r>
+        <w:rPr>
+          <w:rFonts w:ascii="Menlo" w:eastAsia="Times New Roman" w:hAnsi="Menlo" w:cs="Menlo"/>
+          <w:color w:val="D4D4D4"/>
+          <w:kern w:val="0"/>
+          <w:sz w:val="18"/>
+          <w:szCs w:val="18"/>
+        </w:rPr>
+        <w:t xml:space="preserve"> </w:t>
+      </w:r>
+      <w:r>
+        <w:rPr>
+          <w:rFonts w:ascii="Menlo" w:eastAsia="Times New Roman" w:hAnsi="Menlo" w:cs="Menlo"/>
+          <w:color w:val="4EC9B0"/>
+          <w:kern w:val="0"/>
+          <w:sz w:val="18"/>
+          <w:szCs w:val="18"/>
+        </w:rPr>
+        <w:t>String</w:t>
+      </w:r>
+      <w:r>
+        <w:rPr>
+          <w:rFonts w:ascii="Menlo" w:eastAsia="Times New Roman" w:hAnsi="Menlo" w:cs="Menlo"/>
+          <w:color w:val="D4D4D4"/>
+          <w:kern w:val="0"/>
+          <w:sz w:val="18"/>
+          <w:szCs w:val="18"/>
+        </w:rPr>
+        <w:t xml:space="preserve"> </w:t>
+      </w:r>
+      <w:proofErr w:type="spellStart"/>
+      <w:proofErr w:type="gramStart"/>
+      <w:r>
+        <w:rPr>
+          <w:rFonts w:ascii="Menlo" w:eastAsia="Times New Roman" w:hAnsi="Menlo" w:cs="Menlo"/>
+          <w:color w:val="DCDCAA"/>
+          <w:kern w:val="0"/>
+          <w:sz w:val="18"/>
+          <w:szCs w:val="18"/>
+        </w:rPr>
+        <w:t>getNumberOfUnansweredQuestionsUnderTopic</w:t>
+      </w:r>
+      <w:proofErr w:type="spellEnd"/>
+      <w:r>
+        <w:rPr>
+          <w:rFonts w:ascii="Menlo" w:eastAsia="Times New Roman" w:hAnsi="Menlo" w:cs="Menlo"/>
+          <w:color w:val="D4D4D4"/>
+          <w:kern w:val="0"/>
+          <w:sz w:val="18"/>
+          <w:szCs w:val="18"/>
+        </w:rPr>
+        <w:t>(</w:t>
+      </w:r>
+      <w:proofErr w:type="gramEnd"/>
+      <w:r>
+        <w:rPr>
+          <w:rFonts w:ascii="Menlo" w:eastAsia="Times New Roman" w:hAnsi="Menlo" w:cs="Menlo"/>
+          <w:color w:val="4EC9B0"/>
+          <w:kern w:val="0"/>
+          <w:sz w:val="18"/>
+          <w:szCs w:val="18"/>
+        </w:rPr>
+        <w:t>String</w:t>
+      </w:r>
+      <w:r>
+        <w:rPr>
+          <w:rFonts w:ascii="Menlo" w:eastAsia="Times New Roman" w:hAnsi="Menlo" w:cs="Menlo"/>
+          <w:color w:val="D4D4D4"/>
+          <w:kern w:val="0"/>
+          <w:sz w:val="18"/>
+          <w:szCs w:val="18"/>
+        </w:rPr>
+        <w:t xml:space="preserve"> </w:t>
+      </w:r>
+      <w:r>
+        <w:rPr>
+          <w:rFonts w:ascii="Menlo" w:eastAsia="Times New Roman" w:hAnsi="Menlo" w:cs="Menlo"/>
+          <w:color w:val="9CDCFE"/>
+          <w:kern w:val="0"/>
+          <w:sz w:val="18"/>
+          <w:szCs w:val="18"/>
+        </w:rPr>
+        <w:t>token</w:t>
+      </w:r>
+      <w:r>
+        <w:rPr>
+          <w:rFonts w:ascii="Menlo" w:eastAsia="Times New Roman" w:hAnsi="Menlo" w:cs="Menlo"/>
+          <w:color w:val="D4D4D4"/>
+          <w:kern w:val="0"/>
+          <w:sz w:val="18"/>
+          <w:szCs w:val="18"/>
+        </w:rPr>
+        <w:t xml:space="preserve">, </w:t>
+      </w:r>
+      <w:r>
+        <w:rPr>
+          <w:rFonts w:ascii="Menlo" w:eastAsia="Times New Roman" w:hAnsi="Menlo" w:cs="Menlo"/>
+          <w:color w:val="4EC9B0"/>
+          <w:kern w:val="0"/>
+          <w:sz w:val="18"/>
+          <w:szCs w:val="18"/>
+        </w:rPr>
+        <w:t>String</w:t>
+      </w:r>
+      <w:r>
+        <w:rPr>
+          <w:rFonts w:ascii="Menlo" w:eastAsia="Times New Roman" w:hAnsi="Menlo" w:cs="Menlo"/>
+          <w:color w:val="D4D4D4"/>
+          <w:kern w:val="0"/>
+          <w:sz w:val="18"/>
+          <w:szCs w:val="18"/>
+        </w:rPr>
+        <w:t xml:space="preserve"> </w:t>
+      </w:r>
+      <w:proofErr w:type="spellStart"/>
+      <w:r>
+        <w:rPr>
+          <w:rFonts w:ascii="Menlo" w:eastAsia="Times New Roman" w:hAnsi="Menlo" w:cs="Menlo"/>
+          <w:color w:val="9CDCFE"/>
+          <w:kern w:val="0"/>
+          <w:sz w:val="18"/>
+          <w:szCs w:val="18"/>
+        </w:rPr>
+        <w:t>topicId</w:t>
+      </w:r>
+      <w:proofErr w:type="spellEnd"/>
+      <w:r>
+        <w:rPr>
+          <w:rFonts w:ascii="Menlo" w:eastAsia="Times New Roman" w:hAnsi="Menlo" w:cs="Menlo"/>
+          <w:color w:val="D4D4D4"/>
+          <w:kern w:val="0"/>
+          <w:sz w:val="18"/>
+          <w:szCs w:val="18"/>
+        </w:rPr>
+        <w:t>)</w:t>
+      </w:r>
+    </w:p>
+    <w:p>
+      <w:pPr>
+        <w:rPr>
+          <w:rFonts w:hint="eastAsia"/>
+          <w:color w:val="000000" w:themeColor="text1"/>
+        </w:rPr>
+      </w:pPr>
+      <w:r>
+        <w:rPr>
+          <w:rFonts w:hint="eastAsia"/>
+          <w:color w:val="000000" w:themeColor="text1"/>
+        </w:rPr>
+        <w:t>功能：获得某课程（话题）下尚未有回答的问题的总数。</w:t>
+      </w:r>
+    </w:p>
+    <w:p>
+      <w:pPr>
+        <w:widowControl/>
+        <w:shd w:val="clear" w:color="auto" w:fill="1E1E1E"/>
+        <w:spacing w:line="270" w:lineRule="atLeast"/>
+        <w:jc w:val="left"/>
+        <w:rPr>
+          <w:rFonts w:ascii="Menlo" w:eastAsia="Times New Roman" w:hAnsi="Menlo" w:cs="Menlo"/>
+          <w:color w:val="D4D4D4"/>
+          <w:kern w:val="0"/>
+          <w:sz w:val="18"/>
+          <w:szCs w:val="18"/>
+        </w:rPr>
+      </w:pPr>
+      <w:r>
+        <w:rPr>
+          <w:rFonts w:ascii="Menlo" w:eastAsia="Times New Roman" w:hAnsi="Menlo" w:cs="Menlo"/>
+          <w:color w:val="569CD6"/>
+          <w:kern w:val="0"/>
+          <w:sz w:val="18"/>
+          <w:szCs w:val="18"/>
+        </w:rPr>
+        <w:t>public</w:t>
+      </w:r>
+      <w:r>
+        <w:rPr>
+          <w:rFonts w:ascii="Menlo" w:eastAsia="Times New Roman" w:hAnsi="Menlo" w:cs="Menlo"/>
+          <w:color w:val="D4D4D4"/>
+          <w:kern w:val="0"/>
+          <w:sz w:val="18"/>
+          <w:szCs w:val="18"/>
+        </w:rPr>
+        <w:t xml:space="preserve"> </w:t>
+      </w:r>
+      <w:r>
+        <w:rPr>
+          <w:rFonts w:ascii="Menlo" w:eastAsia="Times New Roman" w:hAnsi="Menlo" w:cs="Menlo"/>
+          <w:color w:val="569CD6"/>
+          <w:kern w:val="0"/>
+          <w:sz w:val="18"/>
+          <w:szCs w:val="18"/>
+        </w:rPr>
+        <w:t>static</w:t>
+      </w:r>
+      <w:r>
+        <w:rPr>
+          <w:rFonts w:ascii="Menlo" w:eastAsia="Times New Roman" w:hAnsi="Menlo" w:cs="Menlo"/>
+          <w:color w:val="D4D4D4"/>
+          <w:kern w:val="0"/>
+          <w:sz w:val="18"/>
+          <w:szCs w:val="18"/>
+        </w:rPr>
+        <w:t xml:space="preserve"> </w:t>
+      </w:r>
+      <w:r>
+        <w:rPr>
+          <w:rFonts w:ascii="Menlo" w:eastAsia="Times New Roman" w:hAnsi="Menlo" w:cs="Menlo"/>
+          <w:color w:val="4EC9B0"/>
+          <w:kern w:val="0"/>
+          <w:sz w:val="18"/>
+          <w:szCs w:val="18"/>
+        </w:rPr>
+        <w:t>String</w:t>
+      </w:r>
+      <w:r>
+        <w:rPr>
+          <w:rFonts w:ascii="Menlo" w:eastAsia="Times New Roman" w:hAnsi="Menlo" w:cs="Menlo"/>
+          <w:color w:val="D4D4D4"/>
+          <w:kern w:val="0"/>
+          <w:sz w:val="18"/>
+          <w:szCs w:val="18"/>
+        </w:rPr>
+        <w:t xml:space="preserve"> </w:t>
+      </w:r>
+      <w:proofErr w:type="spellStart"/>
+      <w:proofErr w:type="gramStart"/>
+      <w:r>
+        <w:rPr>
+          <w:rFonts w:ascii="Menlo" w:eastAsia="Times New Roman" w:hAnsi="Menlo" w:cs="Menlo"/>
+          <w:color w:val="DCDCAA"/>
+          <w:kern w:val="0"/>
+          <w:sz w:val="18"/>
+          <w:szCs w:val="18"/>
+        </w:rPr>
+        <w:t>getTopTenAccounts</w:t>
+      </w:r>
+      <w:proofErr w:type="spellEnd"/>
+      <w:r>
+        <w:rPr>
+          <w:rFonts w:ascii="Menlo" w:eastAsia="Times New Roman" w:hAnsi="Menlo" w:cs="Menlo"/>
+          <w:color w:val="D4D4D4"/>
+          <w:kern w:val="0"/>
+          <w:sz w:val="18"/>
+          <w:szCs w:val="18"/>
+        </w:rPr>
+        <w:t>(</w:t>
+      </w:r>
+      <w:proofErr w:type="gramEnd"/>
+      <w:r>
+        <w:rPr>
+          <w:rFonts w:ascii="Menlo" w:eastAsia="Times New Roman" w:hAnsi="Menlo" w:cs="Menlo"/>
+          <w:color w:val="4EC9B0"/>
+          <w:kern w:val="0"/>
+          <w:sz w:val="18"/>
+          <w:szCs w:val="18"/>
+        </w:rPr>
+        <w:t>String</w:t>
+      </w:r>
+      <w:r>
+        <w:rPr>
+          <w:rFonts w:ascii="Menlo" w:eastAsia="Times New Roman" w:hAnsi="Menlo" w:cs="Menlo"/>
+          <w:color w:val="D4D4D4"/>
+          <w:kern w:val="0"/>
+          <w:sz w:val="18"/>
+          <w:szCs w:val="18"/>
+        </w:rPr>
+        <w:t xml:space="preserve"> </w:t>
+      </w:r>
+      <w:r>
+        <w:rPr>
+          <w:rFonts w:ascii="Menlo" w:eastAsia="Times New Roman" w:hAnsi="Menlo" w:cs="Menlo"/>
+          <w:color w:val="9CDCFE"/>
+          <w:kern w:val="0"/>
+          <w:sz w:val="18"/>
+          <w:szCs w:val="18"/>
+        </w:rPr>
+        <w:t>token</w:t>
+      </w:r>
+      <w:r>
+        <w:rPr>
+          <w:rFonts w:ascii="Menlo" w:eastAsia="Times New Roman" w:hAnsi="Menlo" w:cs="Menlo"/>
+          <w:color w:val="D4D4D4"/>
+          <w:kern w:val="0"/>
+          <w:sz w:val="18"/>
+          <w:szCs w:val="18"/>
+        </w:rPr>
+        <w:t>)</w:t>
+      </w:r>
+    </w:p>
+    <w:p>
+      <w:pPr>
+        <w:rPr>
+          <w:color w:val="000000" w:themeColor="text1"/>
+        </w:rPr>
+      </w:pPr>
+      <w:r>
+        <w:rPr>
+          <w:rFonts w:hint="eastAsia"/>
+          <w:color w:val="000000" w:themeColor="text1"/>
+        </w:rPr>
+        <w:t>功能：返回回答问题最多的</w:t>
+      </w:r>
+      <w:r>
+        <w:rPr>
+          <w:rFonts w:hint="eastAsia"/>
+          <w:color w:val="000000" w:themeColor="text1"/>
+        </w:rPr>
+        <w:t>1</w:t>
+      </w:r>
+      <w:r>
+        <w:rPr>
+          <w:color w:val="000000" w:themeColor="text1"/>
+        </w:rPr>
+        <w:t>0</w:t>
+      </w:r>
+      <w:r>
+        <w:rPr>
+          <w:rFonts w:hint="eastAsia"/>
+          <w:color w:val="000000" w:themeColor="text1"/>
+        </w:rPr>
+        <w:t>个用户的用户名。</w:t>
+      </w:r>
+    </w:p>
+    <w:p>
+      <w:pPr>
+        <w:widowControl/>
+        <w:shd w:val="clear" w:color="auto" w:fill="1E1E1E"/>
+        <w:spacing w:line="270" w:lineRule="atLeast"/>
+        <w:jc w:val="left"/>
+        <w:rPr>
+          <w:rFonts w:ascii="Menlo" w:eastAsia="Times New Roman" w:hAnsi="Menlo" w:cs="Menlo"/>
+          <w:color w:val="D4D4D4"/>
+          <w:kern w:val="0"/>
+          <w:sz w:val="18"/>
+          <w:szCs w:val="18"/>
+        </w:rPr>
+      </w:pPr>
+      <w:r>
+        <w:rPr>
+          <w:rFonts w:ascii="Menlo" w:eastAsia="Times New Roman" w:hAnsi="Menlo" w:cs="Menlo"/>
+          <w:color w:val="569CD6"/>
+          <w:kern w:val="0"/>
+          <w:sz w:val="18"/>
+          <w:szCs w:val="18"/>
+        </w:rPr>
+        <w:t>public</w:t>
+      </w:r>
+      <w:r>
+        <w:rPr>
+          <w:rFonts w:ascii="Menlo" w:eastAsia="Times New Roman" w:hAnsi="Menlo" w:cs="Menlo"/>
+          <w:color w:val="D4D4D4"/>
+          <w:kern w:val="0"/>
+          <w:sz w:val="18"/>
+          <w:szCs w:val="18"/>
+        </w:rPr>
+        <w:t xml:space="preserve"> </w:t>
+      </w:r>
+      <w:r>
+        <w:rPr>
+          <w:rFonts w:ascii="Menlo" w:eastAsia="Times New Roman" w:hAnsi="Menlo" w:cs="Menlo"/>
+          <w:color w:val="569CD6"/>
+          <w:kern w:val="0"/>
+          <w:sz w:val="18"/>
+          <w:szCs w:val="18"/>
+        </w:rPr>
+        <w:t>static</w:t>
+      </w:r>
+      <w:r>
+        <w:rPr>
+          <w:rFonts w:ascii="Menlo" w:eastAsia="Times New Roman" w:hAnsi="Menlo" w:cs="Menlo"/>
+          <w:color w:val="D4D4D4"/>
+          <w:kern w:val="0"/>
+          <w:sz w:val="18"/>
+          <w:szCs w:val="18"/>
+        </w:rPr>
+        <w:t xml:space="preserve"> </w:t>
+      </w:r>
+      <w:r>
+        <w:rPr>
+          <w:rFonts w:ascii="Menlo" w:eastAsia="Times New Roman" w:hAnsi="Menlo" w:cs="Menlo"/>
+          <w:color w:val="4EC9B0"/>
+          <w:kern w:val="0"/>
+          <w:sz w:val="18"/>
+          <w:szCs w:val="18"/>
+        </w:rPr>
+        <w:t>String</w:t>
+      </w:r>
+      <w:r>
+        <w:rPr>
+          <w:rFonts w:ascii="Menlo" w:eastAsia="Times New Roman" w:hAnsi="Menlo" w:cs="Menlo"/>
+          <w:color w:val="D4D4D4"/>
+          <w:kern w:val="0"/>
+          <w:sz w:val="18"/>
+          <w:szCs w:val="18"/>
+        </w:rPr>
+        <w:t xml:space="preserve"> </w:t>
+      </w:r>
+      <w:proofErr w:type="gramStart"/>
+      <w:r>
+        <w:rPr>
+          <w:rFonts w:ascii="Menlo" w:eastAsia="Times New Roman" w:hAnsi="Menlo" w:cs="Menlo"/>
+          <w:color w:val="DCDCAA"/>
+          <w:kern w:val="0"/>
+          <w:sz w:val="18"/>
+          <w:szCs w:val="18"/>
+        </w:rPr>
+        <w:t>query</w:t>
+      </w:r>
+      <w:r>
+        <w:rPr>
+          <w:rFonts w:ascii="Menlo" w:eastAsia="Times New Roman" w:hAnsi="Menlo" w:cs="Menlo"/>
+          <w:color w:val="D4D4D4"/>
+          <w:kern w:val="0"/>
+          <w:sz w:val="18"/>
+          <w:szCs w:val="18"/>
+        </w:rPr>
+        <w:t>(</w:t>
+      </w:r>
+      <w:proofErr w:type="gramEnd"/>
+      <w:r>
+        <w:rPr>
+          <w:rFonts w:ascii="Menlo" w:eastAsia="Times New Roman" w:hAnsi="Menlo" w:cs="Menlo"/>
+          <w:color w:val="4EC9B0"/>
+          <w:kern w:val="0"/>
+          <w:sz w:val="18"/>
+          <w:szCs w:val="18"/>
+        </w:rPr>
+        <w:t>String</w:t>
+      </w:r>
+      <w:r>
+        <w:rPr>
+          <w:rFonts w:ascii="Menlo" w:eastAsia="Times New Roman" w:hAnsi="Menlo" w:cs="Menlo"/>
+          <w:color w:val="D4D4D4"/>
+          <w:kern w:val="0"/>
+          <w:sz w:val="18"/>
+          <w:szCs w:val="18"/>
+        </w:rPr>
+        <w:t xml:space="preserve"> </w:t>
+      </w:r>
+      <w:proofErr w:type="spellStart"/>
+      <w:r>
+        <w:rPr>
+          <w:rFonts w:ascii="Menlo" w:eastAsia="Times New Roman" w:hAnsi="Menlo" w:cs="Menlo"/>
+          <w:color w:val="9CDCFE"/>
+          <w:kern w:val="0"/>
+          <w:sz w:val="18"/>
+          <w:szCs w:val="18"/>
+        </w:rPr>
+        <w:t>jsonString</w:t>
+      </w:r>
+      <w:proofErr w:type="spellEnd"/>
+      <w:r>
+        <w:rPr>
+          <w:rFonts w:ascii="Menlo" w:eastAsia="Times New Roman" w:hAnsi="Menlo" w:cs="Menlo"/>
+          <w:color w:val="D4D4D4"/>
+          <w:kern w:val="0"/>
+          <w:sz w:val="18"/>
+          <w:szCs w:val="18"/>
+        </w:rPr>
+        <w:t>)</w:t>
+      </w:r>
+    </w:p>
+    <w:p>
+      <w:pPr>
+        <w:rPr>
+          <w:rFonts w:hint="eastAsia"/>
+          <w:color w:val="000000" w:themeColor="text1"/>
+        </w:rPr>
+      </w:pPr>
+      <w:r>
+        <w:rPr>
+          <w:rFonts w:hint="eastAsia"/>
+          <w:color w:val="000000" w:themeColor="text1"/>
+        </w:rPr>
+        <w:t>功能：根据</w:t>
+      </w:r>
+      <w:r>
+        <w:rPr>
+          <w:color w:val="000000" w:themeColor="text1"/>
+        </w:rPr>
+        <w:t>”</w:t>
+      </w:r>
+      <w:r>
+        <w:rPr>
+          <w:color w:val="000000" w:themeColor="text1"/>
+        </w:rPr>
+        <w:t>[\”</w:t>
+      </w:r>
+      <w:r>
+        <w:rPr>
+          <w:rFonts w:hint="eastAsia"/>
+          <w:color w:val="000000" w:themeColor="text1"/>
+        </w:rPr>
+        <w:t>函数名</w:t>
+      </w:r>
+      <w:r>
+        <w:rPr>
+          <w:rFonts w:hint="eastAsia"/>
+          <w:color w:val="000000" w:themeColor="text1"/>
+        </w:rPr>
+        <w:t>\</w:t>
+      </w:r>
+      <w:r>
+        <w:rPr>
+          <w:color w:val="000000" w:themeColor="text1"/>
+        </w:rPr>
+        <w:t>”, \“</w:t>
+      </w:r>
+      <w:r>
+        <w:rPr>
+          <w:rFonts w:hint="eastAsia"/>
+          <w:color w:val="000000" w:themeColor="text1"/>
+        </w:rPr>
+        <w:t>参数一</w:t>
+      </w:r>
+      <w:r>
+        <w:rPr>
+          <w:rFonts w:hint="eastAsia"/>
+          <w:color w:val="000000" w:themeColor="text1"/>
+        </w:rPr>
+        <w:t>\</w:t>
+      </w:r>
+      <w:r>
+        <w:rPr>
+          <w:color w:val="000000" w:themeColor="text1"/>
+        </w:rPr>
+        <w:t>”, …, \“</w:t>
+      </w:r>
+      <w:r>
+        <w:rPr>
+          <w:rFonts w:hint="eastAsia"/>
+          <w:color w:val="000000" w:themeColor="text1"/>
+        </w:rPr>
+        <w:t>参数</w:t>
+      </w:r>
+      <w:r>
+        <w:rPr>
+          <w:rFonts w:hint="eastAsia"/>
+          <w:color w:val="000000" w:themeColor="text1"/>
+        </w:rPr>
+        <w:t>n</w:t>
+      </w:r>
+      <w:r>
+        <w:rPr>
+          <w:color w:val="000000" w:themeColor="text1"/>
+        </w:rPr>
+        <w:t>\”]”</w:t>
+      </w:r>
+      <w:r>
+        <w:rPr>
+          <w:rFonts w:hint="eastAsia"/>
+          <w:color w:val="000000" w:themeColor="text1"/>
+        </w:rPr>
+        <w:t>的参数格式调用以上函数。</w:t>
+      </w:r>
+    </w:p>
+    <w:p>
+      <w:pPr>
+        <w:rPr>
+          <w:color w:val="000000" w:themeColor="text1"/>
+        </w:rPr>
+      </w:pPr>
+      <w:r>
+        <w:rPr>
+          <w:color w:val="000000" w:themeColor="text1"/>
+        </w:rPr>
+        <w:tab/>
       </w:r>
     </w:p>
     <w:p>
@@ -9219,7 +16901,7 @@
                     </pic:cNvPicPr>
                   </pic:nvPicPr>
                   <pic:blipFill>
-                    <a:blip r:embed="rId12">
+                    <a:blip r:embed="rId25">
                       <a:extLst>
                         <a:ext uri="{28A0092B-C50C-407E-A947-70E740481C1C}">
                           <a14:useLocalDpi xmlns:a14="http://schemas.microsoft.com/office/drawing/2010/main" val="0"/>
@@ -9288,7 +16970,7 @@
                     </pic:cNvPicPr>
                   </pic:nvPicPr>
                   <pic:blipFill>
-                    <a:blip r:embed="rId13">
+                    <a:blip r:embed="rId26">
                       <a:extLst>
                         <a:ext uri="{28A0092B-C50C-407E-A947-70E740481C1C}">
                           <a14:useLocalDpi xmlns:a14="http://schemas.microsoft.com/office/drawing/2010/main" val="0"/>
@@ -11440,7 +19122,7 @@
                     </pic:cNvPicPr>
                   </pic:nvPicPr>
                   <pic:blipFill>
-                    <a:blip r:embed="rId14">
+                    <a:blip r:embed="rId27">
                       <a:extLst>
                         <a:ext uri="{28A0092B-C50C-407E-A947-70E740481C1C}">
                           <a14:useLocalDpi xmlns:a14="http://schemas.microsoft.com/office/drawing/2010/main" val="0"/>
@@ -12779,7 +20461,7 @@
                     </pic:cNvPicPr>
                   </pic:nvPicPr>
                   <pic:blipFill>
-                    <a:blip r:embed="rId15">
+                    <a:blip r:embed="rId28">
                       <a:extLst>
                         <a:ext uri="{28A0092B-C50C-407E-A947-70E740481C1C}">
                           <a14:useLocalDpi xmlns:a14="http://schemas.microsoft.com/office/drawing/2010/main" val="0"/>
@@ -13851,7 +21533,7 @@
                     </pic:cNvPicPr>
                   </pic:nvPicPr>
                   <pic:blipFill>
-                    <a:blip r:embed="rId16">
+                    <a:blip r:embed="rId29">
                       <a:extLst>
                         <a:ext uri="{28A0092B-C50C-407E-A947-70E740481C1C}">
                           <a14:useLocalDpi xmlns:a14="http://schemas.microsoft.com/office/drawing/2010/main" val="0"/>
@@ -15073,7 +22755,7 @@
                     </pic:cNvPicPr>
                   </pic:nvPicPr>
                   <pic:blipFill>
-                    <a:blip r:embed="rId17">
+                    <a:blip r:embed="rId30">
                       <a:extLst>
                         <a:ext uri="{28A0092B-C50C-407E-A947-70E740481C1C}">
                           <a14:useLocalDpi xmlns:a14="http://schemas.microsoft.com/office/drawing/2010/main" val="0"/>
@@ -16114,7 +23796,7 @@
                     </pic:cNvPicPr>
                   </pic:nvPicPr>
                   <pic:blipFill>
-                    <a:blip r:embed="rId18">
+                    <a:blip r:embed="rId31">
                       <a:extLst>
                         <a:ext uri="{28A0092B-C50C-407E-A947-70E740481C1C}">
                           <a14:useLocalDpi xmlns:a14="http://schemas.microsoft.com/office/drawing/2010/main" val="0"/>
@@ -16882,7 +24564,7 @@
                     </pic:cNvPicPr>
                   </pic:nvPicPr>
                   <pic:blipFill>
-                    <a:blip r:embed="rId19">
+                    <a:blip r:embed="rId32">
                       <a:extLst>
                         <a:ext uri="{28A0092B-C50C-407E-A947-70E740481C1C}">
                           <a14:useLocalDpi xmlns:a14="http://schemas.microsoft.com/office/drawing/2010/main" val="0"/>
@@ -18509,7 +26191,7 @@
                     </pic:cNvPicPr>
                   </pic:nvPicPr>
                   <pic:blipFill>
-                    <a:blip r:embed="rId20">
+                    <a:blip r:embed="rId33">
                       <a:extLst>
                         <a:ext uri="{28A0092B-C50C-407E-A947-70E740481C1C}">
                           <a14:useLocalDpi xmlns:a14="http://schemas.microsoft.com/office/drawing/2010/main" val="0"/>
@@ -19971,7 +27653,7 @@
                     </pic:cNvPicPr>
                   </pic:nvPicPr>
                   <pic:blipFill>
-                    <a:blip r:embed="rId21">
+                    <a:blip r:embed="rId34">
                       <a:extLst>
                         <a:ext uri="{28A0092B-C50C-407E-A947-70E740481C1C}">
                           <a14:useLocalDpi xmlns:a14="http://schemas.microsoft.com/office/drawing/2010/main" val="0"/>
@@ -20287,7 +27969,7 @@
                     </pic:cNvPicPr>
                   </pic:nvPicPr>
                   <pic:blipFill>
-                    <a:blip r:embed="rId22">
+                    <a:blip r:embed="rId35">
                       <a:extLst>
                         <a:ext uri="{28A0092B-C50C-407E-A947-70E740481C1C}">
                           <a14:useLocalDpi xmlns:a14="http://schemas.microsoft.com/office/drawing/2010/main" val="0"/>
@@ -20868,7 +28550,7 @@
                     </pic:cNvPicPr>
                   </pic:nvPicPr>
                   <pic:blipFill>
-                    <a:blip r:embed="rId23">
+                    <a:blip r:embed="rId36">
                       <a:extLst>
                         <a:ext uri="{28A0092B-C50C-407E-A947-70E740481C1C}">
                           <a14:useLocalDpi xmlns:a14="http://schemas.microsoft.com/office/drawing/2010/main" val="0"/>
@@ -21931,7 +29613,7 @@
                     </pic:cNvPicPr>
                   </pic:nvPicPr>
                   <pic:blipFill>
-                    <a:blip r:embed="rId24">
+                    <a:blip r:embed="rId37">
                       <a:extLst>
                         <a:ext uri="{28A0092B-C50C-407E-A947-70E740481C1C}">
                           <a14:useLocalDpi xmlns:a14="http://schemas.microsoft.com/office/drawing/2010/main" val="0"/>
@@ -22739,7 +30421,7 @@
                     </pic:cNvPicPr>
                   </pic:nvPicPr>
                   <pic:blipFill>
-                    <a:blip r:embed="rId25">
+                    <a:blip r:embed="rId38">
                       <a:extLst>
                         <a:ext uri="{28A0092B-C50C-407E-A947-70E740481C1C}">
                           <a14:useLocalDpi xmlns:a14="http://schemas.microsoft.com/office/drawing/2010/main" val="0"/>
@@ -23390,7 +31072,7 @@
                     </pic:cNvPicPr>
                   </pic:nvPicPr>
                   <pic:blipFill>
-                    <a:blip r:embed="rId26">
+                    <a:blip r:embed="rId39">
                       <a:extLst>
                         <a:ext uri="{28A0092B-C50C-407E-A947-70E740481C1C}">
                           <a14:useLocalDpi xmlns:a14="http://schemas.microsoft.com/office/drawing/2010/main" val="0"/>
@@ -24345,7 +32027,7 @@
                     </pic:cNvPicPr>
                   </pic:nvPicPr>
                   <pic:blipFill>
-                    <a:blip r:embed="rId27">
+                    <a:blip r:embed="rId40">
                       <a:extLst>
                         <a:ext uri="{28A0092B-C50C-407E-A947-70E740481C1C}">
                           <a14:useLocalDpi xmlns:a14="http://schemas.microsoft.com/office/drawing/2010/main" val="0"/>
@@ -25005,6 +32687,7 @@
     <w:lsdException w:name="HTML Sample" w:semiHidden="1" w:unhideWhenUsed="1"/>
     <w:lsdException w:name="HTML Typewriter" w:semiHidden="1" w:unhideWhenUsed="1"/>
     <w:lsdException w:name="HTML Variable" w:semiHidden="1" w:unhideWhenUsed="1"/>
+    <w:lsdException w:name="Normal Table" w:semiHidden="1" w:unhideWhenUsed="1"/>
     <w:lsdException w:name="annotation subject" w:semiHidden="1" w:unhideWhenUsed="1"/>
     <w:lsdException w:name="No List" w:semiHidden="1" w:unhideWhenUsed="1"/>
     <w:lsdException w:name="Outline List 1" w:semiHidden="1" w:unhideWhenUsed="1"/>
@@ -25051,8 +32734,10 @@
     <w:lsdException w:name="Table Subtle 2" w:semiHidden="1" w:unhideWhenUsed="1"/>
     <w:lsdException w:name="Table Web 1" w:semiHidden="1" w:unhideWhenUsed="1"/>
     <w:lsdException w:name="Table Web 2" w:semiHidden="1" w:unhideWhenUsed="1"/>
+    <w:lsdException w:name="Table Web 3" w:semiHidden="1" w:unhideWhenUsed="1"/>
     <w:lsdException w:name="Balloon Text" w:semiHidden="1" w:unhideWhenUsed="1"/>
     <w:lsdException w:name="Table Grid" w:uiPriority="39"/>
+    <w:lsdException w:name="Table Theme" w:semiHidden="1" w:unhideWhenUsed="1"/>
     <w:lsdException w:name="Placeholder Text" w:semiHidden="1"/>
     <w:lsdException w:name="No Spacing" w:uiPriority="1" w:qFormat="1"/>
     <w:lsdException w:name="Light Shading" w:uiPriority="60"/>
@@ -25722,7 +33407,7 @@
 </file>
 
 <file path=customXml/itemProps1.xml><?xml version="1.0" encoding="utf-8"?>
-<ds:datastoreItem xmlns:ds="http://schemas.openxmlformats.org/officeDocument/2006/customXml" ds:itemID="{7F193820-C4D3-9048-B322-1D910F2A5484}">
+<ds:datastoreItem xmlns:ds="http://schemas.openxmlformats.org/officeDocument/2006/customXml" ds:itemID="{3CFE9418-B938-B644-BAF8-B1F51AFA3874}">
   <ds:schemaRefs>
     <ds:schemaRef ds:uri="http://schemas.openxmlformats.org/officeDocument/2006/bibliography"/>
   </ds:schemaRefs>
